--- a/docs/VAS/Theme/STYLE_GUIDE.docx
+++ b/docs/VAS/Theme/STYLE_GUIDE.docx
@@ -1,6 +1,6 @@
 
 <file path=word/document.xml><?xml version="1.0" encoding="utf-8"?>
-<w:document xmlns:wpc="http://schemas.microsoft.com/office/word/2010/wordprocessingCanvas" xmlns:mc="http://schemas.openxmlformats.org/markup-compatibility/2006" xmlns:o="urn:schemas-microsoft-com:office:office" xmlns:r="http://schemas.openxmlformats.org/officeDocument/2006/relationships" xmlns:m="http://schemas.openxmlformats.org/officeDocument/2006/math" xmlns:v="urn:schemas-microsoft-com:vml" xmlns:wp14="http://schemas.microsoft.com/office/word/2010/wordprocessingDrawing" xmlns:wp="http://schemas.openxmlformats.org/drawingml/2006/wordprocessingDrawing" xmlns:w10="urn:schemas-microsoft-com:office:word" xmlns:w="http://schemas.openxmlformats.org/wordprocessingml/2006/main" xmlns:w14="http://schemas.microsoft.com/office/word/2010/wordml" xmlns:wpg="http://schemas.microsoft.com/office/word/2010/wordprocessingGroup" xmlns:wpi="http://schemas.microsoft.com/office/word/2010/wordprocessingInk" xmlns:wne="http://schemas.microsoft.com/office/word/2006/wordml" xmlns:wps="http://schemas.microsoft.com/office/word/2010/wordprocessingShape" mc:Ignorable="w14 wp14">
+<w:document xmlns:wpc="http://schemas.microsoft.com/office/word/2010/wordprocessingCanvas" xmlns:mc="http://schemas.openxmlformats.org/markup-compatibility/2006" xmlns:o="urn:schemas-microsoft-com:office:office" xmlns:r="http://schemas.openxmlformats.org/officeDocument/2006/relationships" xmlns:m="http://schemas.openxmlformats.org/officeDocument/2006/math" xmlns:v="urn:schemas-microsoft-com:vml" xmlns:wp14="http://schemas.microsoft.com/office/word/2010/wordprocessingDrawing" xmlns:wp="http://schemas.openxmlformats.org/drawingml/2006/wordprocessingDrawing" xmlns:w10="urn:schemas-microsoft-com:office:word" xmlns:w="http://schemas.openxmlformats.org/wordprocessingml/2006/main" xmlns:w14="http://schemas.microsoft.com/office/word/2010/wordml" xmlns:w15="http://schemas.microsoft.com/office/word/2012/wordml" xmlns:wpg="http://schemas.microsoft.com/office/word/2010/wordprocessingGroup" xmlns:wpi="http://schemas.microsoft.com/office/word/2010/wordprocessingInk" xmlns:wne="http://schemas.microsoft.com/office/word/2006/wordml" xmlns:wps="http://schemas.microsoft.com/office/word/2010/wordprocessingShape" mc:Ignorable="w14 w15 wp14">
   <w:body>
     <w:p>
       <w:pPr>
@@ -109,6 +109,8 @@
           <w:lang w:val="en-US"/>
         </w:rPr>
       </w:pPr>
+      <w:bookmarkStart w:id="0" w:name="_GoBack"/>
+      <w:bookmarkEnd w:id="0"/>
     </w:p>
     <w:p>
       <w:pPr>
@@ -183,6 +185,7 @@
           <w:lang w:val="en-US"/>
         </w:rPr>
       </w:pPr>
+      <w:proofErr w:type="gramStart"/>
       <w:r>
         <w:rPr>
           <w:rFonts w:cstheme="minorHAnsi"/>
@@ -192,9 +195,9 @@
           <w:lang w:val="en-US"/>
         </w:rPr>
         <w:lastRenderedPageBreak/>
-        <w:t xml:space="preserve">01 </w:t>
-      </w:r>
-      <w:proofErr w:type="gramStart"/>
+        <w:t>01</w:t>
+      </w:r>
+      <w:proofErr w:type="gramEnd"/>
       <w:r>
         <w:rPr>
           <w:rFonts w:cstheme="minorHAnsi"/>
@@ -203,9 +206,172 @@
           <w:szCs w:val="52"/>
           <w:lang w:val="en-US"/>
         </w:rPr>
-        <w:t>Colors</w:t>
-      </w:r>
-      <w:proofErr w:type="gramEnd"/>
+        <w:t xml:space="preserve"> Colors</w:t>
+      </w:r>
+    </w:p>
+    <w:p>
+      <w:pPr>
+        <w:spacing w:after="0" w:line="14" w:lineRule="atLeast"/>
+        <w:rPr>
+          <w:rFonts w:cstheme="minorHAnsi"/>
+          <w:b/>
+          <w:sz w:val="28"/>
+          <w:szCs w:val="28"/>
+          <w:lang w:val="en-US"/>
+        </w:rPr>
+      </w:pPr>
+      <w:r>
+        <w:rPr>
+          <w:rFonts w:cstheme="minorHAnsi"/>
+          <w:b/>
+          <w:sz w:val="28"/>
+          <w:szCs w:val="28"/>
+          <w:lang w:val="en-US"/>
+        </w:rPr>
+        <w:t xml:space="preserve">Main colors: </w:t>
+      </w:r>
+      <w:r>
+        <w:rPr>
+          <w:rFonts w:cstheme="minorHAnsi"/>
+          <w:b/>
+          <w:sz w:val="28"/>
+          <w:szCs w:val="28"/>
+          <w:lang w:val="en-US"/>
+        </w:rPr>
+        <w:t>Dark</w:t>
+      </w:r>
+      <w:r>
+        <w:rPr>
+          <w:rFonts w:cstheme="minorHAnsi"/>
+          <w:b/>
+          <w:sz w:val="28"/>
+          <w:szCs w:val="28"/>
+          <w:lang w:val="en-US"/>
+        </w:rPr>
+        <w:t xml:space="preserve"> and White</w:t>
+      </w:r>
+    </w:p>
+    <w:p>
+      <w:pPr>
+        <w:spacing w:after="0" w:line="14" w:lineRule="atLeast"/>
+        <w:rPr>
+          <w:rFonts w:cstheme="minorHAnsi"/>
+          <w:b/>
+          <w:sz w:val="28"/>
+          <w:szCs w:val="28"/>
+          <w:lang w:val="en-US"/>
+        </w:rPr>
+      </w:pPr>
+    </w:p>
+    <w:p>
+      <w:pPr>
+        <w:spacing w:after="0" w:line="14" w:lineRule="atLeast"/>
+        <w:rPr>
+          <w:rFonts w:cstheme="minorHAnsi"/>
+          <w:b/>
+          <w:sz w:val="28"/>
+          <w:szCs w:val="28"/>
+          <w:lang w:val="en-US"/>
+        </w:rPr>
+      </w:pPr>
+    </w:p>
+    <w:p>
+      <w:pPr>
+        <w:spacing w:after="0" w:line="14" w:lineRule="atLeast"/>
+        <w:rPr>
+          <w:rFonts w:cstheme="minorHAnsi"/>
+          <w:lang w:val="en-US"/>
+        </w:rPr>
+      </w:pPr>
+      <w:r>
+        <w:rPr>
+          <w:rFonts w:cstheme="minorHAnsi"/>
+          <w:noProof/>
+          <w:lang w:eastAsia="ru-RU"/>
+        </w:rPr>
+        <w:drawing>
+          <wp:inline distT="0" distB="0" distL="0" distR="0">
+            <wp:extent cx="6645910" cy="5775791"/>
+            <wp:effectExtent l="0" t="0" r="2540" b="0"/>
+            <wp:docPr id="3" name="Рисунок 3"/>
+            <wp:cNvGraphicFramePr>
+              <a:graphicFrameLocks xmlns:a="http://schemas.openxmlformats.org/drawingml/2006/main" noChangeAspect="1"/>
+            </wp:cNvGraphicFramePr>
+            <a:graphic xmlns:a="http://schemas.openxmlformats.org/drawingml/2006/main">
+              <a:graphicData uri="http://schemas.openxmlformats.org/drawingml/2006/picture">
+                <pic:pic xmlns:pic="http://schemas.openxmlformats.org/drawingml/2006/picture">
+                  <pic:nvPicPr>
+                    <pic:cNvPr id="0" name="Picture 1"/>
+                    <pic:cNvPicPr>
+                      <a:picLocks noChangeAspect="1" noChangeArrowheads="1"/>
+                    </pic:cNvPicPr>
+                  </pic:nvPicPr>
+                  <pic:blipFill>
+                    <a:blip r:embed="rId5" cstate="print">
+                      <a:extLst>
+                        <a:ext uri="{28A0092B-C50C-407E-A947-70E740481C1C}">
+                          <a14:useLocalDpi xmlns:a14="http://schemas.microsoft.com/office/drawing/2010/main" val="0"/>
+                        </a:ext>
+                      </a:extLst>
+                    </a:blip>
+                    <a:srcRect/>
+                    <a:stretch>
+                      <a:fillRect/>
+                    </a:stretch>
+                  </pic:blipFill>
+                  <pic:spPr bwMode="auto">
+                    <a:xfrm>
+                      <a:off x="0" y="0"/>
+                      <a:ext cx="6645910" cy="5775791"/>
+                    </a:xfrm>
+                    <a:prstGeom prst="rect">
+                      <a:avLst/>
+                    </a:prstGeom>
+                    <a:noFill/>
+                    <a:ln>
+                      <a:noFill/>
+                    </a:ln>
+                  </pic:spPr>
+                </pic:pic>
+              </a:graphicData>
+            </a:graphic>
+          </wp:inline>
+        </w:drawing>
+      </w:r>
+    </w:p>
+    <w:p>
+      <w:pPr>
+        <w:spacing w:after="0" w:line="14" w:lineRule="atLeast"/>
+        <w:rPr>
+          <w:rFonts w:cstheme="minorHAnsi"/>
+          <w:lang w:val="en-US"/>
+        </w:rPr>
+      </w:pPr>
+    </w:p>
+    <w:p>
+      <w:pPr>
+        <w:spacing w:line="14" w:lineRule="atLeast"/>
+        <w:rPr>
+          <w:rFonts w:cstheme="minorHAnsi"/>
+          <w:lang w:val="en-US"/>
+        </w:rPr>
+      </w:pPr>
+      <w:r>
+        <w:rPr>
+          <w:rFonts w:cstheme="minorHAnsi"/>
+          <w:lang w:val="en-US"/>
+        </w:rPr>
+        <w:br w:type="page"/>
+      </w:r>
+    </w:p>
+    <w:p>
+      <w:pPr>
+        <w:spacing w:after="0" w:line="14" w:lineRule="atLeast"/>
+        <w:rPr>
+          <w:rFonts w:cstheme="minorHAnsi"/>
+          <w:lang w:val="en-US"/>
+        </w:rPr>
+      </w:pPr>
     </w:p>
     <w:p>
       <w:pPr>
@@ -218,46 +384,361 @@
           <w:lang w:val="en-US"/>
         </w:rPr>
       </w:pPr>
-      <w:r>
-        <w:rPr>
-          <w:rFonts w:cstheme="minorHAnsi"/>
-          <w:b/>
-          <w:sz w:val="28"/>
-          <w:szCs w:val="28"/>
-          <w:lang w:val="en-US"/>
-        </w:rPr>
-        <w:t xml:space="preserve">Main colors: </w:t>
-      </w:r>
-      <w:r>
-        <w:rPr>
-          <w:rFonts w:cstheme="minorHAnsi"/>
-          <w:b/>
-          <w:sz w:val="28"/>
-          <w:szCs w:val="28"/>
-          <w:lang w:val="en-US"/>
-        </w:rPr>
-        <w:t>Dark</w:t>
-      </w:r>
-      <w:r>
-        <w:rPr>
-          <w:rFonts w:cstheme="minorHAnsi"/>
-          <w:b/>
-          <w:sz w:val="28"/>
-          <w:szCs w:val="28"/>
-          <w:lang w:val="en-US"/>
-        </w:rPr>
-        <w:t xml:space="preserve"> and White</w:t>
-      </w:r>
-      <w:r>
-        <w:rPr>
-          <w:rFonts w:cstheme="minorHAnsi"/>
+      <w:proofErr w:type="gramStart"/>
+      <w:r>
+        <w:rPr>
+          <w:rFonts w:cstheme="minorHAnsi"/>
+          <w:b/>
+          <w:sz w:val="52"/>
+          <w:szCs w:val="52"/>
+          <w:lang w:val="en-US"/>
+        </w:rPr>
+        <w:t>02</w:t>
+      </w:r>
+      <w:proofErr w:type="gramEnd"/>
+      <w:r>
+        <w:rPr>
+          <w:rFonts w:cstheme="minorHAnsi"/>
+          <w:b/>
+          <w:sz w:val="52"/>
+          <w:szCs w:val="52"/>
+          <w:lang w:val="en-US"/>
+        </w:rPr>
+        <w:t xml:space="preserve"> Typography</w:t>
+      </w:r>
+    </w:p>
+    <w:p>
+      <w:pPr>
+        <w:spacing w:after="0" w:line="14" w:lineRule="atLeast"/>
+        <w:rPr>
+          <w:rFonts w:cstheme="minorHAnsi"/>
+          <w:b/>
+          <w:sz w:val="32"/>
+          <w:szCs w:val="32"/>
+          <w:lang w:val="en-US"/>
+        </w:rPr>
+      </w:pPr>
+      <w:r>
+        <w:rPr>
+          <w:rFonts w:cstheme="minorHAnsi"/>
+          <w:b/>
+          <w:sz w:val="32"/>
+          <w:szCs w:val="32"/>
+          <w:lang w:val="en-US"/>
+        </w:rPr>
+        <w:t>Font - Open Sans</w:t>
+      </w:r>
+    </w:p>
+    <w:p>
+      <w:pPr>
+        <w:spacing w:after="0" w:line="14" w:lineRule="atLeast"/>
+        <w:rPr>
+          <w:rFonts w:cstheme="minorHAnsi"/>
+          <w:b/>
+          <w:sz w:val="32"/>
+          <w:szCs w:val="32"/>
+          <w:lang w:val="en-US"/>
+        </w:rPr>
+      </w:pPr>
+    </w:p>
+    <w:p>
+      <w:pPr>
+        <w:spacing w:line="14" w:lineRule="atLeast"/>
+        <w:rPr>
+          <w:rFonts w:ascii="Open Sans" w:hAnsi="Open Sans" w:cs="Open Sans"/>
+          <w:sz w:val="60"/>
+          <w:szCs w:val="60"/>
+          <w:shd w:val="clear" w:color="auto" w:fill="FFFFFF"/>
+          <w:lang w:val="en-US"/>
+        </w:rPr>
+      </w:pPr>
+      <w:r>
+        <w:rPr>
+          <w:rFonts w:ascii="Open Sans" w:hAnsi="Open Sans" w:cs="Open Sans"/>
+          <w:sz w:val="60"/>
+          <w:szCs w:val="60"/>
+          <w:shd w:val="clear" w:color="auto" w:fill="FFFFFF"/>
+          <w:lang w:val="en-US"/>
+        </w:rPr>
+        <w:t>Regular</w:t>
+      </w:r>
+    </w:p>
+    <w:p>
+      <w:pPr>
+        <w:spacing w:line="14" w:lineRule="atLeast"/>
+        <w:rPr>
+          <w:rFonts w:ascii="Open Sans" w:hAnsi="Open Sans" w:cs="Open Sans"/>
+          <w:i/>
+          <w:iCs/>
+          <w:sz w:val="60"/>
+          <w:szCs w:val="60"/>
+          <w:shd w:val="clear" w:color="auto" w:fill="FFFFFF"/>
+          <w:lang w:val="en-US"/>
+        </w:rPr>
+      </w:pPr>
+      <w:r>
+        <w:rPr>
+          <w:rFonts w:ascii="Open Sans" w:hAnsi="Open Sans" w:cs="Open Sans"/>
+          <w:i/>
+          <w:iCs/>
+          <w:sz w:val="60"/>
+          <w:szCs w:val="60"/>
+          <w:shd w:val="clear" w:color="auto" w:fill="FFFFFF"/>
+          <w:lang w:val="en-US"/>
+        </w:rPr>
+        <w:t>Regular Italic</w:t>
+      </w:r>
+    </w:p>
+    <w:p>
+      <w:pPr>
+        <w:spacing w:line="14" w:lineRule="atLeast"/>
+        <w:rPr>
+          <w:rFonts w:ascii="Open Sans" w:hAnsi="Open Sans" w:cs="Open Sans"/>
+          <w:b/>
+          <w:bCs/>
+          <w:sz w:val="60"/>
+          <w:szCs w:val="60"/>
+          <w:shd w:val="clear" w:color="auto" w:fill="FFFFFF"/>
+          <w:lang w:val="en-US"/>
+        </w:rPr>
+      </w:pPr>
+      <w:r>
+        <w:rPr>
+          <w:rFonts w:ascii="Open Sans" w:hAnsi="Open Sans" w:cs="Open Sans"/>
+          <w:b/>
+          <w:bCs/>
+          <w:sz w:val="60"/>
+          <w:szCs w:val="60"/>
+          <w:shd w:val="clear" w:color="auto" w:fill="FFFFFF"/>
+          <w:lang w:val="en-US"/>
+        </w:rPr>
+        <w:t>Semi-Bold</w:t>
+      </w:r>
+    </w:p>
+    <w:p>
+      <w:pPr>
+        <w:spacing w:line="14" w:lineRule="atLeast"/>
+        <w:rPr>
+          <w:rFonts w:ascii="Open Sans" w:hAnsi="Open Sans" w:cs="Open Sans"/>
+          <w:b/>
+          <w:bCs/>
+          <w:sz w:val="60"/>
+          <w:szCs w:val="60"/>
+          <w:shd w:val="clear" w:color="auto" w:fill="FFFFFF"/>
+          <w:lang w:val="en-US"/>
+        </w:rPr>
+      </w:pPr>
+      <w:r>
+        <w:rPr>
+          <w:rFonts w:ascii="Open Sans" w:hAnsi="Open Sans" w:cs="Open Sans"/>
+          <w:b/>
+          <w:bCs/>
+          <w:sz w:val="60"/>
+          <w:szCs w:val="60"/>
+          <w:shd w:val="clear" w:color="auto" w:fill="FFFFFF"/>
+          <w:lang w:val="en-US"/>
+        </w:rPr>
+        <w:t>Bold</w:t>
+      </w:r>
+    </w:p>
+    <w:p>
+      <w:pPr>
+        <w:spacing w:line="14" w:lineRule="atLeast"/>
+        <w:rPr>
+          <w:rFonts w:ascii="Open Sans" w:hAnsi="Open Sans" w:cs="Open Sans"/>
+          <w:b/>
+          <w:bCs/>
+          <w:sz w:val="60"/>
+          <w:szCs w:val="60"/>
+          <w:shd w:val="clear" w:color="auto" w:fill="FFFFFF"/>
+          <w:lang w:val="en-US"/>
+        </w:rPr>
+      </w:pPr>
+      <w:r>
+        <w:rPr>
+          <w:rFonts w:ascii="Open Sans" w:hAnsi="Open Sans" w:cs="Open Sans"/>
+          <w:b/>
+          <w:bCs/>
+          <w:sz w:val="60"/>
+          <w:szCs w:val="60"/>
+          <w:shd w:val="clear" w:color="auto" w:fill="FFFFFF"/>
+          <w:lang w:val="en-US"/>
+        </w:rPr>
+        <w:t>Extra-Bold</w:t>
+      </w:r>
+      <w:r>
+        <w:rPr>
+          <w:rFonts w:cstheme="minorHAnsi"/>
+          <w:i/>
+          <w:sz w:val="40"/>
+          <w:szCs w:val="40"/>
+          <w:lang w:val="en-US"/>
+        </w:rPr>
+        <w:br w:type="page"/>
+      </w:r>
+    </w:p>
+    <w:p>
+      <w:pPr>
+        <w:spacing w:line="14" w:lineRule="atLeast"/>
+        <w:rPr>
+          <w:rFonts w:cstheme="minorHAnsi"/>
+          <w:b/>
+          <w:sz w:val="52"/>
+          <w:szCs w:val="52"/>
+          <w:lang w:val="en-US"/>
+        </w:rPr>
+      </w:pPr>
+      <w:proofErr w:type="gramStart"/>
+      <w:r>
+        <w:rPr>
+          <w:rFonts w:cstheme="minorHAnsi"/>
+          <w:b/>
+          <w:sz w:val="52"/>
+          <w:szCs w:val="52"/>
+          <w:lang w:val="en-US"/>
+        </w:rPr>
+        <w:lastRenderedPageBreak/>
+        <w:t>03</w:t>
+      </w:r>
+      <w:proofErr w:type="gramEnd"/>
+      <w:r>
+        <w:rPr>
+          <w:rFonts w:cstheme="minorHAnsi"/>
+          <w:b/>
+          <w:sz w:val="52"/>
+          <w:szCs w:val="52"/>
+          <w:lang w:val="en-US"/>
+        </w:rPr>
+        <w:t xml:space="preserve"> Buttons and links</w:t>
+      </w:r>
+    </w:p>
+    <w:p>
+      <w:pPr>
+        <w:spacing w:after="0" w:line="14" w:lineRule="atLeast"/>
+        <w:rPr>
+          <w:rFonts w:cstheme="minorHAnsi"/>
+          <w:b/>
+          <w:sz w:val="28"/>
+          <w:szCs w:val="28"/>
+          <w:lang w:val="en-US"/>
+        </w:rPr>
+      </w:pPr>
+      <w:r>
+        <w:rPr>
+          <w:rFonts w:cstheme="minorHAnsi"/>
+          <w:b/>
+          <w:sz w:val="28"/>
+          <w:szCs w:val="28"/>
+          <w:lang w:val="en-US"/>
+        </w:rPr>
+        <w:t>Basic button</w:t>
+      </w:r>
+    </w:p>
+    <w:p>
+      <w:pPr>
+        <w:spacing w:after="0" w:line="14" w:lineRule="atLeast"/>
+        <w:rPr>
+          <w:rFonts w:cstheme="minorHAnsi"/>
+          <w:b/>
+          <w:sz w:val="28"/>
+          <w:szCs w:val="28"/>
+          <w:lang w:val="en-US"/>
+        </w:rPr>
+      </w:pPr>
+    </w:p>
+    <w:p>
+      <w:pPr>
+        <w:spacing w:after="0" w:line="14" w:lineRule="atLeast"/>
+        <w:rPr>
+          <w:rFonts w:cstheme="minorHAnsi"/>
+          <w:b/>
+          <w:sz w:val="28"/>
+          <w:szCs w:val="28"/>
+          <w:lang w:val="en-US"/>
+        </w:rPr>
+      </w:pPr>
+      <w:r>
+        <w:rPr>
+          <w:rFonts w:cstheme="minorHAnsi"/>
+          <w:b/>
+          <w:sz w:val="28"/>
+          <w:szCs w:val="28"/>
+          <w:lang w:val="en-US"/>
+        </w:rPr>
+        <w:t xml:space="preserve">Basic </w:t>
+      </w:r>
+      <w:r>
+        <w:rPr>
+          <w:rFonts w:cstheme="minorHAnsi"/>
+          <w:b/>
+          <w:sz w:val="28"/>
+          <w:szCs w:val="28"/>
+          <w:lang w:val="en-US"/>
+        </w:rPr>
+        <w:t xml:space="preserve">button </w:t>
+      </w:r>
+      <w:r>
+        <w:rPr>
+          <w:rFonts w:cstheme="minorHAnsi"/>
+          <w:b/>
+          <w:sz w:val="28"/>
+          <w:szCs w:val="28"/>
+          <w:lang w:val="en-US"/>
+        </w:rPr>
+        <w:t>state</w:t>
+      </w:r>
+      <w:r>
+        <w:rPr>
+          <w:rFonts w:cstheme="minorHAnsi"/>
+          <w:b/>
+          <w:noProof/>
+          <w:sz w:val="28"/>
+          <w:szCs w:val="28"/>
+          <w:lang w:val="en-US" w:eastAsia="ru-RU"/>
+        </w:rPr>
+        <w:tab/>
+      </w:r>
+      <w:r>
+        <w:rPr>
+          <w:rFonts w:cstheme="minorHAnsi"/>
+          <w:b/>
+          <w:noProof/>
+          <w:sz w:val="28"/>
+          <w:szCs w:val="28"/>
+          <w:lang w:val="en-US" w:eastAsia="ru-RU"/>
+        </w:rPr>
+        <w:tab/>
+      </w:r>
+      <w:r>
+        <w:rPr>
+          <w:rFonts w:cstheme="minorHAnsi"/>
+          <w:b/>
+          <w:noProof/>
+          <w:sz w:val="28"/>
+          <w:szCs w:val="28"/>
+          <w:lang w:val="en-US" w:eastAsia="ru-RU"/>
+        </w:rPr>
+        <w:tab/>
+      </w:r>
+    </w:p>
+    <w:p>
+      <w:pPr>
+        <w:spacing w:line="20" w:lineRule="atLeast"/>
+        <w:jc w:val="center"/>
+        <w:rPr>
+          <w:noProof/>
+          <w:lang w:val="en-US" w:eastAsia="ru-RU"/>
+        </w:rPr>
+      </w:pPr>
+      <w:r>
+        <w:rPr>
           <w:noProof/>
           <w:lang w:eastAsia="ru-RU"/>
         </w:rPr>
         <w:drawing>
-          <wp:inline distT="0" distB="0" distL="0" distR="0">
-            <wp:extent cx="6712758" cy="8022566"/>
-            <wp:effectExtent l="0" t="0" r="0" b="0"/>
+          <wp:inline distT="0" distB="0" distL="0" distR="0" wp14:anchorId="478F28A7" wp14:editId="3B911293">
+            <wp:extent cx="2640493" cy="784860"/>
+            <wp:effectExtent l="0" t="0" r="7620" b="0"/>
             <wp:docPr id="1" name="Рисунок 1"/>
             <wp:cNvGraphicFramePr>
               <a:graphicFrameLocks xmlns:a="http://schemas.openxmlformats.org/drawingml/2006/main" noChangeAspect="1"/>
@@ -266,17 +747,11 @@
               <a:graphicData uri="http://schemas.openxmlformats.org/drawingml/2006/picture">
                 <pic:pic xmlns:pic="http://schemas.openxmlformats.org/drawingml/2006/picture">
                   <pic:nvPicPr>
-                    <pic:cNvPr id="0" name="Снимок.PNG"/>
+                    <pic:cNvPr id="1" name=""/>
                     <pic:cNvPicPr/>
                   </pic:nvPicPr>
                   <pic:blipFill>
-                    <a:blip r:embed="rId6">
-                      <a:extLst>
-                        <a:ext uri="{28A0092B-C50C-407E-A947-70E740481C1C}">
-                          <a14:useLocalDpi xmlns:a14="http://schemas.microsoft.com/office/drawing/2010/main" val="0"/>
-                        </a:ext>
-                      </a:extLst>
-                    </a:blip>
+                    <a:blip r:embed="rId6"/>
                     <a:stretch>
                       <a:fillRect/>
                     </a:stretch>
@@ -284,7 +759,7 @@
                   <pic:spPr>
                     <a:xfrm>
                       <a:off x="0" y="0"/>
-                      <a:ext cx="6716786" cy="8027380"/>
+                      <a:ext cx="2664514" cy="792000"/>
                     </a:xfrm>
                     <a:prstGeom prst="rect">
                       <a:avLst/>
@@ -296,368 +771,550 @@
           </wp:inline>
         </w:drawing>
       </w:r>
-      <w:r>
-        <w:rPr>
-          <w:rFonts w:cstheme="minorHAnsi"/>
-          <w:lang w:val="en-US"/>
-        </w:rPr>
-        <w:br w:type="page"/>
-      </w:r>
-    </w:p>
+    </w:p>
+    <w:tbl>
+      <w:tblPr>
+        <w:tblStyle w:val="a5"/>
+        <w:tblW w:w="0" w:type="auto"/>
+        <w:tblLook w:val="04A0" w:firstRow="1" w:lastRow="0" w:firstColumn="1" w:lastColumn="0" w:noHBand="0" w:noVBand="1"/>
+      </w:tblPr>
+      <w:tblGrid>
+        <w:gridCol w:w="10456"/>
+      </w:tblGrid>
+      <w:tr>
+        <w:trPr>
+          <w:trHeight w:val="1780"/>
+        </w:trPr>
+        <w:tc>
+          <w:tcPr>
+            <w:tcW w:w="10682" w:type="dxa"/>
+          </w:tcPr>
+          <w:p>
+            <w:pPr>
+              <w:spacing w:line="20" w:lineRule="atLeast"/>
+              <w:rPr>
+                <w:rFonts w:cstheme="minorHAnsi"/>
+                <w:sz w:val="24"/>
+                <w:szCs w:val="24"/>
+                <w:lang w:val="en-US"/>
+              </w:rPr>
+            </w:pPr>
+            <w:r>
+              <w:rPr>
+                <w:rFonts w:cstheme="minorHAnsi"/>
+                <w:sz w:val="24"/>
+                <w:szCs w:val="24"/>
+                <w:lang w:val="en-US"/>
+              </w:rPr>
+              <w:t>f</w:t>
+            </w:r>
+            <w:r>
+              <w:rPr>
+                <w:rFonts w:cstheme="minorHAnsi"/>
+                <w:sz w:val="24"/>
+                <w:szCs w:val="24"/>
+                <w:lang w:val="en-US"/>
+              </w:rPr>
+              <w:t>ont-weight: bold</w:t>
+            </w:r>
+          </w:p>
+          <w:p>
+            <w:pPr>
+              <w:spacing w:line="20" w:lineRule="atLeast"/>
+              <w:rPr>
+                <w:rFonts w:cstheme="minorHAnsi"/>
+                <w:sz w:val="24"/>
+                <w:szCs w:val="24"/>
+                <w:lang w:val="en-US"/>
+              </w:rPr>
+            </w:pPr>
+            <w:r>
+              <w:rPr>
+                <w:rFonts w:cstheme="minorHAnsi"/>
+                <w:sz w:val="24"/>
+                <w:szCs w:val="24"/>
+                <w:lang w:val="en-US"/>
+              </w:rPr>
+              <w:t>b</w:t>
+            </w:r>
+            <w:r>
+              <w:rPr>
+                <w:rFonts w:cstheme="minorHAnsi"/>
+                <w:sz w:val="24"/>
+                <w:szCs w:val="24"/>
+                <w:lang w:val="en-US"/>
+              </w:rPr>
+              <w:t>order-radius: 50px</w:t>
+            </w:r>
+          </w:p>
+          <w:p>
+            <w:pPr>
+              <w:spacing w:line="20" w:lineRule="atLeast"/>
+              <w:rPr>
+                <w:rFonts w:cstheme="minorHAnsi"/>
+                <w:sz w:val="24"/>
+                <w:szCs w:val="24"/>
+                <w:lang w:val="en-US"/>
+              </w:rPr>
+            </w:pPr>
+            <w:r>
+              <w:rPr>
+                <w:rFonts w:cstheme="minorHAnsi"/>
+                <w:sz w:val="24"/>
+                <w:szCs w:val="24"/>
+                <w:lang w:val="en-US"/>
+              </w:rPr>
+              <w:t>p</w:t>
+            </w:r>
+            <w:r>
+              <w:rPr>
+                <w:rFonts w:cstheme="minorHAnsi"/>
+                <w:sz w:val="24"/>
+                <w:szCs w:val="24"/>
+                <w:lang w:val="en-US"/>
+              </w:rPr>
+              <w:t>adding: 8</w:t>
+            </w:r>
+            <w:r>
+              <w:rPr>
+                <w:rFonts w:cstheme="minorHAnsi"/>
+                <w:sz w:val="24"/>
+                <w:szCs w:val="24"/>
+                <w:lang w:val="en-US"/>
+              </w:rPr>
+              <w:t>px 0px</w:t>
+            </w:r>
+          </w:p>
+          <w:p>
+            <w:pPr>
+              <w:spacing w:line="20" w:lineRule="atLeast"/>
+              <w:rPr>
+                <w:rFonts w:cstheme="minorHAnsi"/>
+                <w:sz w:val="24"/>
+                <w:szCs w:val="24"/>
+                <w:lang w:val="en-US"/>
+              </w:rPr>
+            </w:pPr>
+            <w:r>
+              <w:rPr>
+                <w:rFonts w:cstheme="minorHAnsi"/>
+                <w:sz w:val="24"/>
+                <w:szCs w:val="24"/>
+                <w:lang w:val="en-US"/>
+              </w:rPr>
+              <w:t>w</w:t>
+            </w:r>
+            <w:r>
+              <w:rPr>
+                <w:rFonts w:cstheme="minorHAnsi"/>
+                <w:sz w:val="24"/>
+                <w:szCs w:val="24"/>
+                <w:lang w:val="en-US"/>
+              </w:rPr>
+              <w:t>idth:</w:t>
+            </w:r>
+            <w:r>
+              <w:rPr>
+                <w:rFonts w:cstheme="minorHAnsi"/>
+                <w:sz w:val="24"/>
+                <w:szCs w:val="24"/>
+                <w:lang w:val="en-US"/>
+              </w:rPr>
+              <w:t xml:space="preserve"> 210px</w:t>
+            </w:r>
+          </w:p>
+          <w:p>
+            <w:pPr>
+              <w:spacing w:after="200" w:line="20" w:lineRule="atLeast"/>
+              <w:rPr>
+                <w:rFonts w:cstheme="minorHAnsi"/>
+                <w:sz w:val="24"/>
+                <w:szCs w:val="24"/>
+                <w:lang w:val="en-US"/>
+              </w:rPr>
+            </w:pPr>
+            <w:r>
+              <w:rPr>
+                <w:rFonts w:cstheme="minorHAnsi"/>
+                <w:sz w:val="24"/>
+                <w:szCs w:val="24"/>
+                <w:lang w:val="en-US"/>
+              </w:rPr>
+              <w:t>f</w:t>
+            </w:r>
+            <w:r>
+              <w:rPr>
+                <w:rFonts w:cstheme="minorHAnsi"/>
+                <w:sz w:val="24"/>
+                <w:szCs w:val="24"/>
+                <w:lang w:val="en-US"/>
+              </w:rPr>
+              <w:t>ont-size: 16pt</w:t>
+            </w:r>
+          </w:p>
+          <w:p>
+            <w:pPr>
+              <w:spacing w:after="200" w:line="20" w:lineRule="atLeast"/>
+              <w:rPr>
+                <w:rFonts w:cstheme="minorHAnsi"/>
+                <w:sz w:val="24"/>
+                <w:szCs w:val="24"/>
+                <w:lang w:val="en-US"/>
+              </w:rPr>
+            </w:pPr>
+            <w:proofErr w:type="spellStart"/>
+            <w:r>
+              <w:rPr>
+                <w:rFonts w:cstheme="minorHAnsi"/>
+                <w:sz w:val="24"/>
+                <w:szCs w:val="24"/>
+                <w:lang w:val="en-US"/>
+              </w:rPr>
+              <w:t>backround</w:t>
+            </w:r>
+            <w:proofErr w:type="spellEnd"/>
+            <w:r>
+              <w:rPr>
+                <w:rFonts w:cstheme="minorHAnsi"/>
+                <w:sz w:val="24"/>
+                <w:szCs w:val="24"/>
+                <w:lang w:val="en-US"/>
+              </w:rPr>
+              <w:t>-color: #</w:t>
+            </w:r>
+            <w:r>
+              <w:rPr>
+                <w:rFonts w:cstheme="minorHAnsi"/>
+                <w:sz w:val="24"/>
+                <w:szCs w:val="24"/>
+                <w:lang w:val="en-US"/>
+              </w:rPr>
+              <w:t>23bcff</w:t>
+            </w:r>
+          </w:p>
+        </w:tc>
+      </w:tr>
+    </w:tbl>
     <w:p>
       <w:pPr>
         <w:spacing w:after="0" w:line="14" w:lineRule="atLeast"/>
         <w:rPr>
           <w:rFonts w:cstheme="minorHAnsi"/>
-          <w:lang w:val="en-US"/>
-        </w:rPr>
-      </w:pPr>
-    </w:p>
-    <w:p>
-      <w:pPr>
-        <w:spacing w:line="14" w:lineRule="atLeast"/>
-        <w:rPr>
-          <w:rFonts w:cstheme="minorHAnsi"/>
-          <w:b/>
-          <w:sz w:val="52"/>
-          <w:szCs w:val="52"/>
-          <w:lang w:val="en-US"/>
-        </w:rPr>
-      </w:pPr>
-      <w:proofErr w:type="gramStart"/>
-      <w:r>
-        <w:rPr>
-          <w:rFonts w:cstheme="minorHAnsi"/>
-          <w:b/>
-          <w:sz w:val="52"/>
-          <w:szCs w:val="52"/>
-          <w:lang w:val="en-US"/>
-        </w:rPr>
-        <w:t>02 Typography</w:t>
-      </w:r>
-      <w:proofErr w:type="gramEnd"/>
+          <w:b/>
+          <w:sz w:val="28"/>
+          <w:szCs w:val="28"/>
+          <w:lang w:val="en-US"/>
+        </w:rPr>
+      </w:pPr>
     </w:p>
     <w:p>
       <w:pPr>
         <w:spacing w:after="0" w:line="14" w:lineRule="atLeast"/>
         <w:rPr>
           <w:rFonts w:cstheme="minorHAnsi"/>
-          <w:b/>
-          <w:sz w:val="32"/>
-          <w:szCs w:val="32"/>
-          <w:lang w:val="en-US"/>
-        </w:rPr>
-      </w:pPr>
-      <w:r>
-        <w:rPr>
-          <w:rFonts w:cstheme="minorHAnsi"/>
-          <w:b/>
-          <w:sz w:val="32"/>
-          <w:szCs w:val="32"/>
-          <w:lang w:val="en-US"/>
-        </w:rPr>
-        <w:t>Font - Open Sans</w:t>
-      </w:r>
-    </w:p>
+          <w:sz w:val="28"/>
+          <w:szCs w:val="28"/>
+          <w:lang w:val="en-US"/>
+        </w:rPr>
+      </w:pPr>
+      <w:r>
+        <w:rPr>
+          <w:rFonts w:cstheme="minorHAnsi"/>
+          <w:b/>
+          <w:sz w:val="28"/>
+          <w:szCs w:val="28"/>
+          <w:lang w:val="en-US"/>
+        </w:rPr>
+        <w:t xml:space="preserve">Basic </w:t>
+      </w:r>
+      <w:r>
+        <w:rPr>
+          <w:rFonts w:cstheme="minorHAnsi"/>
+          <w:b/>
+          <w:sz w:val="28"/>
+          <w:szCs w:val="28"/>
+          <w:lang w:val="en-US"/>
+        </w:rPr>
+        <w:t>button</w:t>
+      </w:r>
+      <w:r>
+        <w:rPr>
+          <w:rFonts w:cstheme="minorHAnsi"/>
+          <w:b/>
+          <w:sz w:val="28"/>
+          <w:szCs w:val="28"/>
+          <w:lang w:val="en-US"/>
+        </w:rPr>
+        <w:t xml:space="preserve"> hover</w:t>
+      </w:r>
+      <w:r>
+        <w:rPr>
+          <w:rFonts w:cstheme="minorHAnsi"/>
+          <w:b/>
+          <w:sz w:val="28"/>
+          <w:szCs w:val="28"/>
+          <w:lang w:val="en-US"/>
+        </w:rPr>
+        <w:t xml:space="preserve"> </w:t>
+      </w:r>
+      <w:r>
+        <w:rPr>
+          <w:rFonts w:cstheme="minorHAnsi"/>
+          <w:b/>
+          <w:sz w:val="28"/>
+          <w:szCs w:val="28"/>
+          <w:lang w:val="en-US"/>
+        </w:rPr>
+        <w:t>state</w:t>
+      </w:r>
+      <w:r>
+        <w:rPr>
+          <w:rFonts w:cstheme="minorHAnsi"/>
+          <w:b/>
+          <w:noProof/>
+          <w:sz w:val="28"/>
+          <w:szCs w:val="28"/>
+          <w:lang w:val="en-US" w:eastAsia="ru-RU"/>
+        </w:rPr>
+        <w:tab/>
+      </w:r>
+    </w:p>
+    <w:tbl>
+      <w:tblPr>
+        <w:tblStyle w:val="a5"/>
+        <w:tblpPr w:leftFromText="180" w:rightFromText="180" w:vertAnchor="text" w:horzAnchor="margin" w:tblpY="1890"/>
+        <w:tblW w:w="0" w:type="auto"/>
+        <w:tblLook w:val="04A0" w:firstRow="1" w:lastRow="0" w:firstColumn="1" w:lastColumn="0" w:noHBand="0" w:noVBand="1"/>
+      </w:tblPr>
+      <w:tblGrid>
+        <w:gridCol w:w="10456"/>
+      </w:tblGrid>
+      <w:tr>
+        <w:tc>
+          <w:tcPr>
+            <w:tcW w:w="10456" w:type="dxa"/>
+          </w:tcPr>
+          <w:p>
+            <w:pPr>
+              <w:spacing w:line="20" w:lineRule="atLeast"/>
+              <w:rPr>
+                <w:rFonts w:cstheme="minorHAnsi"/>
+                <w:sz w:val="24"/>
+                <w:szCs w:val="24"/>
+                <w:lang w:val="en-US"/>
+              </w:rPr>
+            </w:pPr>
+            <w:r>
+              <w:rPr>
+                <w:rFonts w:cstheme="minorHAnsi"/>
+                <w:sz w:val="24"/>
+                <w:szCs w:val="24"/>
+                <w:lang w:val="en-US"/>
+              </w:rPr>
+              <w:t>f</w:t>
+            </w:r>
+            <w:r>
+              <w:rPr>
+                <w:rFonts w:cstheme="minorHAnsi"/>
+                <w:sz w:val="24"/>
+                <w:szCs w:val="24"/>
+                <w:lang w:val="en-US"/>
+              </w:rPr>
+              <w:t>ont-weight: bold</w:t>
+            </w:r>
+          </w:p>
+          <w:p>
+            <w:pPr>
+              <w:spacing w:line="20" w:lineRule="atLeast"/>
+              <w:rPr>
+                <w:rFonts w:cstheme="minorHAnsi"/>
+                <w:sz w:val="24"/>
+                <w:szCs w:val="24"/>
+                <w:lang w:val="en-US"/>
+              </w:rPr>
+            </w:pPr>
+            <w:r>
+              <w:rPr>
+                <w:rFonts w:cstheme="minorHAnsi"/>
+                <w:sz w:val="24"/>
+                <w:szCs w:val="24"/>
+                <w:lang w:val="en-US"/>
+              </w:rPr>
+              <w:t>b</w:t>
+            </w:r>
+            <w:r>
+              <w:rPr>
+                <w:rFonts w:cstheme="minorHAnsi"/>
+                <w:sz w:val="24"/>
+                <w:szCs w:val="24"/>
+                <w:lang w:val="en-US"/>
+              </w:rPr>
+              <w:t>order-radius: 50px</w:t>
+            </w:r>
+          </w:p>
+          <w:p>
+            <w:pPr>
+              <w:spacing w:line="20" w:lineRule="atLeast"/>
+              <w:rPr>
+                <w:rFonts w:cstheme="minorHAnsi"/>
+                <w:sz w:val="24"/>
+                <w:szCs w:val="24"/>
+                <w:lang w:val="en-US"/>
+              </w:rPr>
+            </w:pPr>
+            <w:r>
+              <w:rPr>
+                <w:rFonts w:cstheme="minorHAnsi"/>
+                <w:sz w:val="24"/>
+                <w:szCs w:val="24"/>
+                <w:lang w:val="en-US"/>
+              </w:rPr>
+              <w:t>padding: 8</w:t>
+            </w:r>
+            <w:r>
+              <w:rPr>
+                <w:rFonts w:cstheme="minorHAnsi"/>
+                <w:sz w:val="24"/>
+                <w:szCs w:val="24"/>
+                <w:lang w:val="en-US"/>
+              </w:rPr>
+              <w:t>px 0px</w:t>
+            </w:r>
+          </w:p>
+          <w:p>
+            <w:pPr>
+              <w:spacing w:line="20" w:lineRule="atLeast"/>
+              <w:rPr>
+                <w:rFonts w:cstheme="minorHAnsi"/>
+                <w:sz w:val="24"/>
+                <w:szCs w:val="24"/>
+                <w:lang w:val="en-US"/>
+              </w:rPr>
+            </w:pPr>
+            <w:r>
+              <w:rPr>
+                <w:rFonts w:cstheme="minorHAnsi"/>
+                <w:sz w:val="24"/>
+                <w:szCs w:val="24"/>
+                <w:lang w:val="en-US"/>
+              </w:rPr>
+              <w:t>w</w:t>
+            </w:r>
+            <w:r>
+              <w:rPr>
+                <w:rFonts w:cstheme="minorHAnsi"/>
+                <w:sz w:val="24"/>
+                <w:szCs w:val="24"/>
+                <w:lang w:val="en-US"/>
+              </w:rPr>
+              <w:t>idth:</w:t>
+            </w:r>
+            <w:r>
+              <w:rPr>
+                <w:rFonts w:cstheme="minorHAnsi"/>
+                <w:sz w:val="24"/>
+                <w:szCs w:val="24"/>
+                <w:lang w:val="en-US"/>
+              </w:rPr>
+              <w:t xml:space="preserve"> 210px</w:t>
+            </w:r>
+          </w:p>
+          <w:p>
+            <w:pPr>
+              <w:rPr>
+                <w:rFonts w:cstheme="minorHAnsi"/>
+                <w:sz w:val="24"/>
+                <w:szCs w:val="24"/>
+                <w:lang w:val="en-US"/>
+              </w:rPr>
+            </w:pPr>
+            <w:r>
+              <w:rPr>
+                <w:rFonts w:cstheme="minorHAnsi"/>
+                <w:sz w:val="24"/>
+                <w:szCs w:val="24"/>
+                <w:lang w:val="en-US"/>
+              </w:rPr>
+              <w:t>f</w:t>
+            </w:r>
+            <w:r>
+              <w:rPr>
+                <w:rFonts w:cstheme="minorHAnsi"/>
+                <w:sz w:val="24"/>
+                <w:szCs w:val="24"/>
+                <w:lang w:val="en-US"/>
+              </w:rPr>
+              <w:t>ont-size: 16pt</w:t>
+            </w:r>
+          </w:p>
+          <w:p>
+            <w:pPr>
+              <w:rPr>
+                <w:rFonts w:cstheme="minorHAnsi"/>
+                <w:sz w:val="28"/>
+                <w:szCs w:val="28"/>
+                <w:lang w:val="en-US"/>
+              </w:rPr>
+            </w:pPr>
+            <w:proofErr w:type="spellStart"/>
+            <w:r>
+              <w:rPr>
+                <w:rFonts w:cstheme="minorHAnsi"/>
+                <w:sz w:val="24"/>
+                <w:szCs w:val="24"/>
+                <w:lang w:val="en-US"/>
+              </w:rPr>
+              <w:t>backround</w:t>
+            </w:r>
+            <w:proofErr w:type="spellEnd"/>
+            <w:r>
+              <w:rPr>
+                <w:rFonts w:cstheme="minorHAnsi"/>
+                <w:sz w:val="24"/>
+                <w:szCs w:val="24"/>
+                <w:lang w:val="en-US"/>
+              </w:rPr>
+              <w:t>-color: #</w:t>
+            </w:r>
+            <w:proofErr w:type="spellStart"/>
+            <w:r>
+              <w:rPr>
+                <w:rFonts w:cstheme="minorHAnsi"/>
+                <w:sz w:val="24"/>
+                <w:szCs w:val="24"/>
+                <w:lang w:val="en-US"/>
+              </w:rPr>
+              <w:t>fff</w:t>
+            </w:r>
+            <w:proofErr w:type="spellEnd"/>
+          </w:p>
+        </w:tc>
+      </w:tr>
+    </w:tbl>
     <w:p>
       <w:pPr>
         <w:spacing w:after="0" w:line="14" w:lineRule="atLeast"/>
-        <w:rPr>
-          <w:rFonts w:cstheme="minorHAnsi"/>
-          <w:b/>
-          <w:sz w:val="32"/>
-          <w:szCs w:val="32"/>
-          <w:lang w:val="en-US"/>
-        </w:rPr>
-      </w:pPr>
-    </w:p>
-    <w:p>
-      <w:pPr>
-        <w:spacing w:line="14" w:lineRule="atLeast"/>
-        <w:rPr>
-          <w:rFonts w:ascii="Open Sans" w:hAnsi="Open Sans" w:cs="Open Sans"/>
-          <w:sz w:val="60"/>
-          <w:szCs w:val="60"/>
-          <w:shd w:val="clear" w:color="auto" w:fill="FFFFFF"/>
-          <w:lang w:val="en-US"/>
-        </w:rPr>
-      </w:pPr>
-      <w:r>
-        <w:rPr>
-          <w:rFonts w:ascii="Open Sans" w:hAnsi="Open Sans" w:cs="Open Sans"/>
-          <w:sz w:val="60"/>
-          <w:szCs w:val="60"/>
-          <w:shd w:val="clear" w:color="auto" w:fill="FFFFFF"/>
-          <w:lang w:val="en-US"/>
-        </w:rPr>
-        <w:t>Regular</w:t>
-      </w:r>
-    </w:p>
-    <w:p>
-      <w:pPr>
-        <w:spacing w:line="14" w:lineRule="atLeast"/>
-        <w:rPr>
-          <w:rFonts w:ascii="Open Sans" w:hAnsi="Open Sans" w:cs="Open Sans"/>
-          <w:i/>
-          <w:iCs/>
-          <w:sz w:val="60"/>
-          <w:szCs w:val="60"/>
-          <w:shd w:val="clear" w:color="auto" w:fill="FFFFFF"/>
-          <w:lang w:val="en-US"/>
-        </w:rPr>
-      </w:pPr>
-      <w:r>
-        <w:rPr>
-          <w:rFonts w:ascii="Open Sans" w:hAnsi="Open Sans" w:cs="Open Sans"/>
-          <w:i/>
-          <w:iCs/>
-          <w:sz w:val="60"/>
-          <w:szCs w:val="60"/>
-          <w:shd w:val="clear" w:color="auto" w:fill="FFFFFF"/>
-          <w:lang w:val="en-US"/>
-        </w:rPr>
-        <w:t>Regular Italic</w:t>
-      </w:r>
-    </w:p>
-    <w:p>
-      <w:pPr>
-        <w:spacing w:line="14" w:lineRule="atLeast"/>
-        <w:rPr>
-          <w:rFonts w:ascii="Open Sans" w:hAnsi="Open Sans" w:cs="Open Sans"/>
-          <w:b/>
-          <w:bCs/>
-          <w:sz w:val="60"/>
-          <w:szCs w:val="60"/>
-          <w:shd w:val="clear" w:color="auto" w:fill="FFFFFF"/>
-          <w:lang w:val="en-US"/>
-        </w:rPr>
-      </w:pPr>
-      <w:r>
-        <w:rPr>
-          <w:rFonts w:ascii="Open Sans" w:hAnsi="Open Sans" w:cs="Open Sans"/>
-          <w:b/>
-          <w:bCs/>
-          <w:sz w:val="60"/>
-          <w:szCs w:val="60"/>
-          <w:shd w:val="clear" w:color="auto" w:fill="FFFFFF"/>
-          <w:lang w:val="en-US"/>
-        </w:rPr>
-        <w:t>Semi-Bold</w:t>
-      </w:r>
-    </w:p>
-    <w:p>
-      <w:pPr>
-        <w:spacing w:line="14" w:lineRule="atLeast"/>
-        <w:rPr>
-          <w:rFonts w:ascii="Open Sans" w:hAnsi="Open Sans" w:cs="Open Sans"/>
-          <w:b/>
-          <w:bCs/>
-          <w:sz w:val="60"/>
-          <w:szCs w:val="60"/>
-          <w:shd w:val="clear" w:color="auto" w:fill="FFFFFF"/>
-          <w:lang w:val="en-US"/>
-        </w:rPr>
-      </w:pPr>
-      <w:r>
-        <w:rPr>
-          <w:rFonts w:ascii="Open Sans" w:hAnsi="Open Sans" w:cs="Open Sans"/>
-          <w:b/>
-          <w:bCs/>
-          <w:sz w:val="60"/>
-          <w:szCs w:val="60"/>
-          <w:shd w:val="clear" w:color="auto" w:fill="FFFFFF"/>
-          <w:lang w:val="en-US"/>
-        </w:rPr>
-        <w:t>Bold</w:t>
-      </w:r>
-    </w:p>
-    <w:p>
-      <w:pPr>
-        <w:spacing w:line="14" w:lineRule="atLeast"/>
-        <w:rPr>
-          <w:rFonts w:ascii="Open Sans" w:hAnsi="Open Sans" w:cs="Open Sans"/>
-          <w:b/>
-          <w:bCs/>
-          <w:sz w:val="60"/>
-          <w:szCs w:val="60"/>
-          <w:shd w:val="clear" w:color="auto" w:fill="FFFFFF"/>
-          <w:lang w:val="en-US"/>
-        </w:rPr>
-      </w:pPr>
-      <w:r>
-        <w:rPr>
-          <w:rFonts w:ascii="Open Sans" w:hAnsi="Open Sans" w:cs="Open Sans"/>
-          <w:b/>
-          <w:bCs/>
-          <w:sz w:val="60"/>
-          <w:szCs w:val="60"/>
-          <w:shd w:val="clear" w:color="auto" w:fill="FFFFFF"/>
-          <w:lang w:val="en-US"/>
-        </w:rPr>
-        <w:t>Extra-Bold</w:t>
-      </w:r>
-      <w:r>
-        <w:rPr>
-          <w:rFonts w:cstheme="minorHAnsi"/>
-          <w:i/>
-          <w:sz w:val="40"/>
-          <w:szCs w:val="40"/>
-          <w:lang w:val="en-US"/>
-        </w:rPr>
-        <w:br w:type="page"/>
-      </w:r>
-    </w:p>
-    <w:p>
-      <w:pPr>
-        <w:spacing w:line="14" w:lineRule="atLeast"/>
-        <w:rPr>
-          <w:rFonts w:cstheme="minorHAnsi"/>
-          <w:b/>
-          <w:sz w:val="52"/>
-          <w:szCs w:val="52"/>
-          <w:lang w:val="en-US"/>
-        </w:rPr>
-      </w:pPr>
-      <w:r>
-        <w:rPr>
-          <w:rFonts w:cstheme="minorHAnsi"/>
-          <w:b/>
-          <w:sz w:val="52"/>
-          <w:szCs w:val="52"/>
-          <w:lang w:val="en-US"/>
-        </w:rPr>
-        <w:lastRenderedPageBreak/>
-        <w:t>03 Buttons</w:t>
-      </w:r>
-    </w:p>
-    <w:p>
-      <w:pPr>
-        <w:spacing w:after="0" w:line="14" w:lineRule="atLeast"/>
-        <w:rPr>
-          <w:rFonts w:cstheme="minorHAnsi"/>
-          <w:b/>
-          <w:sz w:val="28"/>
-          <w:szCs w:val="28"/>
-          <w:lang w:val="en-US"/>
-        </w:rPr>
-      </w:pPr>
-      <w:r>
-        <w:rPr>
-          <w:rFonts w:cstheme="minorHAnsi"/>
-          <w:b/>
-          <w:sz w:val="28"/>
-          <w:szCs w:val="28"/>
-          <w:lang w:val="en-US"/>
-        </w:rPr>
-        <w:t>Basic button</w:t>
-      </w:r>
-    </w:p>
-    <w:p>
-      <w:pPr>
-        <w:spacing w:after="0" w:line="14" w:lineRule="atLeast"/>
-        <w:rPr>
-          <w:rFonts w:cstheme="minorHAnsi"/>
-          <w:b/>
-          <w:sz w:val="28"/>
-          <w:szCs w:val="28"/>
-          <w:lang w:val="en-US"/>
-        </w:rPr>
-      </w:pPr>
-    </w:p>
-    <w:p>
-      <w:pPr>
-        <w:spacing w:after="0" w:line="14" w:lineRule="atLeast"/>
-        <w:rPr>
-          <w:rFonts w:cstheme="minorHAnsi"/>
-          <w:b/>
-          <w:sz w:val="28"/>
-          <w:szCs w:val="28"/>
-          <w:lang w:val="en-US"/>
-        </w:rPr>
-      </w:pPr>
-      <w:r>
-        <w:rPr>
-          <w:rFonts w:cstheme="minorHAnsi"/>
-          <w:b/>
-          <w:sz w:val="28"/>
-          <w:szCs w:val="28"/>
-          <w:lang w:val="en-US"/>
-        </w:rPr>
-        <w:t xml:space="preserve">Basic </w:t>
-      </w:r>
-      <w:r>
-        <w:rPr>
-          <w:rFonts w:cstheme="minorHAnsi"/>
-          <w:b/>
-          <w:sz w:val="28"/>
-          <w:szCs w:val="28"/>
-          <w:lang w:val="en-US"/>
-        </w:rPr>
-        <w:t xml:space="preserve">button </w:t>
-      </w:r>
-      <w:r>
-        <w:rPr>
-          <w:rFonts w:cstheme="minorHAnsi"/>
-          <w:b/>
-          <w:sz w:val="28"/>
-          <w:szCs w:val="28"/>
-          <w:lang w:val="en-US"/>
-        </w:rPr>
-        <w:t>state</w:t>
-      </w:r>
-      <w:r>
-        <w:rPr>
-          <w:rFonts w:cstheme="minorHAnsi"/>
-          <w:b/>
+        <w:jc w:val="center"/>
+        <w:rPr>
+          <w:rFonts w:cstheme="minorHAnsi"/>
+          <w:sz w:val="28"/>
+          <w:szCs w:val="28"/>
+          <w:lang w:val="en-US"/>
+        </w:rPr>
+      </w:pPr>
+      <w:r>
+        <w:rPr>
+          <w:rFonts w:cstheme="minorHAnsi"/>
           <w:noProof/>
           <w:sz w:val="28"/>
           <w:szCs w:val="28"/>
-          <w:lang w:val="en-US" w:eastAsia="ru-RU"/>
-        </w:rPr>
-        <w:tab/>
-      </w:r>
-      <w:r>
-        <w:rPr>
-          <w:rFonts w:cstheme="minorHAnsi"/>
-          <w:b/>
-          <w:noProof/>
-          <w:sz w:val="28"/>
-          <w:szCs w:val="28"/>
-          <w:lang w:val="en-US" w:eastAsia="ru-RU"/>
-        </w:rPr>
-        <w:tab/>
-      </w:r>
-      <w:r>
-        <w:rPr>
-          <w:rFonts w:cstheme="minorHAnsi"/>
-          <w:b/>
-          <w:noProof/>
-          <w:sz w:val="28"/>
-          <w:szCs w:val="28"/>
-          <w:lang w:val="en-US" w:eastAsia="ru-RU"/>
-        </w:rPr>
-        <w:tab/>
-      </w:r>
-    </w:p>
-    <w:p>
-      <w:pPr>
-        <w:spacing w:line="20" w:lineRule="atLeast"/>
-        <w:jc w:val="center"/>
-        <w:rPr>
-          <w:noProof/>
-          <w:lang w:val="en-US" w:eastAsia="ru-RU"/>
-        </w:rPr>
-      </w:pPr>
-      <w:r>
-        <w:rPr>
-          <w:noProof/>
           <w:lang w:eastAsia="ru-RU"/>
         </w:rPr>
         <w:drawing>
           <wp:inline distT="0" distB="0" distL="0" distR="0">
-            <wp:extent cx="1992702" cy="717137"/>
-            <wp:effectExtent l="0" t="0" r="7620" b="6985"/>
-            <wp:docPr id="13" name="Рисунок 13"/>
+            <wp:extent cx="2659380" cy="872239"/>
+            <wp:effectExtent l="0" t="0" r="7620" b="4445"/>
+            <wp:docPr id="5" name="Рисунок 5"/>
             <wp:cNvGraphicFramePr>
               <a:graphicFrameLocks xmlns:a="http://schemas.openxmlformats.org/drawingml/2006/main" noChangeAspect="1"/>
             </wp:cNvGraphicFramePr>
@@ -665,8 +1322,10 @@
               <a:graphicData uri="http://schemas.openxmlformats.org/drawingml/2006/picture">
                 <pic:pic xmlns:pic="http://schemas.openxmlformats.org/drawingml/2006/picture">
                   <pic:nvPicPr>
-                    <pic:cNvPr id="0" name="Снимок.PNG"/>
-                    <pic:cNvPicPr/>
+                    <pic:cNvPr id="0" name="Picture 2"/>
+                    <pic:cNvPicPr>
+                      <a:picLocks noChangeAspect="1" noChangeArrowheads="1"/>
+                    </pic:cNvPicPr>
                   </pic:nvPicPr>
                   <pic:blipFill>
                     <a:blip r:embed="rId7">
@@ -676,18 +1335,23 @@
                         </a:ext>
                       </a:extLst>
                     </a:blip>
+                    <a:srcRect/>
                     <a:stretch>
                       <a:fillRect/>
                     </a:stretch>
                   </pic:blipFill>
-                  <pic:spPr>
+                  <pic:spPr bwMode="auto">
                     <a:xfrm>
                       <a:off x="0" y="0"/>
-                      <a:ext cx="1999138" cy="719453"/>
+                      <a:ext cx="2729350" cy="895188"/>
                     </a:xfrm>
                     <a:prstGeom prst="rect">
                       <a:avLst/>
                     </a:prstGeom>
+                    <a:noFill/>
+                    <a:ln>
+                      <a:noFill/>
+                    </a:ln>
                   </pic:spPr>
                 </pic:pic>
               </a:graphicData>
@@ -695,316 +1359,231 @@
           </wp:inline>
         </w:drawing>
       </w:r>
-    </w:p>
-    <w:tbl>
-      <w:tblPr>
-        <w:tblStyle w:val="a5"/>
-        <w:tblW w:w="0" w:type="auto"/>
-        <w:tblLook w:val="04A0" w:firstRow="1" w:lastRow="0" w:firstColumn="1" w:lastColumn="0" w:noHBand="0" w:noVBand="1"/>
-      </w:tblPr>
-      <w:tblGrid>
-        <w:gridCol w:w="10682"/>
-      </w:tblGrid>
-      <w:tr>
-        <w:trPr>
-          <w:trHeight w:val="555"/>
-        </w:trPr>
-        <w:tc>
-          <w:tcPr>
-            <w:tcW w:w="10682" w:type="dxa"/>
-          </w:tcPr>
-          <w:p>
-            <w:pPr>
-              <w:spacing w:line="20" w:lineRule="atLeast"/>
-              <w:rPr>
-                <w:noProof/>
-                <w:lang w:val="en-US" w:eastAsia="ru-RU"/>
-              </w:rPr>
-            </w:pPr>
-            <w:r>
-              <w:rPr>
-                <w:noProof/>
-                <w:lang w:val="en-US" w:eastAsia="ru-RU"/>
-              </w:rPr>
-              <w:t>background-color: #</w:t>
-            </w:r>
-            <w:r>
-              <w:rPr>
-                <w:noProof/>
-                <w:lang w:val="en-US" w:eastAsia="ru-RU"/>
-              </w:rPr>
-              <w:t>20233f</w:t>
-            </w:r>
-          </w:p>
-          <w:p>
-            <w:pPr>
-              <w:spacing w:line="20" w:lineRule="atLeast"/>
-              <w:rPr>
-                <w:lang w:val="en-US"/>
-              </w:rPr>
-            </w:pPr>
-            <w:r>
-              <w:rPr>
-                <w:noProof/>
-                <w:lang w:val="en-US" w:eastAsia="ru-RU"/>
-              </w:rPr>
-              <w:t>color: #</w:t>
-            </w:r>
-            <w:proofErr w:type="spellStart"/>
-            <w:r>
-              <w:rPr>
-                <w:lang w:val="en-US"/>
-              </w:rPr>
-              <w:t>ffffff</w:t>
-            </w:r>
-            <w:proofErr w:type="spellEnd"/>
-          </w:p>
-          <w:p>
-            <w:pPr>
-              <w:spacing w:line="20" w:lineRule="atLeast"/>
-              <w:rPr>
-                <w:rFonts w:cstheme="minorHAnsi"/>
-                <w:sz w:val="24"/>
-                <w:szCs w:val="24"/>
-                <w:lang w:val="en-US"/>
-              </w:rPr>
-            </w:pPr>
-            <w:r>
-              <w:rPr>
-                <w:rFonts w:cstheme="minorHAnsi"/>
-                <w:sz w:val="24"/>
-                <w:szCs w:val="24"/>
-                <w:lang w:val="en-US"/>
-              </w:rPr>
-              <w:t>f</w:t>
-            </w:r>
-            <w:r>
-              <w:rPr>
-                <w:rFonts w:cstheme="minorHAnsi"/>
-                <w:sz w:val="24"/>
-                <w:szCs w:val="24"/>
-                <w:lang w:val="en-US"/>
-              </w:rPr>
-              <w:t>ont-weight: bold</w:t>
-            </w:r>
-          </w:p>
-          <w:p>
-            <w:pPr>
-              <w:spacing w:line="20" w:lineRule="atLeast"/>
-              <w:rPr>
-                <w:rFonts w:cstheme="minorHAnsi"/>
-                <w:sz w:val="24"/>
-                <w:szCs w:val="24"/>
-                <w:lang w:val="en-US"/>
-              </w:rPr>
-            </w:pPr>
-            <w:r>
-              <w:rPr>
-                <w:rFonts w:cstheme="minorHAnsi"/>
-                <w:sz w:val="24"/>
-                <w:szCs w:val="24"/>
-                <w:lang w:val="en-US"/>
-              </w:rPr>
-              <w:t>b</w:t>
-            </w:r>
-            <w:r>
-              <w:rPr>
-                <w:rFonts w:cstheme="minorHAnsi"/>
-                <w:sz w:val="24"/>
-                <w:szCs w:val="24"/>
-                <w:lang w:val="en-US"/>
-              </w:rPr>
-              <w:t>order-radius: 50px</w:t>
-            </w:r>
-          </w:p>
-          <w:p>
-            <w:pPr>
-              <w:spacing w:line="20" w:lineRule="atLeast"/>
-              <w:rPr>
-                <w:rFonts w:cstheme="minorHAnsi"/>
-                <w:sz w:val="24"/>
-                <w:szCs w:val="24"/>
-                <w:lang w:val="en-US"/>
-              </w:rPr>
-            </w:pPr>
-            <w:r>
-              <w:rPr>
-                <w:rFonts w:cstheme="minorHAnsi"/>
-                <w:sz w:val="24"/>
-                <w:szCs w:val="24"/>
-                <w:lang w:val="en-US"/>
-              </w:rPr>
-              <w:t>padding: 8</w:t>
-            </w:r>
-            <w:r>
-              <w:rPr>
-                <w:rFonts w:cstheme="minorHAnsi"/>
-                <w:sz w:val="24"/>
-                <w:szCs w:val="24"/>
-                <w:lang w:val="en-US"/>
-              </w:rPr>
-              <w:t>px 0px</w:t>
-            </w:r>
-          </w:p>
-          <w:p>
-            <w:pPr>
-              <w:spacing w:line="20" w:lineRule="atLeast"/>
-              <w:rPr>
-                <w:rFonts w:cstheme="minorHAnsi"/>
-                <w:sz w:val="24"/>
-                <w:szCs w:val="24"/>
-                <w:lang w:val="en-US"/>
-              </w:rPr>
-            </w:pPr>
-            <w:r>
-              <w:rPr>
-                <w:rFonts w:cstheme="minorHAnsi"/>
-                <w:sz w:val="24"/>
-                <w:szCs w:val="24"/>
-                <w:lang w:val="en-US"/>
-              </w:rPr>
-              <w:t>w</w:t>
-            </w:r>
-            <w:r>
-              <w:rPr>
-                <w:rFonts w:cstheme="minorHAnsi"/>
-                <w:sz w:val="24"/>
-                <w:szCs w:val="24"/>
-                <w:lang w:val="en-US"/>
-              </w:rPr>
-              <w:t>idth:</w:t>
-            </w:r>
-            <w:r>
-              <w:rPr>
-                <w:rFonts w:cstheme="minorHAnsi"/>
-                <w:sz w:val="24"/>
-                <w:szCs w:val="24"/>
-                <w:lang w:val="en-US"/>
-              </w:rPr>
-              <w:t xml:space="preserve"> 210px</w:t>
-            </w:r>
-          </w:p>
-          <w:p>
-            <w:pPr>
-              <w:spacing w:line="20" w:lineRule="atLeast"/>
-              <w:rPr>
-                <w:lang w:val="en-US"/>
-              </w:rPr>
-            </w:pPr>
-            <w:r>
-              <w:rPr>
-                <w:rFonts w:cstheme="minorHAnsi"/>
-                <w:sz w:val="24"/>
-                <w:szCs w:val="24"/>
-                <w:lang w:val="en-US"/>
-              </w:rPr>
-              <w:t>f</w:t>
-            </w:r>
-            <w:r>
-              <w:rPr>
-                <w:rFonts w:cstheme="minorHAnsi"/>
-                <w:sz w:val="24"/>
-                <w:szCs w:val="24"/>
-                <w:lang w:val="en-US"/>
-              </w:rPr>
-              <w:t>ont-size: 16pt</w:t>
-            </w:r>
-          </w:p>
-        </w:tc>
-      </w:tr>
-    </w:tbl>
+      <w:r>
+        <w:rPr>
+          <w:rFonts w:cstheme="minorHAnsi"/>
+          <w:sz w:val="28"/>
+          <w:szCs w:val="28"/>
+          <w:lang w:val="en-US"/>
+        </w:rPr>
+        <w:br w:type="page"/>
+      </w:r>
+    </w:p>
+    <w:p>
+      <w:pPr>
+        <w:rPr>
+          <w:rFonts w:cstheme="minorHAnsi"/>
+          <w:sz w:val="28"/>
+          <w:szCs w:val="28"/>
+          <w:lang w:val="en-US"/>
+        </w:rPr>
+      </w:pPr>
+    </w:p>
     <w:p>
       <w:pPr>
         <w:spacing w:after="0" w:line="14" w:lineRule="atLeast"/>
         <w:rPr>
-          <w:noProof/>
-          <w:lang w:val="en-US" w:eastAsia="ru-RU"/>
-        </w:rPr>
-      </w:pPr>
-    </w:p>
-    <w:p>
-      <w:pPr>
-        <w:spacing w:after="0" w:line="14" w:lineRule="atLeast"/>
-        <w:rPr>
-          <w:noProof/>
-          <w:lang w:val="en-US" w:eastAsia="ru-RU"/>
-        </w:rPr>
-      </w:pPr>
-    </w:p>
-    <w:p>
-      <w:pPr>
-        <w:spacing w:after="0" w:line="14" w:lineRule="atLeast"/>
-        <w:rPr>
-          <w:noProof/>
-          <w:lang w:val="en-US" w:eastAsia="ru-RU"/>
-        </w:rPr>
-      </w:pPr>
-    </w:p>
-    <w:p>
-      <w:pPr>
-        <w:spacing w:after="0" w:line="14" w:lineRule="atLeast"/>
-        <w:rPr>
-          <w:noProof/>
-          <w:lang w:val="en-US" w:eastAsia="ru-RU"/>
-        </w:rPr>
-      </w:pPr>
-    </w:p>
-    <w:p>
-      <w:pPr>
-        <w:spacing w:after="0" w:line="14" w:lineRule="atLeast"/>
-        <w:rPr>
-          <w:rFonts w:cstheme="minorHAnsi"/>
-          <w:b/>
-          <w:sz w:val="28"/>
-          <w:szCs w:val="28"/>
-          <w:lang w:val="en-US"/>
-        </w:rPr>
-      </w:pPr>
-    </w:p>
-    <w:p>
-      <w:pPr>
-        <w:spacing w:after="0" w:line="14" w:lineRule="atLeast"/>
-        <w:rPr>
-          <w:rFonts w:cstheme="minorHAnsi"/>
-          <w:sz w:val="28"/>
-          <w:szCs w:val="28"/>
-          <w:lang w:val="en-US"/>
-        </w:rPr>
-      </w:pPr>
-      <w:r>
-        <w:rPr>
-          <w:rFonts w:cstheme="minorHAnsi"/>
-          <w:b/>
-          <w:sz w:val="28"/>
-          <w:szCs w:val="28"/>
-          <w:lang w:val="en-US"/>
-        </w:rPr>
-        <w:t xml:space="preserve">Basic </w:t>
-      </w:r>
-      <w:r>
-        <w:rPr>
-          <w:rFonts w:cstheme="minorHAnsi"/>
-          <w:b/>
-          <w:sz w:val="28"/>
-          <w:szCs w:val="28"/>
-          <w:lang w:val="en-US"/>
-        </w:rPr>
-        <w:t>button</w:t>
-      </w:r>
-      <w:r>
-        <w:rPr>
-          <w:rFonts w:cstheme="minorHAnsi"/>
-          <w:b/>
-          <w:sz w:val="28"/>
-          <w:szCs w:val="28"/>
-          <w:lang w:val="en-US"/>
-        </w:rPr>
-        <w:t xml:space="preserve"> hover</w:t>
-      </w:r>
-      <w:r>
-        <w:rPr>
-          <w:rFonts w:cstheme="minorHAnsi"/>
-          <w:b/>
+          <w:rFonts w:cstheme="minorHAnsi"/>
+          <w:sz w:val="28"/>
+          <w:szCs w:val="28"/>
+          <w:lang w:val="en-US"/>
+        </w:rPr>
+      </w:pPr>
+    </w:p>
+    <w:p>
+      <w:pPr>
+        <w:spacing w:line="14" w:lineRule="atLeast"/>
+        <w:rPr>
+          <w:rFonts w:cstheme="minorHAnsi"/>
+          <w:b/>
+          <w:sz w:val="52"/>
+          <w:szCs w:val="52"/>
+          <w:lang w:val="en-US"/>
+        </w:rPr>
+      </w:pPr>
+      <w:proofErr w:type="gramStart"/>
+      <w:r>
+        <w:rPr>
+          <w:rFonts w:cstheme="minorHAnsi"/>
+          <w:b/>
+          <w:sz w:val="52"/>
+          <w:szCs w:val="52"/>
+          <w:lang w:val="en-US"/>
+        </w:rPr>
+        <w:t>04</w:t>
+      </w:r>
+      <w:proofErr w:type="gramEnd"/>
+      <w:r>
+        <w:rPr>
+          <w:rFonts w:cstheme="minorHAnsi"/>
+          <w:b/>
+          <w:sz w:val="52"/>
+          <w:szCs w:val="52"/>
+          <w:lang w:val="en-US"/>
+        </w:rPr>
+        <w:t xml:space="preserve"> Icons</w:t>
+      </w:r>
+    </w:p>
+    <w:p>
+      <w:pPr>
+        <w:spacing w:line="14" w:lineRule="atLeast"/>
+        <w:rPr>
+          <w:rFonts w:cstheme="minorHAnsi"/>
+          <w:sz w:val="36"/>
+          <w:szCs w:val="36"/>
+          <w:lang w:val="en-US"/>
+        </w:rPr>
+      </w:pPr>
+      <w:r>
+        <w:rPr>
+          <w:rFonts w:cstheme="minorHAnsi"/>
+          <w:sz w:val="36"/>
+          <w:szCs w:val="36"/>
+          <w:lang w:val="en-US"/>
+        </w:rPr>
+        <w:t xml:space="preserve">Icons library: </w:t>
+      </w:r>
+      <w:r>
+        <w:rPr>
+          <w:rFonts w:cstheme="minorHAnsi"/>
+          <w:sz w:val="36"/>
+          <w:szCs w:val="36"/>
+          <w:lang w:val="en-US"/>
+        </w:rPr>
+        <w:t>Font awesome</w:t>
+      </w:r>
+    </w:p>
+    <w:p>
+      <w:pPr>
+        <w:spacing w:line="14" w:lineRule="atLeast"/>
+        <w:rPr>
+          <w:rFonts w:cstheme="minorHAnsi"/>
+          <w:sz w:val="36"/>
+          <w:szCs w:val="36"/>
+          <w:lang w:val="en-US"/>
+        </w:rPr>
+      </w:pPr>
+    </w:p>
+    <w:p>
+      <w:pPr>
+        <w:spacing w:line="14" w:lineRule="atLeast"/>
+        <w:rPr>
+          <w:rFonts w:cstheme="minorHAnsi"/>
+          <w:sz w:val="36"/>
+          <w:szCs w:val="36"/>
+          <w:lang w:val="en-US"/>
+        </w:rPr>
+      </w:pPr>
+      <w:r>
+        <w:rPr>
+          <w:rFonts w:cstheme="minorHAnsi"/>
+          <w:sz w:val="36"/>
+          <w:szCs w:val="36"/>
+          <w:lang w:val="en-US"/>
+        </w:rPr>
+        <w:br w:type="page"/>
+      </w:r>
+    </w:p>
+    <w:p>
+      <w:pPr>
+        <w:spacing w:line="14" w:lineRule="atLeast"/>
+        <w:ind w:firstLine="708"/>
+        <w:rPr>
+          <w:rFonts w:cstheme="minorHAnsi"/>
+          <w:sz w:val="36"/>
+          <w:szCs w:val="36"/>
+          <w:lang w:val="en-US"/>
+        </w:rPr>
+      </w:pPr>
+    </w:p>
+    <w:p>
+      <w:pPr>
+        <w:spacing w:line="14" w:lineRule="atLeast"/>
+        <w:rPr>
+          <w:rFonts w:cstheme="minorHAnsi"/>
+          <w:b/>
+          <w:sz w:val="52"/>
+          <w:szCs w:val="52"/>
+          <w:lang w:val="en-US"/>
+        </w:rPr>
+      </w:pPr>
+      <w:proofErr w:type="gramStart"/>
+      <w:r>
+        <w:rPr>
+          <w:rFonts w:cstheme="minorHAnsi"/>
+          <w:b/>
+          <w:sz w:val="52"/>
+          <w:szCs w:val="52"/>
+          <w:lang w:val="en-US"/>
+        </w:rPr>
+        <w:t>05</w:t>
+      </w:r>
+      <w:proofErr w:type="gramEnd"/>
+      <w:r>
+        <w:rPr>
+          <w:rFonts w:cstheme="minorHAnsi"/>
+          <w:b/>
+          <w:sz w:val="52"/>
+          <w:szCs w:val="52"/>
+          <w:lang w:val="en-US"/>
+        </w:rPr>
+        <w:t xml:space="preserve"> Form element</w:t>
+      </w:r>
+      <w:r>
+        <w:rPr>
+          <w:rFonts w:cstheme="minorHAnsi"/>
+          <w:b/>
+          <w:sz w:val="52"/>
+          <w:szCs w:val="52"/>
+          <w:lang w:val="en-US"/>
+        </w:rPr>
+        <w:t>s</w:t>
+      </w:r>
+    </w:p>
+    <w:p>
+      <w:pPr>
+        <w:spacing w:line="14" w:lineRule="atLeast"/>
+        <w:rPr>
+          <w:rFonts w:cstheme="minorHAnsi"/>
+          <w:b/>
+          <w:sz w:val="36"/>
+          <w:szCs w:val="36"/>
+          <w:lang w:val="en-US"/>
+        </w:rPr>
+      </w:pPr>
+      <w:r>
+        <w:rPr>
+          <w:rFonts w:cstheme="minorHAnsi"/>
+          <w:b/>
+          <w:sz w:val="36"/>
+          <w:szCs w:val="36"/>
+          <w:lang w:val="en-US"/>
+        </w:rPr>
+        <w:t>Input</w:t>
+      </w:r>
+    </w:p>
+    <w:p>
+      <w:pPr>
+        <w:spacing w:line="14" w:lineRule="atLeast"/>
+        <w:rPr>
+          <w:rFonts w:cstheme="minorHAnsi"/>
+          <w:sz w:val="28"/>
+          <w:szCs w:val="28"/>
+          <w:lang w:val="en-US"/>
+        </w:rPr>
+      </w:pPr>
+      <w:r>
+        <w:rPr>
+          <w:rFonts w:cstheme="minorHAnsi"/>
+          <w:sz w:val="28"/>
+          <w:szCs w:val="28"/>
+          <w:lang w:val="en-US"/>
+        </w:rPr>
+        <w:t>When user change input state on active</w:t>
+      </w:r>
+      <w:r>
+        <w:rPr>
+          <w:rFonts w:cstheme="minorHAnsi"/>
           <w:sz w:val="28"/>
           <w:szCs w:val="28"/>
           <w:lang w:val="en-US"/>
@@ -1014,34 +1593,59 @@
       <w:r>
         <w:rPr>
           <w:rFonts w:cstheme="minorHAnsi"/>
-          <w:b/>
-          <w:sz w:val="28"/>
-          <w:szCs w:val="28"/>
-          <w:lang w:val="en-US"/>
-        </w:rPr>
-        <w:t>state</w:t>
-      </w:r>
-      <w:r>
-        <w:rPr>
-          <w:rFonts w:cstheme="minorHAnsi"/>
-          <w:b/>
-          <w:noProof/>
-          <w:sz w:val="28"/>
-          <w:szCs w:val="28"/>
-          <w:lang w:val="en-US" w:eastAsia="ru-RU"/>
-        </w:rPr>
-        <w:tab/>
-      </w:r>
-    </w:p>
-    <w:p>
-      <w:pPr>
-        <w:spacing w:after="0" w:line="14" w:lineRule="atLeast"/>
+          <w:sz w:val="28"/>
+          <w:szCs w:val="28"/>
+          <w:lang w:val="en-US"/>
+        </w:rPr>
+        <w:t>–</w:t>
+      </w:r>
+      <w:r>
+        <w:rPr>
+          <w:rFonts w:cstheme="minorHAnsi"/>
+          <w:sz w:val="28"/>
+          <w:szCs w:val="28"/>
+          <w:lang w:val="en-US"/>
+        </w:rPr>
+        <w:t xml:space="preserve"> </w:t>
+      </w:r>
+      <w:r>
+        <w:rPr>
+          <w:rFonts w:cstheme="minorHAnsi"/>
+          <w:sz w:val="28"/>
+          <w:szCs w:val="28"/>
+          <w:lang w:val="en-US"/>
+        </w:rPr>
+        <w:t xml:space="preserve">placeholder jump to top. Input have </w:t>
+      </w:r>
+      <w:proofErr w:type="gramStart"/>
+      <w:r>
+        <w:rPr>
+          <w:rFonts w:cstheme="minorHAnsi"/>
+          <w:sz w:val="28"/>
+          <w:szCs w:val="28"/>
+          <w:lang w:val="en-US"/>
+        </w:rPr>
+        <w:t>4</w:t>
+      </w:r>
+      <w:proofErr w:type="gramEnd"/>
+      <w:r>
+        <w:rPr>
+          <w:rFonts w:cstheme="minorHAnsi"/>
+          <w:sz w:val="28"/>
+          <w:szCs w:val="28"/>
+          <w:lang w:val="en-US"/>
+        </w:rPr>
+        <w:t xml:space="preserve"> states: basic, active, valid and invalid.</w:t>
+      </w:r>
+    </w:p>
+    <w:p>
+      <w:pPr>
+        <w:spacing w:line="14" w:lineRule="atLeast"/>
         <w:jc w:val="center"/>
         <w:rPr>
           <w:rFonts w:cstheme="minorHAnsi"/>
           <w:sz w:val="28"/>
           <w:szCs w:val="28"/>
-          <w:lang w:val="en-US"/>
         </w:rPr>
       </w:pPr>
       <w:r>
@@ -1054,9 +1658,9 @@
         </w:rPr>
         <w:drawing>
           <wp:inline distT="0" distB="0" distL="0" distR="0">
-            <wp:extent cx="2061713" cy="660549"/>
-            <wp:effectExtent l="0" t="0" r="0" b="6350"/>
-            <wp:docPr id="14" name="Рисунок 14"/>
+            <wp:extent cx="3944964" cy="861060"/>
+            <wp:effectExtent l="0" t="0" r="0" b="0"/>
+            <wp:docPr id="7" name="Рисунок 7"/>
             <wp:cNvGraphicFramePr>
               <a:graphicFrameLocks xmlns:a="http://schemas.openxmlformats.org/drawingml/2006/main" noChangeAspect="1"/>
             </wp:cNvGraphicFramePr>
@@ -1064,8 +1668,10 @@
               <a:graphicData uri="http://schemas.openxmlformats.org/drawingml/2006/picture">
                 <pic:pic xmlns:pic="http://schemas.openxmlformats.org/drawingml/2006/picture">
                   <pic:nvPicPr>
-                    <pic:cNvPr id="0" name="Снимок2.PNG"/>
-                    <pic:cNvPicPr/>
+                    <pic:cNvPr id="0" name="Picture 3"/>
+                    <pic:cNvPicPr>
+                      <a:picLocks noChangeAspect="1" noChangeArrowheads="1"/>
+                    </pic:cNvPicPr>
                   </pic:nvPicPr>
                   <pic:blipFill>
                     <a:blip r:embed="rId8">
@@ -1075,18 +1681,23 @@
                         </a:ext>
                       </a:extLst>
                     </a:blip>
+                    <a:srcRect/>
                     <a:stretch>
                       <a:fillRect/>
                     </a:stretch>
                   </pic:blipFill>
-                  <pic:spPr>
+                  <pic:spPr bwMode="auto">
                     <a:xfrm>
                       <a:off x="0" y="0"/>
-                      <a:ext cx="2067911" cy="662535"/>
+                      <a:ext cx="4000146" cy="873104"/>
                     </a:xfrm>
                     <a:prstGeom prst="rect">
                       <a:avLst/>
                     </a:prstGeom>
+                    <a:noFill/>
+                    <a:ln>
+                      <a:noFill/>
+                    </a:ln>
                   </pic:spPr>
                 </pic:pic>
               </a:graphicData>
@@ -1097,336 +1708,6 @@
     </w:p>
     <w:p>
       <w:pPr>
-        <w:spacing w:after="0" w:line="14" w:lineRule="atLeast"/>
-        <w:rPr>
-          <w:rFonts w:cstheme="minorHAnsi"/>
-          <w:sz w:val="28"/>
-          <w:szCs w:val="28"/>
-          <w:lang w:val="en-US"/>
-        </w:rPr>
-      </w:pPr>
-    </w:p>
-    <w:tbl>
-      <w:tblPr>
-        <w:tblStyle w:val="a5"/>
-        <w:tblW w:w="0" w:type="auto"/>
-        <w:tblLook w:val="04A0" w:firstRow="1" w:lastRow="0" w:firstColumn="1" w:lastColumn="0" w:noHBand="0" w:noVBand="1"/>
-      </w:tblPr>
-      <w:tblGrid>
-        <w:gridCol w:w="10682"/>
-      </w:tblGrid>
-      <w:tr>
-        <w:trPr>
-          <w:trHeight w:val="380"/>
-        </w:trPr>
-        <w:tc>
-          <w:tcPr>
-            <w:tcW w:w="10682" w:type="dxa"/>
-          </w:tcPr>
-          <w:p>
-            <w:pPr>
-              <w:spacing w:line="20" w:lineRule="atLeast"/>
-              <w:rPr>
-                <w:noProof/>
-                <w:lang w:val="en-US" w:eastAsia="ru-RU"/>
-              </w:rPr>
-            </w:pPr>
-            <w:r>
-              <w:rPr>
-                <w:noProof/>
-                <w:lang w:val="en-US" w:eastAsia="ru-RU"/>
-              </w:rPr>
-              <w:t>background-color: #</w:t>
-            </w:r>
-            <w:proofErr w:type="spellStart"/>
-            <w:r>
-              <w:rPr>
-                <w:lang w:val="en-US"/>
-              </w:rPr>
-              <w:t>ffffff</w:t>
-            </w:r>
-            <w:proofErr w:type="spellEnd"/>
-          </w:p>
-          <w:p>
-            <w:pPr>
-              <w:spacing w:line="20" w:lineRule="atLeast"/>
-              <w:rPr>
-                <w:lang w:val="en-US"/>
-              </w:rPr>
-            </w:pPr>
-            <w:r>
-              <w:rPr>
-                <w:noProof/>
-                <w:lang w:val="en-US" w:eastAsia="ru-RU"/>
-              </w:rPr>
-              <w:t>color: #</w:t>
-            </w:r>
-            <w:r>
-              <w:rPr>
-                <w:noProof/>
-                <w:lang w:val="en-US" w:eastAsia="ru-RU"/>
-              </w:rPr>
-              <w:t>20233f</w:t>
-            </w:r>
-          </w:p>
-        </w:tc>
-      </w:tr>
-    </w:tbl>
-    <w:p>
-      <w:pPr>
-        <w:spacing w:after="0" w:line="14" w:lineRule="atLeast"/>
-        <w:rPr>
-          <w:rFonts w:cstheme="minorHAnsi"/>
-          <w:sz w:val="28"/>
-          <w:szCs w:val="28"/>
-          <w:lang w:val="en-US"/>
-        </w:rPr>
-      </w:pPr>
-      <w:r>
-        <w:rPr>
-          <w:rFonts w:cstheme="minorHAnsi"/>
-          <w:sz w:val="28"/>
-          <w:szCs w:val="28"/>
-          <w:lang w:val="en-US"/>
-        </w:rPr>
-        <w:t xml:space="preserve"> </w:t>
-      </w:r>
-      <w:r>
-        <w:rPr>
-          <w:rFonts w:cstheme="minorHAnsi"/>
-          <w:sz w:val="28"/>
-          <w:szCs w:val="28"/>
-          <w:lang w:val="en-US"/>
-        </w:rPr>
-        <w:br w:type="page"/>
-      </w:r>
-    </w:p>
-    <w:p>
-      <w:pPr>
-        <w:spacing w:line="14" w:lineRule="atLeast"/>
-        <w:rPr>
-          <w:rFonts w:cstheme="minorHAnsi"/>
-          <w:b/>
-          <w:sz w:val="52"/>
-          <w:szCs w:val="52"/>
-          <w:lang w:val="en-US"/>
-        </w:rPr>
-      </w:pPr>
-      <w:r>
-        <w:rPr>
-          <w:rFonts w:cstheme="minorHAnsi"/>
-          <w:b/>
-          <w:sz w:val="52"/>
-          <w:szCs w:val="52"/>
-          <w:lang w:val="en-US"/>
-        </w:rPr>
-        <w:lastRenderedPageBreak/>
-        <w:t>04 Icons</w:t>
-      </w:r>
-    </w:p>
-    <w:p>
-      <w:pPr>
-        <w:spacing w:line="14" w:lineRule="atLeast"/>
-        <w:rPr>
-          <w:rFonts w:cstheme="minorHAnsi"/>
-          <w:sz w:val="36"/>
-          <w:szCs w:val="36"/>
-          <w:lang w:val="en-US"/>
-        </w:rPr>
-      </w:pPr>
-      <w:r>
-        <w:rPr>
-          <w:rFonts w:cstheme="minorHAnsi"/>
-          <w:sz w:val="36"/>
-          <w:szCs w:val="36"/>
-          <w:lang w:val="en-US"/>
-        </w:rPr>
-        <w:t xml:space="preserve">Icons library: </w:t>
-      </w:r>
-      <w:r>
-        <w:rPr>
-          <w:rFonts w:cstheme="minorHAnsi"/>
-          <w:sz w:val="36"/>
-          <w:szCs w:val="36"/>
-          <w:lang w:val="en-US"/>
-        </w:rPr>
-        <w:t>Font awesome</w:t>
-      </w:r>
-    </w:p>
-    <w:p>
-      <w:pPr>
-        <w:spacing w:line="14" w:lineRule="atLeast"/>
-        <w:rPr>
-          <w:rFonts w:cstheme="minorHAnsi"/>
-          <w:sz w:val="36"/>
-          <w:szCs w:val="36"/>
-          <w:lang w:val="en-US"/>
-        </w:rPr>
-      </w:pPr>
-    </w:p>
-    <w:p>
-      <w:pPr>
-        <w:spacing w:line="14" w:lineRule="atLeast"/>
-        <w:rPr>
-          <w:rFonts w:cstheme="minorHAnsi"/>
-          <w:sz w:val="36"/>
-          <w:szCs w:val="36"/>
-          <w:lang w:val="en-US"/>
-        </w:rPr>
-      </w:pPr>
-      <w:r>
-        <w:rPr>
-          <w:rFonts w:cstheme="minorHAnsi"/>
-          <w:sz w:val="36"/>
-          <w:szCs w:val="36"/>
-          <w:lang w:val="en-US"/>
-        </w:rPr>
-        <w:br w:type="page"/>
-      </w:r>
-    </w:p>
-    <w:p>
-      <w:pPr>
-        <w:spacing w:line="14" w:lineRule="atLeast"/>
-        <w:ind w:firstLine="708"/>
-        <w:rPr>
-          <w:rFonts w:cstheme="minorHAnsi"/>
-          <w:sz w:val="36"/>
-          <w:szCs w:val="36"/>
-          <w:lang w:val="en-US"/>
-        </w:rPr>
-      </w:pPr>
-    </w:p>
-    <w:p>
-      <w:pPr>
-        <w:spacing w:line="14" w:lineRule="atLeast"/>
-        <w:rPr>
-          <w:rFonts w:cstheme="minorHAnsi"/>
-          <w:b/>
-          <w:sz w:val="52"/>
-          <w:szCs w:val="52"/>
-          <w:lang w:val="en-US"/>
-        </w:rPr>
-      </w:pPr>
-      <w:r>
-        <w:rPr>
-          <w:rFonts w:cstheme="minorHAnsi"/>
-          <w:b/>
-          <w:sz w:val="52"/>
-          <w:szCs w:val="52"/>
-          <w:lang w:val="en-US"/>
-        </w:rPr>
-        <w:t>05 Form element</w:t>
-      </w:r>
-      <w:r>
-        <w:rPr>
-          <w:rFonts w:cstheme="minorHAnsi"/>
-          <w:b/>
-          <w:sz w:val="52"/>
-          <w:szCs w:val="52"/>
-          <w:lang w:val="en-US"/>
-        </w:rPr>
-        <w:t>s</w:t>
-      </w:r>
-    </w:p>
-    <w:p>
-      <w:pPr>
-        <w:spacing w:line="14" w:lineRule="atLeast"/>
-        <w:rPr>
-          <w:rFonts w:cstheme="minorHAnsi"/>
-          <w:b/>
-          <w:sz w:val="36"/>
-          <w:szCs w:val="36"/>
-          <w:lang w:val="en-US"/>
-        </w:rPr>
-      </w:pPr>
-      <w:r>
-        <w:rPr>
-          <w:rFonts w:cstheme="minorHAnsi"/>
-          <w:b/>
-          <w:sz w:val="36"/>
-          <w:szCs w:val="36"/>
-          <w:lang w:val="en-US"/>
-        </w:rPr>
-        <w:t>Input</w:t>
-      </w:r>
-    </w:p>
-    <w:p>
-      <w:pPr>
-        <w:spacing w:line="14" w:lineRule="atLeast"/>
-        <w:rPr>
-          <w:rFonts w:cstheme="minorHAnsi"/>
-          <w:sz w:val="28"/>
-          <w:szCs w:val="28"/>
-        </w:rPr>
-      </w:pPr>
-      <w:r>
-        <w:rPr>
-          <w:rFonts w:cstheme="minorHAnsi"/>
-          <w:sz w:val="28"/>
-          <w:szCs w:val="28"/>
-          <w:lang w:val="en-US"/>
-        </w:rPr>
-        <w:t>When user change input state on active</w:t>
-      </w:r>
-      <w:r>
-        <w:rPr>
-          <w:rFonts w:cstheme="minorHAnsi"/>
-          <w:sz w:val="28"/>
-          <w:szCs w:val="28"/>
-          <w:lang w:val="en-US"/>
-        </w:rPr>
-        <w:t xml:space="preserve"> </w:t>
-      </w:r>
-      <w:r>
-        <w:rPr>
-          <w:rFonts w:cstheme="minorHAnsi"/>
-          <w:sz w:val="28"/>
-          <w:szCs w:val="28"/>
-          <w:lang w:val="en-US"/>
-        </w:rPr>
-        <w:t>–</w:t>
-      </w:r>
-      <w:r>
-        <w:rPr>
-          <w:rFonts w:cstheme="minorHAnsi"/>
-          <w:sz w:val="28"/>
-          <w:szCs w:val="28"/>
-          <w:lang w:val="en-US"/>
-        </w:rPr>
-        <w:t xml:space="preserve"> </w:t>
-      </w:r>
-      <w:r>
-        <w:rPr>
-          <w:rFonts w:cstheme="minorHAnsi"/>
-          <w:sz w:val="28"/>
-          <w:szCs w:val="28"/>
-          <w:lang w:val="en-US"/>
-        </w:rPr>
-        <w:t xml:space="preserve">placeholder jump to top. </w:t>
-      </w:r>
-      <w:proofErr w:type="gramStart"/>
-      <w:r>
-        <w:rPr>
-          <w:rFonts w:cstheme="minorHAnsi"/>
-          <w:sz w:val="28"/>
-          <w:szCs w:val="28"/>
-          <w:lang w:val="en-US"/>
-        </w:rPr>
-        <w:t>Input have</w:t>
-      </w:r>
-      <w:proofErr w:type="gramEnd"/>
-      <w:r>
-        <w:rPr>
-          <w:rFonts w:cstheme="minorHAnsi"/>
-          <w:sz w:val="28"/>
-          <w:szCs w:val="28"/>
-          <w:lang w:val="en-US"/>
-        </w:rPr>
-        <w:t xml:space="preserve"> 4 states: basic, active, valid and invalid.</w:t>
-      </w:r>
-    </w:p>
-    <w:p>
-      <w:pPr>
         <w:spacing w:line="14" w:lineRule="atLeast"/>
         <w:jc w:val="center"/>
         <w:rPr>
@@ -1448,9 +1729,9 @@
         </w:rPr>
         <w:drawing>
           <wp:inline distT="0" distB="0" distL="0" distR="0">
-            <wp:extent cx="3485072" cy="2463492"/>
-            <wp:effectExtent l="0" t="0" r="1270" b="0"/>
-            <wp:docPr id="5" name="Рисунок 5" descr="C:\Users\Drews\Desktop\Без имени-1.jpg"/>
+            <wp:extent cx="3985260" cy="846753"/>
+            <wp:effectExtent l="0" t="0" r="0" b="0"/>
+            <wp:docPr id="8" name="Рисунок 8"/>
             <wp:cNvGraphicFramePr>
               <a:graphicFrameLocks xmlns:a="http://schemas.openxmlformats.org/drawingml/2006/main" noChangeAspect="1"/>
             </wp:cNvGraphicFramePr>
@@ -1458,7 +1739,7 @@
               <a:graphicData uri="http://schemas.openxmlformats.org/drawingml/2006/picture">
                 <pic:pic xmlns:pic="http://schemas.openxmlformats.org/drawingml/2006/picture">
                   <pic:nvPicPr>
-                    <pic:cNvPr id="0" name="Picture 2" descr="C:\Users\Drews\Desktop\Без имени-1.jpg"/>
+                    <pic:cNvPr id="0" name="Picture 4"/>
                     <pic:cNvPicPr>
                       <a:picLocks noChangeAspect="1" noChangeArrowheads="1"/>
                     </pic:cNvPicPr>
@@ -1479,7 +1760,7 @@
                   <pic:spPr bwMode="auto">
                     <a:xfrm>
                       <a:off x="0" y="0"/>
-                      <a:ext cx="3485161" cy="2463555"/>
+                      <a:ext cx="4038538" cy="858073"/>
                     </a:xfrm>
                     <a:prstGeom prst="rect">
                       <a:avLst/>
@@ -1496,6 +1777,77 @@
         </w:drawing>
       </w:r>
     </w:p>
+    <w:p>
+      <w:pPr>
+        <w:spacing w:line="14" w:lineRule="atLeast"/>
+        <w:jc w:val="center"/>
+        <w:rPr>
+          <w:rFonts w:cstheme="minorHAnsi"/>
+          <w:b/>
+          <w:sz w:val="36"/>
+          <w:szCs w:val="36"/>
+          <w:lang w:val="en-US"/>
+        </w:rPr>
+      </w:pPr>
+      <w:r>
+        <w:rPr>
+          <w:rFonts w:cstheme="minorHAnsi"/>
+          <w:b/>
+          <w:noProof/>
+          <w:sz w:val="36"/>
+          <w:szCs w:val="36"/>
+          <w:lang w:eastAsia="ru-RU"/>
+        </w:rPr>
+        <w:drawing>
+          <wp:inline distT="0" distB="0" distL="0" distR="0">
+            <wp:extent cx="4000500" cy="806824"/>
+            <wp:effectExtent l="0" t="0" r="0" b="0"/>
+            <wp:docPr id="9" name="Рисунок 9"/>
+            <wp:cNvGraphicFramePr>
+              <a:graphicFrameLocks xmlns:a="http://schemas.openxmlformats.org/drawingml/2006/main" noChangeAspect="1"/>
+            </wp:cNvGraphicFramePr>
+            <a:graphic xmlns:a="http://schemas.openxmlformats.org/drawingml/2006/main">
+              <a:graphicData uri="http://schemas.openxmlformats.org/drawingml/2006/picture">
+                <pic:pic xmlns:pic="http://schemas.openxmlformats.org/drawingml/2006/picture">
+                  <pic:nvPicPr>
+                    <pic:cNvPr id="0" name="Picture 5"/>
+                    <pic:cNvPicPr>
+                      <a:picLocks noChangeAspect="1" noChangeArrowheads="1"/>
+                    </pic:cNvPicPr>
+                  </pic:nvPicPr>
+                  <pic:blipFill>
+                    <a:blip r:embed="rId10">
+                      <a:extLst>
+                        <a:ext uri="{28A0092B-C50C-407E-A947-70E740481C1C}">
+                          <a14:useLocalDpi xmlns:a14="http://schemas.microsoft.com/office/drawing/2010/main" val="0"/>
+                        </a:ext>
+                      </a:extLst>
+                    </a:blip>
+                    <a:srcRect/>
+                    <a:stretch>
+                      <a:fillRect/>
+                    </a:stretch>
+                  </pic:blipFill>
+                  <pic:spPr bwMode="auto">
+                    <a:xfrm>
+                      <a:off x="0" y="0"/>
+                      <a:ext cx="4038975" cy="814584"/>
+                    </a:xfrm>
+                    <a:prstGeom prst="rect">
+                      <a:avLst/>
+                    </a:prstGeom>
+                    <a:noFill/>
+                    <a:ln>
+                      <a:noFill/>
+                    </a:ln>
+                  </pic:spPr>
+                </pic:pic>
+              </a:graphicData>
+            </a:graphic>
+          </wp:inline>
+        </w:drawing>
+      </w:r>
+    </w:p>
     <w:tbl>
       <w:tblPr>
         <w:tblStyle w:val="a5"/>
@@ -1503,10 +1855,10 @@
         <w:tblLook w:val="04A0" w:firstRow="1" w:lastRow="0" w:firstColumn="1" w:lastColumn="0" w:noHBand="0" w:noVBand="1"/>
       </w:tblPr>
       <w:tblGrid>
-        <w:gridCol w:w="2670"/>
-        <w:gridCol w:w="2670"/>
-        <w:gridCol w:w="2671"/>
-        <w:gridCol w:w="2671"/>
+        <w:gridCol w:w="2608"/>
+        <w:gridCol w:w="2621"/>
+        <w:gridCol w:w="2619"/>
+        <w:gridCol w:w="2608"/>
       </w:tblGrid>
       <w:tr>
         <w:tc>
@@ -1697,7 +2049,7 @@
                 <w:szCs w:val="24"/>
                 <w:lang w:val="en-US"/>
               </w:rPr>
-              <w:t>20233f</w:t>
+              <w:t>31c0fc</w:t>
             </w:r>
           </w:p>
           <w:p>
@@ -1766,25 +2118,7 @@
                 <w:szCs w:val="24"/>
                 <w:lang w:val="en-US"/>
               </w:rPr>
-              <w:t>font-size: 1</w:t>
-            </w:r>
-            <w:r>
-              <w:rPr>
-                <w:rFonts w:cstheme="minorHAnsi"/>
-                <w:sz w:val="24"/>
-                <w:szCs w:val="24"/>
-                <w:lang w:val="en-US"/>
-              </w:rPr>
-              <w:t>4</w:t>
-            </w:r>
-            <w:r>
-              <w:rPr>
-                <w:rFonts w:cstheme="minorHAnsi"/>
-                <w:sz w:val="24"/>
-                <w:szCs w:val="24"/>
-                <w:lang w:val="en-US"/>
-              </w:rPr>
-              <w:t>px</w:t>
+              <w:t>font-size: 12px</w:t>
             </w:r>
           </w:p>
           <w:p>
@@ -1824,48 +2158,20 @@
                 <w:szCs w:val="24"/>
                 <w:lang w:val="en-US"/>
               </w:rPr>
-              <w:t>color: #</w:t>
-            </w:r>
-            <w:r>
-              <w:rPr>
-                <w:rFonts w:cstheme="minorHAnsi"/>
-                <w:sz w:val="24"/>
-                <w:szCs w:val="24"/>
-                <w:lang w:val="en-US"/>
-              </w:rPr>
-              <w:t>20233f</w:t>
-            </w:r>
-          </w:p>
-          <w:p>
-            <w:pPr>
-              <w:spacing w:line="14" w:lineRule="atLeast"/>
-              <w:rPr>
-                <w:rFonts w:cstheme="minorHAnsi"/>
-                <w:sz w:val="24"/>
-                <w:szCs w:val="24"/>
-                <w:lang w:val="en-US"/>
-              </w:rPr>
-            </w:pPr>
-            <w:r>
-              <w:rPr>
-                <w:rFonts w:cstheme="minorHAnsi"/>
-                <w:sz w:val="24"/>
-                <w:szCs w:val="24"/>
-                <w:lang w:val="en-US"/>
-              </w:rPr>
               <w:t>background-color: #</w:t>
             </w:r>
-            <w:proofErr w:type="spellStart"/>
-            <w:r>
-              <w:rPr>
-                <w:rFonts w:cstheme="minorHAnsi"/>
-                <w:sz w:val="24"/>
-                <w:szCs w:val="24"/>
-                <w:lang w:val="en-US"/>
-              </w:rPr>
-              <w:t>ffffff</w:t>
-            </w:r>
-            <w:proofErr w:type="spellEnd"/>
+            <w:r>
+              <w:t xml:space="preserve"> </w:t>
+            </w:r>
+            <w:r>
+              <w:rPr>
+                <w:rFonts w:cstheme="minorHAnsi"/>
+                <w:sz w:val="24"/>
+                <w:szCs w:val="24"/>
+                <w:lang w:val="en-US"/>
+              </w:rPr>
+              <w:t>31c0fc</w:t>
+            </w:r>
           </w:p>
           <w:p>
             <w:pPr>
@@ -1885,6 +2191,38 @@
                 <w:lang w:val="en-US"/>
               </w:rPr>
               <w:t>Font-weight: regular</w:t>
+            </w:r>
+          </w:p>
+          <w:p>
+            <w:pPr>
+              <w:spacing w:line="20" w:lineRule="atLeast"/>
+              <w:rPr>
+                <w:rFonts w:cstheme="minorHAnsi"/>
+                <w:sz w:val="24"/>
+                <w:szCs w:val="24"/>
+                <w:lang w:val="en-US"/>
+              </w:rPr>
+            </w:pPr>
+            <w:r>
+              <w:rPr>
+                <w:rFonts w:cstheme="minorHAnsi"/>
+                <w:sz w:val="24"/>
+                <w:szCs w:val="24"/>
+                <w:lang w:val="en-US"/>
+              </w:rPr>
+              <w:t>Color: #</w:t>
+            </w:r>
+            <w:r>
+              <w:t xml:space="preserve"> </w:t>
+            </w:r>
+            <w:r>
+              <w:rPr>
+                <w:rFonts w:cstheme="minorHAnsi"/>
+                <w:sz w:val="24"/>
+                <w:szCs w:val="24"/>
+                <w:lang w:val="en-US"/>
+              </w:rPr>
+              <w:t>a7abae</w:t>
             </w:r>
           </w:p>
         </w:tc>
@@ -1929,25 +2267,24 @@
                 <w:szCs w:val="24"/>
                 <w:lang w:val="en-US"/>
               </w:rPr>
-              <w:t xml:space="preserve">color: </w:t>
-            </w:r>
-            <w:r>
-              <w:rPr>
-                <w:rFonts w:cstheme="minorHAnsi"/>
-                <w:sz w:val="24"/>
-                <w:szCs w:val="24"/>
-                <w:lang w:val="en-US"/>
-              </w:rPr>
-              <w:t>#</w:t>
-            </w:r>
-            <w:r>
-              <w:rPr>
-                <w:rFonts w:cstheme="minorHAnsi"/>
-                <w:sz w:val="24"/>
-                <w:szCs w:val="24"/>
-                <w:lang w:val="en-US"/>
-              </w:rPr>
-              <w:t>20233f</w:t>
+              <w:t>color: #</w:t>
+            </w:r>
+            <w:r>
+              <w:rPr>
+                <w:sz w:val="24"/>
+                <w:szCs w:val="24"/>
+                <w:lang w:val="en-US"/>
+              </w:rPr>
+              <w:t xml:space="preserve"> </w:t>
+            </w:r>
+            <w:r>
+              <w:rPr>
+                <w:rFonts w:cstheme="minorHAnsi"/>
+                <w:sz w:val="24"/>
+                <w:szCs w:val="24"/>
+                <w:lang w:val="en-US"/>
+              </w:rPr>
+              <w:t>45465b</w:t>
             </w:r>
           </w:p>
           <w:p>
@@ -1985,48 +2322,39 @@
                 <w:szCs w:val="24"/>
                 <w:lang w:val="en-US"/>
               </w:rPr>
-              <w:t>border-color: #4ac43d</w:t>
-            </w:r>
-          </w:p>
-          <w:p>
-            <w:pPr>
-              <w:spacing w:line="14" w:lineRule="atLeast"/>
-              <w:rPr>
-                <w:rFonts w:cstheme="minorHAnsi"/>
-                <w:sz w:val="24"/>
-                <w:szCs w:val="24"/>
-                <w:lang w:val="en-US"/>
-              </w:rPr>
-            </w:pPr>
-            <w:r>
-              <w:rPr>
-                <w:rFonts w:cstheme="minorHAnsi"/>
-                <w:sz w:val="24"/>
-                <w:szCs w:val="24"/>
-                <w:lang w:val="en-US"/>
-              </w:rPr>
-              <w:t xml:space="preserve">color: </w:t>
-            </w:r>
-            <w:r>
-              <w:rPr>
-                <w:sz w:val="24"/>
-                <w:szCs w:val="24"/>
-                <w:lang w:val="en-US"/>
-              </w:rPr>
-              <w:t xml:space="preserve"> </w:t>
-            </w:r>
-            <w:r>
-              <w:rPr>
-                <w:rFonts w:cstheme="minorHAnsi"/>
-                <w:sz w:val="24"/>
-                <w:szCs w:val="24"/>
-                <w:lang w:val="en-US"/>
-              </w:rPr>
-              <w:t>#</w:t>
-            </w:r>
-            <w:r>
-              <w:rPr>
-                <w:rFonts w:cstheme="minorHAnsi"/>
+              <w:t>border-color: #</w:t>
+            </w:r>
+            <w:r>
+              <w:rPr>
+                <w:rFonts w:cstheme="minorHAnsi"/>
+                <w:sz w:val="24"/>
+                <w:szCs w:val="24"/>
+                <w:lang w:val="en-US"/>
+              </w:rPr>
+              <w:t>4ac43d</w:t>
+            </w:r>
+          </w:p>
+          <w:p>
+            <w:pPr>
+              <w:spacing w:line="14" w:lineRule="atLeast"/>
+              <w:rPr>
+                <w:rFonts w:cstheme="minorHAnsi"/>
+                <w:sz w:val="24"/>
+                <w:szCs w:val="24"/>
+                <w:lang w:val="en-US"/>
+              </w:rPr>
+            </w:pPr>
+            <w:r>
+              <w:rPr>
+                <w:rFonts w:cstheme="minorHAnsi"/>
+                <w:sz w:val="24"/>
+                <w:szCs w:val="24"/>
+                <w:lang w:val="en-US"/>
+              </w:rPr>
+              <w:t>color: #</w:t>
+            </w:r>
+            <w:r>
+              <w:rPr>
                 <w:sz w:val="24"/>
                 <w:szCs w:val="24"/>
                 <w:lang w:val="en-US"/>
@@ -2069,54 +2397,27 @@
                 <w:szCs w:val="24"/>
                 <w:lang w:val="en-US"/>
               </w:rPr>
-              <w:t>border-color: #</w:t>
-            </w:r>
-            <w:r>
-              <w:rPr>
-                <w:rFonts w:cstheme="minorHAnsi"/>
-                <w:sz w:val="24"/>
-                <w:szCs w:val="24"/>
-                <w:lang w:val="en-US"/>
-              </w:rPr>
-              <w:t>ed0101</w:t>
-            </w:r>
-          </w:p>
-          <w:p>
-            <w:pPr>
-              <w:spacing w:line="14" w:lineRule="atLeast"/>
-              <w:rPr>
-                <w:rFonts w:cstheme="minorHAnsi"/>
-                <w:sz w:val="24"/>
-                <w:szCs w:val="24"/>
-                <w:lang w:val="en-US"/>
-              </w:rPr>
-            </w:pPr>
-            <w:r>
-              <w:rPr>
-                <w:rFonts w:cstheme="minorHAnsi"/>
-                <w:sz w:val="24"/>
-                <w:szCs w:val="24"/>
-                <w:lang w:val="en-US"/>
-              </w:rPr>
-              <w:t xml:space="preserve">color: </w:t>
-            </w:r>
-            <w:r>
-              <w:rPr>
-                <w:rFonts w:cstheme="minorHAnsi"/>
-                <w:sz w:val="24"/>
-                <w:szCs w:val="24"/>
-                <w:lang w:val="en-US"/>
-              </w:rPr>
-              <w:t>#</w:t>
-            </w:r>
-            <w:r>
-              <w:rPr>
-                <w:rFonts w:cstheme="minorHAnsi"/>
-                <w:sz w:val="24"/>
-                <w:szCs w:val="24"/>
-                <w:lang w:val="en-US"/>
-              </w:rPr>
-              <w:t>ed0101</w:t>
+              <w:t>border-color: #d73c2a</w:t>
+            </w:r>
+          </w:p>
+          <w:p>
+            <w:pPr>
+              <w:spacing w:line="14" w:lineRule="atLeast"/>
+              <w:rPr>
+                <w:rFonts w:cstheme="minorHAnsi"/>
+                <w:sz w:val="24"/>
+                <w:szCs w:val="24"/>
+                <w:lang w:val="en-US"/>
+              </w:rPr>
+            </w:pPr>
+            <w:r>
+              <w:rPr>
+                <w:rFonts w:cstheme="minorHAnsi"/>
+                <w:sz w:val="24"/>
+                <w:szCs w:val="24"/>
+                <w:lang w:val="en-US"/>
+              </w:rPr>
+              <w:t>color: #d73c2a</w:t>
             </w:r>
           </w:p>
           <w:p>
@@ -2329,25 +2630,16 @@
                 <w:szCs w:val="24"/>
                 <w:lang w:val="en-US"/>
               </w:rPr>
-              <w:t xml:space="preserve">color: </w:t>
-            </w:r>
-            <w:r>
-              <w:rPr>
-                <w:rFonts w:cstheme="minorHAnsi"/>
-                <w:sz w:val="24"/>
-                <w:szCs w:val="24"/>
-                <w:lang w:val="en-US"/>
-              </w:rPr>
-              <w:t>#</w:t>
-            </w:r>
-            <w:r>
-              <w:rPr>
-                <w:rFonts w:cstheme="minorHAnsi"/>
-                <w:sz w:val="24"/>
-                <w:szCs w:val="24"/>
-                <w:lang w:val="en-US"/>
-              </w:rPr>
-              <w:t>20233f</w:t>
+              <w:t>color: #</w:t>
+            </w:r>
+            <w:r>
+              <w:rPr>
+                <w:rFonts w:cstheme="minorHAnsi"/>
+                <w:sz w:val="24"/>
+                <w:szCs w:val="24"/>
+                <w:lang w:val="en-US"/>
+              </w:rPr>
+              <w:t>a7abae</w:t>
             </w:r>
           </w:p>
           <w:p>
@@ -2376,6 +2668,15 @@
                 <w:lang w:val="en-US"/>
               </w:rPr>
             </w:pPr>
+            <w:r>
+              <w:rPr>
+                <w:rFonts w:cstheme="minorHAnsi"/>
+                <w:sz w:val="24"/>
+                <w:szCs w:val="24"/>
+                <w:lang w:val="en-US"/>
+              </w:rPr>
+              <w:t>color: #346ef3</w:t>
+            </w:r>
           </w:p>
           <w:p>
             <w:pPr>
@@ -2399,6 +2700,35 @@
               <w:spacing w:line="14" w:lineRule="atLeast"/>
               <w:rPr>
                 <w:rFonts w:cstheme="minorHAnsi"/>
+                <w:sz w:val="24"/>
+                <w:szCs w:val="24"/>
+                <w:lang w:val="en-US"/>
+              </w:rPr>
+            </w:pPr>
+            <w:r>
+              <w:rPr>
+                <w:rFonts w:cstheme="minorHAnsi"/>
+                <w:sz w:val="24"/>
+                <w:szCs w:val="24"/>
+                <w:lang w:val="en-US"/>
+              </w:rPr>
+              <w:t>color: #</w:t>
+            </w:r>
+            <w:r>
+              <w:rPr>
+                <w:rFonts w:cstheme="minorHAnsi"/>
+                <w:sz w:val="24"/>
+                <w:szCs w:val="24"/>
+                <w:lang w:val="en-US"/>
+              </w:rPr>
+              <w:t>4ac43d</w:t>
+            </w:r>
+          </w:p>
+          <w:p>
+            <w:pPr>
+              <w:spacing w:line="14" w:lineRule="atLeast"/>
+              <w:rPr>
+                <w:rFonts w:cstheme="minorHAnsi"/>
                 <w:b/>
                 <w:sz w:val="36"/>
                 <w:szCs w:val="36"/>
@@ -2411,6 +2741,26 @@
           <w:tcPr>
             <w:tcW w:w="2671" w:type="dxa"/>
           </w:tcPr>
+          <w:p>
+            <w:pPr>
+              <w:spacing w:line="14" w:lineRule="atLeast"/>
+              <w:rPr>
+                <w:rFonts w:cstheme="minorHAnsi"/>
+                <w:sz w:val="24"/>
+                <w:szCs w:val="24"/>
+                <w:lang w:val="en-US"/>
+              </w:rPr>
+            </w:pPr>
+            <w:r>
+              <w:rPr>
+                <w:rFonts w:cstheme="minorHAnsi"/>
+                <w:sz w:val="24"/>
+                <w:szCs w:val="24"/>
+                <w:lang w:val="en-US"/>
+              </w:rPr>
+              <w:t>color: #d73c2a</w:t>
+            </w:r>
+          </w:p>
           <w:p>
             <w:pPr>
               <w:spacing w:line="14" w:lineRule="atLeast"/>
@@ -2512,7 +2862,7 @@
                     <pic:cNvPicPr/>
                   </pic:nvPicPr>
                   <pic:blipFill>
-                    <a:blip r:embed="rId10"/>
+                    <a:blip r:embed="rId11"/>
                     <a:stretch>
                       <a:fillRect/>
                     </a:stretch>
@@ -2550,8 +2900,8 @@
         <w:tblLook w:val="04A0" w:firstRow="1" w:lastRow="0" w:firstColumn="1" w:lastColumn="0" w:noHBand="0" w:noVBand="1"/>
       </w:tblPr>
       <w:tblGrid>
-        <w:gridCol w:w="5341"/>
-        <w:gridCol w:w="5341"/>
+        <w:gridCol w:w="5230"/>
+        <w:gridCol w:w="5226"/>
       </w:tblGrid>
       <w:tr>
         <w:tc>
@@ -2961,13 +3311,171 @@
         <w:spacing w:line="14" w:lineRule="atLeast"/>
         <w:rPr>
           <w:rFonts w:cstheme="minorHAnsi"/>
+          <w:sz w:val="28"/>
+          <w:szCs w:val="28"/>
+          <w:lang w:val="en-US"/>
+        </w:rPr>
+      </w:pPr>
+    </w:p>
+    <w:p>
+      <w:pPr>
+        <w:spacing w:line="14" w:lineRule="atLeast"/>
+        <w:rPr>
+          <w:rFonts w:cstheme="minorHAnsi"/>
+          <w:b/>
+          <w:sz w:val="28"/>
+          <w:szCs w:val="28"/>
+          <w:lang w:val="en-US"/>
+        </w:rPr>
+      </w:pPr>
+    </w:p>
+    <w:p>
+      <w:pPr>
+        <w:spacing w:line="14" w:lineRule="atLeast"/>
+        <w:rPr>
+          <w:rFonts w:cstheme="minorHAnsi"/>
+          <w:sz w:val="28"/>
+          <w:szCs w:val="28"/>
+          <w:lang w:val="en-US"/>
+        </w:rPr>
+      </w:pPr>
+    </w:p>
+    <w:p>
+      <w:pPr>
+        <w:spacing w:line="14" w:lineRule="atLeast"/>
+        <w:ind w:left="708" w:firstLine="708"/>
+        <w:jc w:val="right"/>
+        <w:rPr>
+          <w:rFonts w:cstheme="minorHAnsi"/>
+          <w:sz w:val="28"/>
+          <w:szCs w:val="28"/>
+          <w:lang w:val="en-US"/>
+        </w:rPr>
+      </w:pPr>
+    </w:p>
+    <w:p>
+      <w:pPr>
+        <w:spacing w:line="14" w:lineRule="atLeast"/>
+        <w:ind w:left="708" w:firstLine="708"/>
+        <w:rPr>
+          <w:rFonts w:cstheme="minorHAnsi"/>
+          <w:sz w:val="28"/>
+          <w:szCs w:val="28"/>
+          <w:lang w:val="en-US"/>
+        </w:rPr>
+      </w:pPr>
+    </w:p>
+    <w:p>
+      <w:pPr>
+        <w:spacing w:line="14" w:lineRule="atLeast"/>
+        <w:ind w:left="708" w:firstLine="708"/>
+        <w:rPr>
+          <w:rFonts w:cstheme="minorHAnsi"/>
+          <w:sz w:val="28"/>
+          <w:szCs w:val="28"/>
+          <w:lang w:val="en-US"/>
+        </w:rPr>
+      </w:pPr>
+    </w:p>
+    <w:p>
+      <w:pPr>
+        <w:spacing w:line="14" w:lineRule="atLeast"/>
+        <w:ind w:left="708" w:firstLine="708"/>
+        <w:rPr>
+          <w:rFonts w:cstheme="minorHAnsi"/>
+          <w:sz w:val="28"/>
+          <w:szCs w:val="28"/>
+          <w:lang w:val="en-US"/>
+        </w:rPr>
+      </w:pPr>
+    </w:p>
+    <w:p>
+      <w:pPr>
+        <w:spacing w:line="14" w:lineRule="atLeast"/>
+        <w:rPr>
+          <w:rFonts w:cstheme="minorHAnsi"/>
+          <w:sz w:val="28"/>
+          <w:szCs w:val="28"/>
+          <w:lang w:val="en-US"/>
+        </w:rPr>
+      </w:pPr>
+    </w:p>
+    <w:p>
+      <w:pPr>
+        <w:spacing w:line="14" w:lineRule="atLeast"/>
+        <w:rPr>
+          <w:rFonts w:cstheme="minorHAnsi"/>
+          <w:b/>
           <w:sz w:val="36"/>
           <w:szCs w:val="36"/>
           <w:lang w:val="en-US"/>
         </w:rPr>
       </w:pPr>
-      <w:bookmarkStart w:id="0" w:name="_GoBack"/>
-      <w:bookmarkEnd w:id="0"/>
+    </w:p>
+    <w:p>
+      <w:pPr>
+        <w:spacing w:line="14" w:lineRule="atLeast"/>
+        <w:rPr>
+          <w:rFonts w:cstheme="minorHAnsi"/>
+          <w:sz w:val="28"/>
+          <w:szCs w:val="28"/>
+          <w:lang w:val="en-US"/>
+        </w:rPr>
+      </w:pPr>
+    </w:p>
+    <w:p>
+      <w:pPr>
+        <w:spacing w:line="14" w:lineRule="atLeast"/>
+        <w:rPr>
+          <w:rFonts w:cstheme="minorHAnsi"/>
+          <w:sz w:val="28"/>
+          <w:szCs w:val="28"/>
+          <w:lang w:val="en-US"/>
+        </w:rPr>
+      </w:pPr>
+      <w:r>
+        <w:rPr>
+          <w:rFonts w:cstheme="minorHAnsi"/>
+          <w:sz w:val="28"/>
+          <w:szCs w:val="28"/>
+          <w:lang w:val="en-US"/>
+        </w:rPr>
+        <w:tab/>
+      </w:r>
+    </w:p>
+    <w:p>
+      <w:pPr>
+        <w:spacing w:line="14" w:lineRule="atLeast"/>
+        <w:jc w:val="center"/>
+        <w:rPr>
+          <w:rFonts w:cstheme="minorHAnsi"/>
+          <w:sz w:val="36"/>
+          <w:szCs w:val="36"/>
+          <w:lang w:val="en-US"/>
+        </w:rPr>
+      </w:pPr>
+    </w:p>
+    <w:p>
+      <w:pPr>
+        <w:spacing w:line="14" w:lineRule="atLeast"/>
+        <w:rPr>
+          <w:rFonts w:cstheme="minorHAnsi"/>
+          <w:sz w:val="36"/>
+          <w:szCs w:val="36"/>
+          <w:lang w:val="en-US"/>
+        </w:rPr>
+      </w:pPr>
+    </w:p>
+    <w:p>
+      <w:pPr>
+        <w:spacing w:line="14" w:lineRule="atLeast"/>
+        <w:rPr>
+          <w:rFonts w:cstheme="minorHAnsi"/>
+          <w:sz w:val="36"/>
+          <w:szCs w:val="36"/>
+          <w:lang w:val="en-US"/>
+        </w:rPr>
+      </w:pPr>
     </w:p>
     <w:sectPr>
       <w:pgSz w:w="11906" w:h="16838"/>
@@ -2980,7 +3488,7 @@
 </file>
 
 <file path=word/styles.xml><?xml version="1.0" encoding="utf-8"?>
-<w:styles xmlns:mc="http://schemas.openxmlformats.org/markup-compatibility/2006" xmlns:r="http://schemas.openxmlformats.org/officeDocument/2006/relationships" xmlns:w="http://schemas.openxmlformats.org/wordprocessingml/2006/main" xmlns:w14="http://schemas.microsoft.com/office/word/2010/wordml" mc:Ignorable="w14">
+<w:styles xmlns:mc="http://schemas.openxmlformats.org/markup-compatibility/2006" xmlns:r="http://schemas.openxmlformats.org/officeDocument/2006/relationships" xmlns:w="http://schemas.openxmlformats.org/wordprocessingml/2006/main" xmlns:w14="http://schemas.microsoft.com/office/word/2010/wordml" xmlns:w15="http://schemas.microsoft.com/office/word/2012/wordml" mc:Ignorable="w14 w15">
   <w:docDefaults>
     <w:rPrDefault>
       <w:rPr>
@@ -2996,390 +3504,378 @@
       </w:pPr>
     </w:pPrDefault>
   </w:docDefaults>
-  <w:latentStyles w:defLockedState="0" w:defUIPriority="99" w:defSemiHidden="1" w:defUnhideWhenUsed="1" w:defQFormat="0" w:count="267">
-    <w:lsdException w:name="Normal" w:semiHidden="0" w:uiPriority="0" w:unhideWhenUsed="0" w:qFormat="1"/>
-    <w:lsdException w:name="heading 1" w:semiHidden="0" w:uiPriority="9" w:unhideWhenUsed="0" w:qFormat="1"/>
-    <w:lsdException w:name="heading 2" w:uiPriority="9" w:qFormat="1"/>
-    <w:lsdException w:name="heading 3" w:uiPriority="9" w:qFormat="1"/>
-    <w:lsdException w:name="heading 4" w:uiPriority="9" w:qFormat="1"/>
-    <w:lsdException w:name="heading 5" w:uiPriority="9" w:qFormat="1"/>
-    <w:lsdException w:name="heading 6" w:uiPriority="9" w:qFormat="1"/>
-    <w:lsdException w:name="heading 7" w:uiPriority="9" w:qFormat="1"/>
-    <w:lsdException w:name="heading 8" w:uiPriority="9" w:qFormat="1"/>
-    <w:lsdException w:name="heading 9" w:uiPriority="9" w:qFormat="1"/>
-    <w:lsdException w:name="toc 1" w:uiPriority="39"/>
-    <w:lsdException w:name="toc 2" w:uiPriority="39"/>
-    <w:lsdException w:name="toc 3" w:uiPriority="39"/>
-    <w:lsdException w:name="toc 4" w:uiPriority="39"/>
-    <w:lsdException w:name="toc 5" w:uiPriority="39"/>
-    <w:lsdException w:name="toc 6" w:uiPriority="39"/>
-    <w:lsdException w:name="toc 7" w:uiPriority="39"/>
-    <w:lsdException w:name="toc 8" w:uiPriority="39"/>
-    <w:lsdException w:name="toc 9" w:uiPriority="39"/>
-    <w:lsdException w:name="caption" w:uiPriority="35" w:qFormat="1"/>
-    <w:lsdException w:name="Title" w:semiHidden="0" w:uiPriority="10" w:unhideWhenUsed="0" w:qFormat="1"/>
-    <w:lsdException w:name="Default Paragraph Font" w:uiPriority="1"/>
-    <w:lsdException w:name="Subtitle" w:semiHidden="0" w:uiPriority="11" w:unhideWhenUsed="0" w:qFormat="1"/>
-    <w:lsdException w:name="Strong" w:semiHidden="0" w:uiPriority="22" w:unhideWhenUsed="0" w:qFormat="1"/>
-    <w:lsdException w:name="Emphasis" w:semiHidden="0" w:uiPriority="20" w:unhideWhenUsed="0" w:qFormat="1"/>
-    <w:lsdException w:name="Table Grid" w:semiHidden="0" w:uiPriority="59" w:unhideWhenUsed="0"/>
-    <w:lsdException w:name="Placeholder Text" w:unhideWhenUsed="0"/>
-    <w:lsdException w:name="No Spacing" w:semiHidden="0" w:uiPriority="1" w:unhideWhenUsed="0" w:qFormat="1"/>
-    <w:lsdException w:name="Light Shading" w:semiHidden="0" w:uiPriority="60" w:unhideWhenUsed="0"/>
-    <w:lsdException w:name="Light List" w:semiHidden="0" w:uiPriority="61" w:unhideWhenUsed="0"/>
-    <w:lsdException w:name="Light Grid" w:semiHidden="0" w:uiPriority="62" w:unhideWhenUsed="0"/>
-    <w:lsdException w:name="Medium Shading 1" w:semiHidden="0" w:uiPriority="63" w:unhideWhenUsed="0"/>
-    <w:lsdException w:name="Medium Shading 2" w:semiHidden="0" w:uiPriority="64" w:unhideWhenUsed="0"/>
-    <w:lsdException w:name="Medium List 1" w:semiHidden="0" w:uiPriority="65" w:unhideWhenUsed="0"/>
-    <w:lsdException w:name="Medium List 2" w:semiHidden="0" w:uiPriority="66" w:unhideWhenUsed="0"/>
-    <w:lsdException w:name="Medium Grid 1" w:semiHidden="0" w:uiPriority="67" w:unhideWhenUsed="0"/>
-    <w:lsdException w:name="Medium Grid 2" w:semiHidden="0" w:uiPriority="68" w:unhideWhenUsed="0"/>
-    <w:lsdException w:name="Medium Grid 3" w:semiHidden="0" w:uiPriority="69" w:unhideWhenUsed="0"/>
-    <w:lsdException w:name="Dark List" w:semiHidden="0" w:uiPriority="70" w:unhideWhenUsed="0"/>
-    <w:lsdException w:name="Colorful Shading" w:semiHidden="0" w:uiPriority="71" w:unhideWhenUsed="0"/>
-    <w:lsdException w:name="Colorful List" w:semiHidden="0" w:uiPriority="72" w:unhideWhenUsed="0"/>
-    <w:lsdException w:name="Colorful Grid" w:semiHidden="0" w:uiPriority="73" w:unhideWhenUsed="0"/>
-    <w:lsdException w:name="Light Shading Accent 1" w:semiHidden="0" w:uiPriority="60" w:unhideWhenUsed="0"/>
-    <w:lsdException w:name="Light List Accent 1" w:semiHidden="0" w:uiPriority="61" w:unhideWhenUsed="0"/>
-    <w:lsdException w:name="Light Grid Accent 1" w:semiHidden="0" w:uiPriority="62" w:unhideWhenUsed="0"/>
-    <w:lsdException w:name="Medium Shading 1 Accent 1" w:semiHidden="0" w:uiPriority="63" w:unhideWhenUsed="0"/>
-    <w:lsdException w:name="Medium Shading 2 Accent 1" w:semiHidden="0" w:uiPriority="64" w:unhideWhenUsed="0"/>
-    <w:lsdException w:name="Medium List 1 Accent 1" w:semiHidden="0" w:uiPriority="65" w:unhideWhenUsed="0"/>
-    <w:lsdException w:name="Revision" w:unhideWhenUsed="0"/>
-    <w:lsdException w:name="List Paragraph" w:semiHidden="0" w:uiPriority="34" w:unhideWhenUsed="0" w:qFormat="1"/>
-    <w:lsdException w:name="Quote" w:semiHidden="0" w:uiPriority="29" w:unhideWhenUsed="0" w:qFormat="1"/>
-    <w:lsdException w:name="Intense Quote" w:semiHidden="0" w:uiPriority="30" w:unhideWhenUsed="0" w:qFormat="1"/>
-    <w:lsdException w:name="Medium List 2 Accent 1" w:semiHidden="0" w:uiPriority="66" w:unhideWhenUsed="0"/>
-    <w:lsdException w:name="Medium Grid 1 Accent 1" w:semiHidden="0" w:uiPriority="67" w:unhideWhenUsed="0"/>
-    <w:lsdException w:name="Medium Grid 2 Accent 1" w:semiHidden="0" w:uiPriority="68" w:unhideWhenUsed="0"/>
-    <w:lsdException w:name="Medium Grid 3 Accent 1" w:semiHidden="0" w:uiPriority="69" w:unhideWhenUsed="0"/>
-    <w:lsdException w:name="Dark List Accent 1" w:semiHidden="0" w:uiPriority="70" w:unhideWhenUsed="0"/>
-    <w:lsdException w:name="Colorful Shading Accent 1" w:semiHidden="0" w:uiPriority="71" w:unhideWhenUsed="0"/>
-    <w:lsdException w:name="Colorful List Accent 1" w:semiHidden="0" w:uiPriority="72" w:unhideWhenUsed="0"/>
-    <w:lsdException w:name="Colorful Grid Accent 1" w:semiHidden="0" w:uiPriority="73" w:unhideWhenUsed="0"/>
-    <w:lsdException w:name="Light Shading Accent 2" w:semiHidden="0" w:uiPriority="60" w:unhideWhenUsed="0"/>
-    <w:lsdException w:name="Light List Accent 2" w:semiHidden="0" w:uiPriority="61" w:unhideWhenUsed="0"/>
-    <w:lsdException w:name="Light Grid Accent 2" w:semiHidden="0" w:uiPriority="62" w:unhideWhenUsed="0"/>
-    <w:lsdException w:name="Medium Shading 1 Accent 2" w:semiHidden="0" w:uiPriority="63" w:unhideWhenUsed="0"/>
-    <w:lsdException w:name="Medium Shading 2 Accent 2" w:semiHidden="0" w:uiPriority="64" w:unhideWhenUsed="0"/>
-    <w:lsdException w:name="Medium List 1 Accent 2" w:semiHidden="0" w:uiPriority="65" w:unhideWhenUsed="0"/>
-    <w:lsdException w:name="Medium List 2 Accent 2" w:semiHidden="0" w:uiPriority="66" w:unhideWhenUsed="0"/>
-    <w:lsdException w:name="Medium Grid 1 Accent 2" w:semiHidden="0" w:uiPriority="67" w:unhideWhenUsed="0"/>
-    <w:lsdException w:name="Medium Grid 2 Accent 2" w:semiHidden="0" w:uiPriority="68" w:unhideWhenUsed="0"/>
-    <w:lsdException w:name="Medium Grid 3 Accent 2" w:semiHidden="0" w:uiPriority="69" w:unhideWhenUsed="0"/>
-    <w:lsdException w:name="Dark List Accent 2" w:semiHidden="0" w:uiPriority="70" w:unhideWhenUsed="0"/>
-    <w:lsdException w:name="Colorful Shading Accent 2" w:semiHidden="0" w:uiPriority="71" w:unhideWhenUsed="0"/>
-    <w:lsdException w:name="Colorful List Accent 2" w:semiHidden="0" w:uiPriority="72" w:unhideWhenUsed="0"/>
-    <w:lsdException w:name="Colorful Grid Accent 2" w:semiHidden="0" w:uiPriority="73" w:unhideWhenUsed="0"/>
-    <w:lsdException w:name="Light Shading Accent 3" w:semiHidden="0" w:uiPriority="60" w:unhideWhenUsed="0"/>
-    <w:lsdException w:name="Light List Accent 3" w:semiHidden="0" w:uiPriority="61" w:unhideWhenUsed="0"/>
-    <w:lsdException w:name="Light Grid Accent 3" w:semiHidden="0" w:uiPriority="62" w:unhideWhenUsed="0"/>
-    <w:lsdException w:name="Medium Shading 1 Accent 3" w:semiHidden="0" w:uiPriority="63" w:unhideWhenUsed="0"/>
-    <w:lsdException w:name="Medium Shading 2 Accent 3" w:semiHidden="0" w:uiPriority="64" w:unhideWhenUsed="0"/>
-    <w:lsdException w:name="Medium List 1 Accent 3" w:semiHidden="0" w:uiPriority="65" w:unhideWhenUsed="0"/>
-    <w:lsdException w:name="Medium List 2 Accent 3" w:semiHidden="0" w:uiPriority="66" w:unhideWhenUsed="0"/>
-    <w:lsdException w:name="Medium Grid 1 Accent 3" w:semiHidden="0" w:uiPriority="67" w:unhideWhenUsed="0"/>
-    <w:lsdException w:name="Medium Grid 2 Accent 3" w:semiHidden="0" w:uiPriority="68" w:unhideWhenUsed="0"/>
-    <w:lsdException w:name="Medium Grid 3 Accent 3" w:semiHidden="0" w:uiPriority="69" w:unhideWhenUsed="0"/>
-    <w:lsdException w:name="Dark List Accent 3" w:semiHidden="0" w:uiPriority="70" w:unhideWhenUsed="0"/>
-    <w:lsdException w:name="Colorful Shading Accent 3" w:semiHidden="0" w:uiPriority="71" w:unhideWhenUsed="0"/>
-    <w:lsdException w:name="Colorful List Accent 3" w:semiHidden="0" w:uiPriority="72" w:unhideWhenUsed="0"/>
-    <w:lsdException w:name="Colorful Grid Accent 3" w:semiHidden="0" w:uiPriority="73" w:unhideWhenUsed="0"/>
-    <w:lsdException w:name="Light Shading Accent 4" w:semiHidden="0" w:uiPriority="60" w:unhideWhenUsed="0"/>
-    <w:lsdException w:name="Light List Accent 4" w:semiHidden="0" w:uiPriority="61" w:unhideWhenUsed="0"/>
-    <w:lsdException w:name="Light Grid Accent 4" w:semiHidden="0" w:uiPriority="62" w:unhideWhenUsed="0"/>
-    <w:lsdException w:name="Medium Shading 1 Accent 4" w:semiHidden="0" w:uiPriority="63" w:unhideWhenUsed="0"/>
-    <w:lsdException w:name="Medium Shading 2 Accent 4" w:semiHidden="0" w:uiPriority="64" w:unhideWhenUsed="0"/>
-    <w:lsdException w:name="Medium List 1 Accent 4" w:semiHidden="0" w:uiPriority="65" w:unhideWhenUsed="0"/>
-    <w:lsdException w:name="Medium List 2 Accent 4" w:semiHidden="0" w:uiPriority="66" w:unhideWhenUsed="0"/>
-    <w:lsdException w:name="Medium Grid 1 Accent 4" w:semiHidden="0" w:uiPriority="67" w:unhideWhenUsed="0"/>
-    <w:lsdException w:name="Medium Grid 2 Accent 4" w:semiHidden="0" w:uiPriority="68" w:unhideWhenUsed="0"/>
-    <w:lsdException w:name="Medium Grid 3 Accent 4" w:semiHidden="0" w:uiPriority="69" w:unhideWhenUsed="0"/>
-    <w:lsdException w:name="Dark List Accent 4" w:semiHidden="0" w:uiPriority="70" w:unhideWhenUsed="0"/>
-    <w:lsdException w:name="Colorful Shading Accent 4" w:semiHidden="0" w:uiPriority="71" w:unhideWhenUsed="0"/>
-    <w:lsdException w:name="Colorful List Accent 4" w:semiHidden="0" w:uiPriority="72" w:unhideWhenUsed="0"/>
-    <w:lsdException w:name="Colorful Grid Accent 4" w:semiHidden="0" w:uiPriority="73" w:unhideWhenUsed="0"/>
-    <w:lsdException w:name="Light Shading Accent 5" w:semiHidden="0" w:uiPriority="60" w:unhideWhenUsed="0"/>
-    <w:lsdException w:name="Light List Accent 5" w:semiHidden="0" w:uiPriority="61" w:unhideWhenUsed="0"/>
-    <w:lsdException w:name="Light Grid Accent 5" w:semiHidden="0" w:uiPriority="62" w:unhideWhenUsed="0"/>
-    <w:lsdException w:name="Medium Shading 1 Accent 5" w:semiHidden="0" w:uiPriority="63" w:unhideWhenUsed="0"/>
-    <w:lsdException w:name="Medium Shading 2 Accent 5" w:semiHidden="0" w:uiPriority="64" w:unhideWhenUsed="0"/>
-    <w:lsdException w:name="Medium List 1 Accent 5" w:semiHidden="0" w:uiPriority="65" w:unhideWhenUsed="0"/>
-    <w:lsdException w:name="Medium List 2 Accent 5" w:semiHidden="0" w:uiPriority="66" w:unhideWhenUsed="0"/>
-    <w:lsdException w:name="Medium Grid 1 Accent 5" w:semiHidden="0" w:uiPriority="67" w:unhideWhenUsed="0"/>
-    <w:lsdException w:name="Medium Grid 2 Accent 5" w:semiHidden="0" w:uiPriority="68" w:unhideWhenUsed="0"/>
-    <w:lsdException w:name="Medium Grid 3 Accent 5" w:semiHidden="0" w:uiPriority="69" w:unhideWhenUsed="0"/>
-    <w:lsdException w:name="Dark List Accent 5" w:semiHidden="0" w:uiPriority="70" w:unhideWhenUsed="0"/>
-    <w:lsdException w:name="Colorful Shading Accent 5" w:semiHidden="0" w:uiPriority="71" w:unhideWhenUsed="0"/>
-    <w:lsdException w:name="Colorful List Accent 5" w:semiHidden="0" w:uiPriority="72" w:unhideWhenUsed="0"/>
-    <w:lsdException w:name="Colorful Grid Accent 5" w:semiHidden="0" w:uiPriority="73" w:unhideWhenUsed="0"/>
-    <w:lsdException w:name="Light Shading Accent 6" w:semiHidden="0" w:uiPriority="60" w:unhideWhenUsed="0"/>
-    <w:lsdException w:name="Light List Accent 6" w:semiHidden="0" w:uiPriority="61" w:unhideWhenUsed="0"/>
-    <w:lsdException w:name="Light Grid Accent 6" w:semiHidden="0" w:uiPriority="62" w:unhideWhenUsed="0"/>
-    <w:lsdException w:name="Medium Shading 1 Accent 6" w:semiHidden="0" w:uiPriority="63" w:unhideWhenUsed="0"/>
-    <w:lsdException w:name="Medium Shading 2 Accent 6" w:semiHidden="0" w:uiPriority="64" w:unhideWhenUsed="0"/>
-    <w:lsdException w:name="Medium List 1 Accent 6" w:semiHidden="0" w:uiPriority="65" w:unhideWhenUsed="0"/>
-    <w:lsdException w:name="Medium List 2 Accent 6" w:semiHidden="0" w:uiPriority="66" w:unhideWhenUsed="0"/>
-    <w:lsdException w:name="Medium Grid 1 Accent 6" w:semiHidden="0" w:uiPriority="67" w:unhideWhenUsed="0"/>
-    <w:lsdException w:name="Medium Grid 2 Accent 6" w:semiHidden="0" w:uiPriority="68" w:unhideWhenUsed="0"/>
-    <w:lsdException w:name="Medium Grid 3 Accent 6" w:semiHidden="0" w:uiPriority="69" w:unhideWhenUsed="0"/>
-    <w:lsdException w:name="Dark List Accent 6" w:semiHidden="0" w:uiPriority="70" w:unhideWhenUsed="0"/>
-    <w:lsdException w:name="Colorful Shading Accent 6" w:semiHidden="0" w:uiPriority="71" w:unhideWhenUsed="0"/>
-    <w:lsdException w:name="Colorful List Accent 6" w:semiHidden="0" w:uiPriority="72" w:unhideWhenUsed="0"/>
-    <w:lsdException w:name="Colorful Grid Accent 6" w:semiHidden="0" w:uiPriority="73" w:unhideWhenUsed="0"/>
-    <w:lsdException w:name="Subtle Emphasis" w:semiHidden="0" w:uiPriority="19" w:unhideWhenUsed="0" w:qFormat="1"/>
-    <w:lsdException w:name="Intense Emphasis" w:semiHidden="0" w:uiPriority="21" w:unhideWhenUsed="0" w:qFormat="1"/>
-    <w:lsdException w:name="Subtle Reference" w:semiHidden="0" w:uiPriority="31" w:unhideWhenUsed="0" w:qFormat="1"/>
-    <w:lsdException w:name="Intense Reference" w:semiHidden="0" w:uiPriority="32" w:unhideWhenUsed="0" w:qFormat="1"/>
-    <w:lsdException w:name="Book Title" w:semiHidden="0" w:uiPriority="33" w:unhideWhenUsed="0" w:qFormat="1"/>
-    <w:lsdException w:name="Bibliography" w:uiPriority="37"/>
-    <w:lsdException w:name="TOC Heading" w:uiPriority="39" w:qFormat="1"/>
-  </w:latentStyles>
-  <w:style w:type="paragraph" w:default="1" w:styleId="a">
-    <w:name w:val="Normal"/>
-    <w:qFormat/>
-  </w:style>
-  <w:style w:type="character" w:default="1" w:styleId="a0">
-    <w:name w:val="Default Paragraph Font"/>
-    <w:uiPriority w:val="1"/>
-    <w:semiHidden/>
-    <w:unhideWhenUsed/>
-  </w:style>
-  <w:style w:type="table" w:default="1" w:styleId="a1">
-    <w:name w:val="Normal Table"/>
-    <w:uiPriority w:val="99"/>
-    <w:semiHidden/>
-    <w:unhideWhenUsed/>
-    <w:tblPr>
-      <w:tblInd w:w="0" w:type="dxa"/>
-      <w:tblCellMar>
-        <w:top w:w="0" w:type="dxa"/>
-        <w:left w:w="108" w:type="dxa"/>
-        <w:bottom w:w="0" w:type="dxa"/>
-        <w:right w:w="108" w:type="dxa"/>
-      </w:tblCellMar>
-    </w:tblPr>
-  </w:style>
-  <w:style w:type="numbering" w:default="1" w:styleId="a2">
-    <w:name w:val="No List"/>
-    <w:uiPriority w:val="99"/>
-    <w:semiHidden/>
-    <w:unhideWhenUsed/>
-  </w:style>
-  <w:style w:type="paragraph" w:styleId="a3">
-    <w:name w:val="Balloon Text"/>
-    <w:basedOn w:val="a"/>
-    <w:link w:val="a4"/>
-    <w:uiPriority w:val="99"/>
-    <w:semiHidden/>
-    <w:unhideWhenUsed/>
-    <w:rsid w:val="00571713"/>
-    <w:pPr>
-      <w:spacing w:after="0" w:line="240" w:lineRule="auto"/>
-    </w:pPr>
-    <w:rPr>
-      <w:rFonts w:ascii="Tahoma" w:hAnsi="Tahoma" w:cs="Tahoma"/>
-      <w:sz w:val="16"/>
-      <w:szCs w:val="16"/>
-    </w:rPr>
-  </w:style>
-  <w:style w:type="character" w:customStyle="1" w:styleId="a4">
-    <w:name w:val="Текст выноски Знак"/>
-    <w:basedOn w:val="a0"/>
-    <w:link w:val="a3"/>
-    <w:uiPriority w:val="99"/>
-    <w:semiHidden/>
-    <w:rsid w:val="00571713"/>
-    <w:rPr>
-      <w:rFonts w:ascii="Tahoma" w:hAnsi="Tahoma" w:cs="Tahoma"/>
-      <w:sz w:val="16"/>
-      <w:szCs w:val="16"/>
-    </w:rPr>
-  </w:style>
-  <w:style w:type="table" w:styleId="a5">
-    <w:name w:val="Table Grid"/>
-    <w:basedOn w:val="a1"/>
-    <w:uiPriority w:val="59"/>
-    <w:rsid w:val="00A92B02"/>
-    <w:pPr>
-      <w:spacing w:after="0" w:line="240" w:lineRule="auto"/>
-    </w:pPr>
-    <w:tblPr>
-      <w:tblInd w:w="0" w:type="dxa"/>
-      <w:tblBorders>
-        <w:top w:val="single" w:sz="4" w:space="0" w:color="auto"/>
-        <w:left w:val="single" w:sz="4" w:space="0" w:color="auto"/>
-        <w:bottom w:val="single" w:sz="4" w:space="0" w:color="auto"/>
-        <w:right w:val="single" w:sz="4" w:space="0" w:color="auto"/>
-        <w:insideH w:val="single" w:sz="4" w:space="0" w:color="auto"/>
-        <w:insideV w:val="single" w:sz="4" w:space="0" w:color="auto"/>
-      </w:tblBorders>
-      <w:tblCellMar>
-        <w:top w:w="0" w:type="dxa"/>
-        <w:left w:w="108" w:type="dxa"/>
-        <w:bottom w:w="0" w:type="dxa"/>
-        <w:right w:w="108" w:type="dxa"/>
-      </w:tblCellMar>
-    </w:tblPr>
-  </w:style>
-</w:styles>
-</file>
-
-<file path=word/stylesWithEffects.xml><?xml version="1.0" encoding="utf-8"?>
-<w:styles xmlns:wpc="http://schemas.microsoft.com/office/word/2010/wordprocessingCanvas" xmlns:mc="http://schemas.openxmlformats.org/markup-compatibility/2006" xmlns:o="urn:schemas-microsoft-com:office:office" xmlns:r="http://schemas.openxmlformats.org/officeDocument/2006/relationships" xmlns:m="http://schemas.openxmlformats.org/officeDocument/2006/math" xmlns:v="urn:schemas-microsoft-com:vml" xmlns:wp14="http://schemas.microsoft.com/office/word/2010/wordprocessingDrawing" xmlns:wp="http://schemas.openxmlformats.org/drawingml/2006/wordprocessingDrawing" xmlns:w10="urn:schemas-microsoft-com:office:word" xmlns:w="http://schemas.openxmlformats.org/wordprocessingml/2006/main" xmlns:w14="http://schemas.microsoft.com/office/word/2010/wordml" xmlns:wpg="http://schemas.microsoft.com/office/word/2010/wordprocessingGroup" xmlns:wpi="http://schemas.microsoft.com/office/word/2010/wordprocessingInk" xmlns:wne="http://schemas.microsoft.com/office/word/2006/wordml" xmlns:wps="http://schemas.microsoft.com/office/word/2010/wordprocessingShape" mc:Ignorable="w14 wp14">
-  <w:docDefaults>
-    <w:rPrDefault>
-      <w:rPr>
-        <w:rFonts w:asciiTheme="minorHAnsi" w:eastAsiaTheme="minorHAnsi" w:hAnsiTheme="minorHAnsi" w:cstheme="minorBidi"/>
-        <w:sz w:val="22"/>
-        <w:szCs w:val="22"/>
-        <w:lang w:val="ru-RU" w:eastAsia="en-US" w:bidi="ar-SA"/>
-      </w:rPr>
-    </w:rPrDefault>
-    <w:pPrDefault>
-      <w:pPr>
-        <w:spacing w:after="200" w:line="276" w:lineRule="auto"/>
-      </w:pPr>
-    </w:pPrDefault>
-  </w:docDefaults>
-  <w:latentStyles w:defLockedState="0" w:defUIPriority="99" w:defSemiHidden="1" w:defUnhideWhenUsed="1" w:defQFormat="0" w:count="267">
-    <w:lsdException w:name="Normal" w:semiHidden="0" w:uiPriority="0" w:unhideWhenUsed="0" w:qFormat="1"/>
-    <w:lsdException w:name="heading 1" w:semiHidden="0" w:uiPriority="9" w:unhideWhenUsed="0" w:qFormat="1"/>
-    <w:lsdException w:name="heading 2" w:uiPriority="9" w:qFormat="1"/>
-    <w:lsdException w:name="heading 3" w:uiPriority="9" w:qFormat="1"/>
-    <w:lsdException w:name="heading 4" w:uiPriority="9" w:qFormat="1"/>
-    <w:lsdException w:name="heading 5" w:uiPriority="9" w:qFormat="1"/>
-    <w:lsdException w:name="heading 6" w:uiPriority="9" w:qFormat="1"/>
-    <w:lsdException w:name="heading 7" w:uiPriority="9" w:qFormat="1"/>
-    <w:lsdException w:name="heading 8" w:uiPriority="9" w:qFormat="1"/>
-    <w:lsdException w:name="heading 9" w:uiPriority="9" w:qFormat="1"/>
-    <w:lsdException w:name="toc 1" w:uiPriority="39"/>
-    <w:lsdException w:name="toc 2" w:uiPriority="39"/>
-    <w:lsdException w:name="toc 3" w:uiPriority="39"/>
-    <w:lsdException w:name="toc 4" w:uiPriority="39"/>
-    <w:lsdException w:name="toc 5" w:uiPriority="39"/>
-    <w:lsdException w:name="toc 6" w:uiPriority="39"/>
-    <w:lsdException w:name="toc 7" w:uiPriority="39"/>
-    <w:lsdException w:name="toc 8" w:uiPriority="39"/>
-    <w:lsdException w:name="toc 9" w:uiPriority="39"/>
-    <w:lsdException w:name="caption" w:uiPriority="35" w:qFormat="1"/>
-    <w:lsdException w:name="Title" w:semiHidden="0" w:uiPriority="10" w:unhideWhenUsed="0" w:qFormat="1"/>
-    <w:lsdException w:name="Default Paragraph Font" w:uiPriority="1"/>
-    <w:lsdException w:name="Subtitle" w:semiHidden="0" w:uiPriority="11" w:unhideWhenUsed="0" w:qFormat="1"/>
-    <w:lsdException w:name="Strong" w:semiHidden="0" w:uiPriority="22" w:unhideWhenUsed="0" w:qFormat="1"/>
-    <w:lsdException w:name="Emphasis" w:semiHidden="0" w:uiPriority="20" w:unhideWhenUsed="0" w:qFormat="1"/>
-    <w:lsdException w:name="Table Grid" w:semiHidden="0" w:uiPriority="59" w:unhideWhenUsed="0"/>
-    <w:lsdException w:name="Placeholder Text" w:unhideWhenUsed="0"/>
-    <w:lsdException w:name="No Spacing" w:semiHidden="0" w:uiPriority="1" w:unhideWhenUsed="0" w:qFormat="1"/>
-    <w:lsdException w:name="Light Shading" w:semiHidden="0" w:uiPriority="60" w:unhideWhenUsed="0"/>
-    <w:lsdException w:name="Light List" w:semiHidden="0" w:uiPriority="61" w:unhideWhenUsed="0"/>
-    <w:lsdException w:name="Light Grid" w:semiHidden="0" w:uiPriority="62" w:unhideWhenUsed="0"/>
-    <w:lsdException w:name="Medium Shading 1" w:semiHidden="0" w:uiPriority="63" w:unhideWhenUsed="0"/>
-    <w:lsdException w:name="Medium Shading 2" w:semiHidden="0" w:uiPriority="64" w:unhideWhenUsed="0"/>
-    <w:lsdException w:name="Medium List 1" w:semiHidden="0" w:uiPriority="65" w:unhideWhenUsed="0"/>
-    <w:lsdException w:name="Medium List 2" w:semiHidden="0" w:uiPriority="66" w:unhideWhenUsed="0"/>
-    <w:lsdException w:name="Medium Grid 1" w:semiHidden="0" w:uiPriority="67" w:unhideWhenUsed="0"/>
-    <w:lsdException w:name="Medium Grid 2" w:semiHidden="0" w:uiPriority="68" w:unhideWhenUsed="0"/>
-    <w:lsdException w:name="Medium Grid 3" w:semiHidden="0" w:uiPriority="69" w:unhideWhenUsed="0"/>
-    <w:lsdException w:name="Dark List" w:semiHidden="0" w:uiPriority="70" w:unhideWhenUsed="0"/>
-    <w:lsdException w:name="Colorful Shading" w:semiHidden="0" w:uiPriority="71" w:unhideWhenUsed="0"/>
-    <w:lsdException w:name="Colorful List" w:semiHidden="0" w:uiPriority="72" w:unhideWhenUsed="0"/>
-    <w:lsdException w:name="Colorful Grid" w:semiHidden="0" w:uiPriority="73" w:unhideWhenUsed="0"/>
-    <w:lsdException w:name="Light Shading Accent 1" w:semiHidden="0" w:uiPriority="60" w:unhideWhenUsed="0"/>
-    <w:lsdException w:name="Light List Accent 1" w:semiHidden="0" w:uiPriority="61" w:unhideWhenUsed="0"/>
-    <w:lsdException w:name="Light Grid Accent 1" w:semiHidden="0" w:uiPriority="62" w:unhideWhenUsed="0"/>
-    <w:lsdException w:name="Medium Shading 1 Accent 1" w:semiHidden="0" w:uiPriority="63" w:unhideWhenUsed="0"/>
-    <w:lsdException w:name="Medium Shading 2 Accent 1" w:semiHidden="0" w:uiPriority="64" w:unhideWhenUsed="0"/>
-    <w:lsdException w:name="Medium List 1 Accent 1" w:semiHidden="0" w:uiPriority="65" w:unhideWhenUsed="0"/>
-    <w:lsdException w:name="Revision" w:unhideWhenUsed="0"/>
-    <w:lsdException w:name="List Paragraph" w:semiHidden="0" w:uiPriority="34" w:unhideWhenUsed="0" w:qFormat="1"/>
-    <w:lsdException w:name="Quote" w:semiHidden="0" w:uiPriority="29" w:unhideWhenUsed="0" w:qFormat="1"/>
-    <w:lsdException w:name="Intense Quote" w:semiHidden="0" w:uiPriority="30" w:unhideWhenUsed="0" w:qFormat="1"/>
-    <w:lsdException w:name="Medium List 2 Accent 1" w:semiHidden="0" w:uiPriority="66" w:unhideWhenUsed="0"/>
-    <w:lsdException w:name="Medium Grid 1 Accent 1" w:semiHidden="0" w:uiPriority="67" w:unhideWhenUsed="0"/>
-    <w:lsdException w:name="Medium Grid 2 Accent 1" w:semiHidden="0" w:uiPriority="68" w:unhideWhenUsed="0"/>
-    <w:lsdException w:name="Medium Grid 3 Accent 1" w:semiHidden="0" w:uiPriority="69" w:unhideWhenUsed="0"/>
-    <w:lsdException w:name="Dark List Accent 1" w:semiHidden="0" w:uiPriority="70" w:unhideWhenUsed="0"/>
-    <w:lsdException w:name="Colorful Shading Accent 1" w:semiHidden="0" w:uiPriority="71" w:unhideWhenUsed="0"/>
-    <w:lsdException w:name="Colorful List Accent 1" w:semiHidden="0" w:uiPriority="72" w:unhideWhenUsed="0"/>
-    <w:lsdException w:name="Colorful Grid Accent 1" w:semiHidden="0" w:uiPriority="73" w:unhideWhenUsed="0"/>
-    <w:lsdException w:name="Light Shading Accent 2" w:semiHidden="0" w:uiPriority="60" w:unhideWhenUsed="0"/>
-    <w:lsdException w:name="Light List Accent 2" w:semiHidden="0" w:uiPriority="61" w:unhideWhenUsed="0"/>
-    <w:lsdException w:name="Light Grid Accent 2" w:semiHidden="0" w:uiPriority="62" w:unhideWhenUsed="0"/>
-    <w:lsdException w:name="Medium Shading 1 Accent 2" w:semiHidden="0" w:uiPriority="63" w:unhideWhenUsed="0"/>
-    <w:lsdException w:name="Medium Shading 2 Accent 2" w:semiHidden="0" w:uiPriority="64" w:unhideWhenUsed="0"/>
-    <w:lsdException w:name="Medium List 1 Accent 2" w:semiHidden="0" w:uiPriority="65" w:unhideWhenUsed="0"/>
-    <w:lsdException w:name="Medium List 2 Accent 2" w:semiHidden="0" w:uiPriority="66" w:unhideWhenUsed="0"/>
-    <w:lsdException w:name="Medium Grid 1 Accent 2" w:semiHidden="0" w:uiPriority="67" w:unhideWhenUsed="0"/>
-    <w:lsdException w:name="Medium Grid 2 Accent 2" w:semiHidden="0" w:uiPriority="68" w:unhideWhenUsed="0"/>
-    <w:lsdException w:name="Medium Grid 3 Accent 2" w:semiHidden="0" w:uiPriority="69" w:unhideWhenUsed="0"/>
-    <w:lsdException w:name="Dark List Accent 2" w:semiHidden="0" w:uiPriority="70" w:unhideWhenUsed="0"/>
-    <w:lsdException w:name="Colorful Shading Accent 2" w:semiHidden="0" w:uiPriority="71" w:unhideWhenUsed="0"/>
-    <w:lsdException w:name="Colorful List Accent 2" w:semiHidden="0" w:uiPriority="72" w:unhideWhenUsed="0"/>
-    <w:lsdException w:name="Colorful Grid Accent 2" w:semiHidden="0" w:uiPriority="73" w:unhideWhenUsed="0"/>
-    <w:lsdException w:name="Light Shading Accent 3" w:semiHidden="0" w:uiPriority="60" w:unhideWhenUsed="0"/>
-    <w:lsdException w:name="Light List Accent 3" w:semiHidden="0" w:uiPriority="61" w:unhideWhenUsed="0"/>
-    <w:lsdException w:name="Light Grid Accent 3" w:semiHidden="0" w:uiPriority="62" w:unhideWhenUsed="0"/>
-    <w:lsdException w:name="Medium Shading 1 Accent 3" w:semiHidden="0" w:uiPriority="63" w:unhideWhenUsed="0"/>
-    <w:lsdException w:name="Medium Shading 2 Accent 3" w:semiHidden="0" w:uiPriority="64" w:unhideWhenUsed="0"/>
-    <w:lsdException w:name="Medium List 1 Accent 3" w:semiHidden="0" w:uiPriority="65" w:unhideWhenUsed="0"/>
-    <w:lsdException w:name="Medium List 2 Accent 3" w:semiHidden="0" w:uiPriority="66" w:unhideWhenUsed="0"/>
-    <w:lsdException w:name="Medium Grid 1 Accent 3" w:semiHidden="0" w:uiPriority="67" w:unhideWhenUsed="0"/>
-    <w:lsdException w:name="Medium Grid 2 Accent 3" w:semiHidden="0" w:uiPriority="68" w:unhideWhenUsed="0"/>
-    <w:lsdException w:name="Medium Grid 3 Accent 3" w:semiHidden="0" w:uiPriority="69" w:unhideWhenUsed="0"/>
-    <w:lsdException w:name="Dark List Accent 3" w:semiHidden="0" w:uiPriority="70" w:unhideWhenUsed="0"/>
-    <w:lsdException w:name="Colorful Shading Accent 3" w:semiHidden="0" w:uiPriority="71" w:unhideWhenUsed="0"/>
-    <w:lsdException w:name="Colorful List Accent 3" w:semiHidden="0" w:uiPriority="72" w:unhideWhenUsed="0"/>
-    <w:lsdException w:name="Colorful Grid Accent 3" w:semiHidden="0" w:uiPriority="73" w:unhideWhenUsed="0"/>
-    <w:lsdException w:name="Light Shading Accent 4" w:semiHidden="0" w:uiPriority="60" w:unhideWhenUsed="0"/>
-    <w:lsdException w:name="Light List Accent 4" w:semiHidden="0" w:uiPriority="61" w:unhideWhenUsed="0"/>
-    <w:lsdException w:name="Light Grid Accent 4" w:semiHidden="0" w:uiPriority="62" w:unhideWhenUsed="0"/>
-    <w:lsdException w:name="Medium Shading 1 Accent 4" w:semiHidden="0" w:uiPriority="63" w:unhideWhenUsed="0"/>
-    <w:lsdException w:name="Medium Shading 2 Accent 4" w:semiHidden="0" w:uiPriority="64" w:unhideWhenUsed="0"/>
-    <w:lsdException w:name="Medium List 1 Accent 4" w:semiHidden="0" w:uiPriority="65" w:unhideWhenUsed="0"/>
-    <w:lsdException w:name="Medium List 2 Accent 4" w:semiHidden="0" w:uiPriority="66" w:unhideWhenUsed="0"/>
-    <w:lsdException w:name="Medium Grid 1 Accent 4" w:semiHidden="0" w:uiPriority="67" w:unhideWhenUsed="0"/>
-    <w:lsdException w:name="Medium Grid 2 Accent 4" w:semiHidden="0" w:uiPriority="68" w:unhideWhenUsed="0"/>
-    <w:lsdException w:name="Medium Grid 3 Accent 4" w:semiHidden="0" w:uiPriority="69" w:unhideWhenUsed="0"/>
-    <w:lsdException w:name="Dark List Accent 4" w:semiHidden="0" w:uiPriority="70" w:unhideWhenUsed="0"/>
-    <w:lsdException w:name="Colorful Shading Accent 4" w:semiHidden="0" w:uiPriority="71" w:unhideWhenUsed="0"/>
-    <w:lsdException w:name="Colorful List Accent 4" w:semiHidden="0" w:uiPriority="72" w:unhideWhenUsed="0"/>
-    <w:lsdException w:name="Colorful Grid Accent 4" w:semiHidden="0" w:uiPriority="73" w:unhideWhenUsed="0"/>
-    <w:lsdException w:name="Light Shading Accent 5" w:semiHidden="0" w:uiPriority="60" w:unhideWhenUsed="0"/>
-    <w:lsdException w:name="Light List Accent 5" w:semiHidden="0" w:uiPriority="61" w:unhideWhenUsed="0"/>
-    <w:lsdException w:name="Light Grid Accent 5" w:semiHidden="0" w:uiPriority="62" w:unhideWhenUsed="0"/>
-    <w:lsdException w:name="Medium Shading 1 Accent 5" w:semiHidden="0" w:uiPriority="63" w:unhideWhenUsed="0"/>
-    <w:lsdException w:name="Medium Shading 2 Accent 5" w:semiHidden="0" w:uiPriority="64" w:unhideWhenUsed="0"/>
-    <w:lsdException w:name="Medium List 1 Accent 5" w:semiHidden="0" w:uiPriority="65" w:unhideWhenUsed="0"/>
-    <w:lsdException w:name="Medium List 2 Accent 5" w:semiHidden="0" w:uiPriority="66" w:unhideWhenUsed="0"/>
-    <w:lsdException w:name="Medium Grid 1 Accent 5" w:semiHidden="0" w:uiPriority="67" w:unhideWhenUsed="0"/>
-    <w:lsdException w:name="Medium Grid 2 Accent 5" w:semiHidden="0" w:uiPriority="68" w:unhideWhenUsed="0"/>
-    <w:lsdException w:name="Medium Grid 3 Accent 5" w:semiHidden="0" w:uiPriority="69" w:unhideWhenUsed="0"/>
-    <w:lsdException w:name="Dark List Accent 5" w:semiHidden="0" w:uiPriority="70" w:unhideWhenUsed="0"/>
-    <w:lsdException w:name="Colorful Shading Accent 5" w:semiHidden="0" w:uiPriority="71" w:unhideWhenUsed="0"/>
-    <w:lsdException w:name="Colorful List Accent 5" w:semiHidden="0" w:uiPriority="72" w:unhideWhenUsed="0"/>
-    <w:lsdException w:name="Colorful Grid Accent 5" w:semiHidden="0" w:uiPriority="73" w:unhideWhenUsed="0"/>
-    <w:lsdException w:name="Light Shading Accent 6" w:semiHidden="0" w:uiPriority="60" w:unhideWhenUsed="0"/>
-    <w:lsdException w:name="Light List Accent 6" w:semiHidden="0" w:uiPriority="61" w:unhideWhenUsed="0"/>
-    <w:lsdException w:name="Light Grid Accent 6" w:semiHidden="0" w:uiPriority="62" w:unhideWhenUsed="0"/>
-    <w:lsdException w:name="Medium Shading 1 Accent 6" w:semiHidden="0" w:uiPriority="63" w:unhideWhenUsed="0"/>
-    <w:lsdException w:name="Medium Shading 2 Accent 6" w:semiHidden="0" w:uiPriority="64" w:unhideWhenUsed="0"/>
-    <w:lsdException w:name="Medium List 1 Accent 6" w:semiHidden="0" w:uiPriority="65" w:unhideWhenUsed="0"/>
-    <w:lsdException w:name="Medium List 2 Accent 6" w:semiHidden="0" w:uiPriority="66" w:unhideWhenUsed="0"/>
-    <w:lsdException w:name="Medium Grid 1 Accent 6" w:semiHidden="0" w:uiPriority="67" w:unhideWhenUsed="0"/>
-    <w:lsdException w:name="Medium Grid 2 Accent 6" w:semiHidden="0" w:uiPriority="68" w:unhideWhenUsed="0"/>
-    <w:lsdException w:name="Medium Grid 3 Accent 6" w:semiHidden="0" w:uiPriority="69" w:unhideWhenUsed="0"/>
-    <w:lsdException w:name="Dark List Accent 6" w:semiHidden="0" w:uiPriority="70" w:unhideWhenUsed="0"/>
-    <w:lsdException w:name="Colorful Shading Accent 6" w:semiHidden="0" w:uiPriority="71" w:unhideWhenUsed="0"/>
-    <w:lsdException w:name="Colorful List Accent 6" w:semiHidden="0" w:uiPriority="72" w:unhideWhenUsed="0"/>
-    <w:lsdException w:name="Colorful Grid Accent 6" w:semiHidden="0" w:uiPriority="73" w:unhideWhenUsed="0"/>
-    <w:lsdException w:name="Subtle Emphasis" w:semiHidden="0" w:uiPriority="19" w:unhideWhenUsed="0" w:qFormat="1"/>
-    <w:lsdException w:name="Intense Emphasis" w:semiHidden="0" w:uiPriority="21" w:unhideWhenUsed="0" w:qFormat="1"/>
-    <w:lsdException w:name="Subtle Reference" w:semiHidden="0" w:uiPriority="31" w:unhideWhenUsed="0" w:qFormat="1"/>
-    <w:lsdException w:name="Intense Reference" w:semiHidden="0" w:uiPriority="32" w:unhideWhenUsed="0" w:qFormat="1"/>
-    <w:lsdException w:name="Book Title" w:semiHidden="0" w:uiPriority="33" w:unhideWhenUsed="0" w:qFormat="1"/>
-    <w:lsdException w:name="Bibliography" w:uiPriority="37"/>
-    <w:lsdException w:name="TOC Heading" w:uiPriority="39" w:qFormat="1"/>
+  <w:latentStyles w:defLockedState="0" w:defUIPriority="99" w:defSemiHidden="0" w:defUnhideWhenUsed="0" w:defQFormat="0" w:count="371">
+    <w:lsdException w:name="Normal" w:uiPriority="0" w:qFormat="1"/>
+    <w:lsdException w:name="heading 1" w:uiPriority="9" w:qFormat="1"/>
+    <w:lsdException w:name="heading 2" w:semiHidden="1" w:uiPriority="9" w:unhideWhenUsed="1" w:qFormat="1"/>
+    <w:lsdException w:name="heading 3" w:semiHidden="1" w:uiPriority="9" w:unhideWhenUsed="1" w:qFormat="1"/>
+    <w:lsdException w:name="heading 4" w:semiHidden="1" w:uiPriority="9" w:unhideWhenUsed="1" w:qFormat="1"/>
+    <w:lsdException w:name="heading 5" w:semiHidden="1" w:uiPriority="9" w:unhideWhenUsed="1" w:qFormat="1"/>
+    <w:lsdException w:name="heading 6" w:semiHidden="1" w:uiPriority="9" w:unhideWhenUsed="1" w:qFormat="1"/>
+    <w:lsdException w:name="heading 7" w:semiHidden="1" w:uiPriority="9" w:unhideWhenUsed="1" w:qFormat="1"/>
+    <w:lsdException w:name="heading 8" w:semiHidden="1" w:uiPriority="9" w:unhideWhenUsed="1" w:qFormat="1"/>
+    <w:lsdException w:name="heading 9" w:semiHidden="1" w:uiPriority="9" w:unhideWhenUsed="1" w:qFormat="1"/>
+    <w:lsdException w:name="index 1" w:semiHidden="1" w:unhideWhenUsed="1"/>
+    <w:lsdException w:name="index 2" w:semiHidden="1" w:unhideWhenUsed="1"/>
+    <w:lsdException w:name="index 3" w:semiHidden="1" w:unhideWhenUsed="1"/>
+    <w:lsdException w:name="index 4" w:semiHidden="1" w:unhideWhenUsed="1"/>
+    <w:lsdException w:name="index 5" w:semiHidden="1" w:unhideWhenUsed="1"/>
+    <w:lsdException w:name="index 6" w:semiHidden="1" w:unhideWhenUsed="1"/>
+    <w:lsdException w:name="index 7" w:semiHidden="1" w:unhideWhenUsed="1"/>
+    <w:lsdException w:name="index 8" w:semiHidden="1" w:unhideWhenUsed="1"/>
+    <w:lsdException w:name="index 9" w:semiHidden="1" w:unhideWhenUsed="1"/>
+    <w:lsdException w:name="toc 1" w:semiHidden="1" w:uiPriority="39" w:unhideWhenUsed="1"/>
+    <w:lsdException w:name="toc 2" w:semiHidden="1" w:uiPriority="39" w:unhideWhenUsed="1"/>
+    <w:lsdException w:name="toc 3" w:semiHidden="1" w:uiPriority="39" w:unhideWhenUsed="1"/>
+    <w:lsdException w:name="toc 4" w:semiHidden="1" w:uiPriority="39" w:unhideWhenUsed="1"/>
+    <w:lsdException w:name="toc 5" w:semiHidden="1" w:uiPriority="39" w:unhideWhenUsed="1"/>
+    <w:lsdException w:name="toc 6" w:semiHidden="1" w:uiPriority="39" w:unhideWhenUsed="1"/>
+    <w:lsdException w:name="toc 7" w:semiHidden="1" w:uiPriority="39" w:unhideWhenUsed="1"/>
+    <w:lsdException w:name="toc 8" w:semiHidden="1" w:uiPriority="39" w:unhideWhenUsed="1"/>
+    <w:lsdException w:name="toc 9" w:semiHidden="1" w:uiPriority="39" w:unhideWhenUsed="1"/>
+    <w:lsdException w:name="Normal Indent" w:semiHidden="1" w:unhideWhenUsed="1"/>
+    <w:lsdException w:name="footnote text" w:semiHidden="1" w:unhideWhenUsed="1"/>
+    <w:lsdException w:name="annotation text" w:semiHidden="1" w:unhideWhenUsed="1"/>
+    <w:lsdException w:name="header" w:semiHidden="1" w:unhideWhenUsed="1"/>
+    <w:lsdException w:name="footer" w:semiHidden="1" w:unhideWhenUsed="1"/>
+    <w:lsdException w:name="index heading" w:semiHidden="1" w:unhideWhenUsed="1"/>
+    <w:lsdException w:name="caption" w:semiHidden="1" w:uiPriority="35" w:unhideWhenUsed="1" w:qFormat="1"/>
+    <w:lsdException w:name="table of figures" w:semiHidden="1" w:unhideWhenUsed="1"/>
+    <w:lsdException w:name="envelope address" w:semiHidden="1" w:unhideWhenUsed="1"/>
+    <w:lsdException w:name="envelope return" w:semiHidden="1" w:unhideWhenUsed="1"/>
+    <w:lsdException w:name="footnote reference" w:semiHidden="1" w:unhideWhenUsed="1"/>
+    <w:lsdException w:name="annotation reference" w:semiHidden="1" w:unhideWhenUsed="1"/>
+    <w:lsdException w:name="line number" w:semiHidden="1" w:unhideWhenUsed="1"/>
+    <w:lsdException w:name="page number" w:semiHidden="1" w:unhideWhenUsed="1"/>
+    <w:lsdException w:name="endnote reference" w:semiHidden="1" w:unhideWhenUsed="1"/>
+    <w:lsdException w:name="endnote text" w:semiHidden="1" w:unhideWhenUsed="1"/>
+    <w:lsdException w:name="table of authorities" w:semiHidden="1" w:unhideWhenUsed="1"/>
+    <w:lsdException w:name="macro" w:semiHidden="1" w:unhideWhenUsed="1"/>
+    <w:lsdException w:name="toa heading" w:semiHidden="1" w:unhideWhenUsed="1"/>
+    <w:lsdException w:name="List" w:semiHidden="1" w:unhideWhenUsed="1"/>
+    <w:lsdException w:name="List Bullet" w:semiHidden="1" w:unhideWhenUsed="1"/>
+    <w:lsdException w:name="List Number" w:semiHidden="1" w:unhideWhenUsed="1"/>
+    <w:lsdException w:name="List 2" w:semiHidden="1" w:unhideWhenUsed="1"/>
+    <w:lsdException w:name="List 3" w:semiHidden="1" w:unhideWhenUsed="1"/>
+    <w:lsdException w:name="List 4" w:semiHidden="1" w:unhideWhenUsed="1"/>
+    <w:lsdException w:name="List 5" w:semiHidden="1" w:unhideWhenUsed="1"/>
+    <w:lsdException w:name="List Bullet 2" w:semiHidden="1" w:unhideWhenUsed="1"/>
+    <w:lsdException w:name="List Bullet 3" w:semiHidden="1" w:unhideWhenUsed="1"/>
+    <w:lsdException w:name="List Bullet 4" w:semiHidden="1" w:unhideWhenUsed="1"/>
+    <w:lsdException w:name="List Bullet 5" w:semiHidden="1" w:unhideWhenUsed="1"/>
+    <w:lsdException w:name="List Number 2" w:semiHidden="1" w:unhideWhenUsed="1"/>
+    <w:lsdException w:name="List Number 3" w:semiHidden="1" w:unhideWhenUsed="1"/>
+    <w:lsdException w:name="List Number 4" w:semiHidden="1" w:unhideWhenUsed="1"/>
+    <w:lsdException w:name="List Number 5" w:semiHidden="1" w:unhideWhenUsed="1"/>
+    <w:lsdException w:name="Title" w:uiPriority="10" w:qFormat="1"/>
+    <w:lsdException w:name="Closing" w:semiHidden="1" w:unhideWhenUsed="1"/>
+    <w:lsdException w:name="Signature" w:semiHidden="1" w:unhideWhenUsed="1"/>
+    <w:lsdException w:name="Default Paragraph Font" w:semiHidden="1" w:uiPriority="1" w:unhideWhenUsed="1"/>
+    <w:lsdException w:name="Body Text" w:semiHidden="1" w:unhideWhenUsed="1"/>
+    <w:lsdException w:name="Body Text Indent" w:semiHidden="1" w:unhideWhenUsed="1"/>
+    <w:lsdException w:name="List Continue" w:semiHidden="1" w:unhideWhenUsed="1"/>
+    <w:lsdException w:name="List Continue 2" w:semiHidden="1" w:unhideWhenUsed="1"/>
+    <w:lsdException w:name="List Continue 3" w:semiHidden="1" w:unhideWhenUsed="1"/>
+    <w:lsdException w:name="List Continue 4" w:semiHidden="1" w:unhideWhenUsed="1"/>
+    <w:lsdException w:name="List Continue 5" w:semiHidden="1" w:unhideWhenUsed="1"/>
+    <w:lsdException w:name="Message Header" w:semiHidden="1" w:unhideWhenUsed="1"/>
+    <w:lsdException w:name="Subtitle" w:uiPriority="11" w:qFormat="1"/>
+    <w:lsdException w:name="Salutation" w:semiHidden="1" w:unhideWhenUsed="1"/>
+    <w:lsdException w:name="Date" w:semiHidden="1" w:unhideWhenUsed="1"/>
+    <w:lsdException w:name="Body Text First Indent" w:semiHidden="1" w:unhideWhenUsed="1"/>
+    <w:lsdException w:name="Body Text First Indent 2" w:semiHidden="1" w:unhideWhenUsed="1"/>
+    <w:lsdException w:name="Note Heading" w:semiHidden="1" w:unhideWhenUsed="1"/>
+    <w:lsdException w:name="Body Text 2" w:semiHidden="1" w:unhideWhenUsed="1"/>
+    <w:lsdException w:name="Body Text 3" w:semiHidden="1" w:unhideWhenUsed="1"/>
+    <w:lsdException w:name="Body Text Indent 2" w:semiHidden="1" w:unhideWhenUsed="1"/>
+    <w:lsdException w:name="Body Text Indent 3" w:semiHidden="1" w:unhideWhenUsed="1"/>
+    <w:lsdException w:name="Block Text" w:semiHidden="1" w:unhideWhenUsed="1"/>
+    <w:lsdException w:name="Hyperlink" w:semiHidden="1" w:unhideWhenUsed="1"/>
+    <w:lsdException w:name="FollowedHyperlink" w:semiHidden="1" w:unhideWhenUsed="1"/>
+    <w:lsdException w:name="Strong" w:uiPriority="22" w:qFormat="1"/>
+    <w:lsdException w:name="Emphasis" w:uiPriority="20" w:qFormat="1"/>
+    <w:lsdException w:name="Document Map" w:semiHidden="1" w:unhideWhenUsed="1"/>
+    <w:lsdException w:name="Plain Text" w:semiHidden="1" w:unhideWhenUsed="1"/>
+    <w:lsdException w:name="E-mail Signature" w:semiHidden="1" w:unhideWhenUsed="1"/>
+    <w:lsdException w:name="HTML Top of Form" w:semiHidden="1" w:unhideWhenUsed="1"/>
+    <w:lsdException w:name="HTML Bottom of Form" w:semiHidden="1" w:unhideWhenUsed="1"/>
+    <w:lsdException w:name="Normal (Web)" w:semiHidden="1" w:unhideWhenUsed="1"/>
+    <w:lsdException w:name="HTML Acronym" w:semiHidden="1" w:unhideWhenUsed="1"/>
+    <w:lsdException w:name="HTML Address" w:semiHidden="1" w:unhideWhenUsed="1"/>
+    <w:lsdException w:name="HTML Cite" w:semiHidden="1" w:unhideWhenUsed="1"/>
+    <w:lsdException w:name="HTML Code" w:semiHidden="1" w:unhideWhenUsed="1"/>
+    <w:lsdException w:name="HTML Definition" w:semiHidden="1" w:unhideWhenUsed="1"/>
+    <w:lsdException w:name="HTML Keyboard" w:semiHidden="1" w:unhideWhenUsed="1"/>
+    <w:lsdException w:name="HTML Preformatted" w:semiHidden="1" w:unhideWhenUsed="1"/>
+    <w:lsdException w:name="HTML Sample" w:semiHidden="1" w:unhideWhenUsed="1"/>
+    <w:lsdException w:name="HTML Typewriter" w:semiHidden="1" w:unhideWhenUsed="1"/>
+    <w:lsdException w:name="HTML Variable" w:semiHidden="1" w:unhideWhenUsed="1"/>
+    <w:lsdException w:name="Normal Table" w:semiHidden="1" w:unhideWhenUsed="1"/>
+    <w:lsdException w:name="annotation subject" w:semiHidden="1" w:unhideWhenUsed="1"/>
+    <w:lsdException w:name="No List" w:semiHidden="1" w:unhideWhenUsed="1"/>
+    <w:lsdException w:name="Outline List 1" w:semiHidden="1" w:unhideWhenUsed="1"/>
+    <w:lsdException w:name="Outline List 2" w:semiHidden="1" w:unhideWhenUsed="1"/>
+    <w:lsdException w:name="Outline List 3" w:semiHidden="1" w:unhideWhenUsed="1"/>
+    <w:lsdException w:name="Table Simple 1" w:semiHidden="1" w:unhideWhenUsed="1"/>
+    <w:lsdException w:name="Table Simple 2" w:semiHidden="1" w:unhideWhenUsed="1"/>
+    <w:lsdException w:name="Table Simple 3" w:semiHidden="1" w:unhideWhenUsed="1"/>
+    <w:lsdException w:name="Table Classic 1" w:semiHidden="1" w:unhideWhenUsed="1"/>
+    <w:lsdException w:name="Table Classic 2" w:semiHidden="1" w:unhideWhenUsed="1"/>
+    <w:lsdException w:name="Table Classic 3" w:semiHidden="1" w:unhideWhenUsed="1"/>
+    <w:lsdException w:name="Table Classic 4" w:semiHidden="1" w:unhideWhenUsed="1"/>
+    <w:lsdException w:name="Table Colorful 1" w:semiHidden="1" w:unhideWhenUsed="1"/>
+    <w:lsdException w:name="Table Colorful 2" w:semiHidden="1" w:unhideWhenUsed="1"/>
+    <w:lsdException w:name="Table Colorful 3" w:semiHidden="1" w:unhideWhenUsed="1"/>
+    <w:lsdException w:name="Table Columns 1" w:semiHidden="1" w:unhideWhenUsed="1"/>
+    <w:lsdException w:name="Table Columns 2" w:semiHidden="1" w:unhideWhenUsed="1"/>
+    <w:lsdException w:name="Table Columns 3" w:semiHidden="1" w:unhideWhenUsed="1"/>
+    <w:lsdException w:name="Table Columns 4" w:semiHidden="1" w:unhideWhenUsed="1"/>
+    <w:lsdException w:name="Table Columns 5" w:semiHidden="1" w:unhideWhenUsed="1"/>
+    <w:lsdException w:name="Table Grid 1" w:semiHidden="1" w:unhideWhenUsed="1"/>
+    <w:lsdException w:name="Table Grid 2" w:semiHidden="1" w:unhideWhenUsed="1"/>
+    <w:lsdException w:name="Table Grid 3" w:semiHidden="1" w:unhideWhenUsed="1"/>
+    <w:lsdException w:name="Table Grid 4" w:semiHidden="1" w:unhideWhenUsed="1"/>
+    <w:lsdException w:name="Table Grid 5" w:semiHidden="1" w:unhideWhenUsed="1"/>
+    <w:lsdException w:name="Table Grid 6" w:semiHidden="1" w:unhideWhenUsed="1"/>
+    <w:lsdException w:name="Table Grid 7" w:semiHidden="1" w:unhideWhenUsed="1"/>
+    <w:lsdException w:name="Table Grid 8" w:semiHidden="1" w:unhideWhenUsed="1"/>
+    <w:lsdException w:name="Table List 1" w:semiHidden="1" w:unhideWhenUsed="1"/>
+    <w:lsdException w:name="Table List 2" w:semiHidden="1" w:unhideWhenUsed="1"/>
+    <w:lsdException w:name="Table List 3" w:semiHidden="1" w:unhideWhenUsed="1"/>
+    <w:lsdException w:name="Table List 4" w:semiHidden="1" w:unhideWhenUsed="1"/>
+    <w:lsdException w:name="Table List 5" w:semiHidden="1" w:unhideWhenUsed="1"/>
+    <w:lsdException w:name="Table List 6" w:semiHidden="1" w:unhideWhenUsed="1"/>
+    <w:lsdException w:name="Table List 7" w:semiHidden="1" w:unhideWhenUsed="1"/>
+    <w:lsdException w:name="Table List 8" w:semiHidden="1" w:unhideWhenUsed="1"/>
+    <w:lsdException w:name="Table 3D effects 1" w:semiHidden="1" w:unhideWhenUsed="1"/>
+    <w:lsdException w:name="Table 3D effects 2" w:semiHidden="1" w:unhideWhenUsed="1"/>
+    <w:lsdException w:name="Table 3D effects 3" w:semiHidden="1" w:unhideWhenUsed="1"/>
+    <w:lsdException w:name="Table Contemporary" w:semiHidden="1" w:unhideWhenUsed="1"/>
+    <w:lsdException w:name="Table Elegant" w:semiHidden="1" w:unhideWhenUsed="1"/>
+    <w:lsdException w:name="Table Professional" w:semiHidden="1" w:unhideWhenUsed="1"/>
+    <w:lsdException w:name="Table Subtle 1" w:semiHidden="1" w:unhideWhenUsed="1"/>
+    <w:lsdException w:name="Table Subtle 2" w:semiHidden="1" w:unhideWhenUsed="1"/>
+    <w:lsdException w:name="Table Web 1" w:semiHidden="1" w:unhideWhenUsed="1"/>
+    <w:lsdException w:name="Table Web 2" w:semiHidden="1" w:unhideWhenUsed="1"/>
+    <w:lsdException w:name="Table Web 3" w:semiHidden="1" w:unhideWhenUsed="1"/>
+    <w:lsdException w:name="Balloon Text" w:semiHidden="1" w:unhideWhenUsed="1"/>
+    <w:lsdException w:name="Table Grid" w:uiPriority="59"/>
+    <w:lsdException w:name="Table Theme" w:semiHidden="1" w:unhideWhenUsed="1"/>
+    <w:lsdException w:name="Placeholder Text" w:semiHidden="1"/>
+    <w:lsdException w:name="No Spacing" w:uiPriority="1" w:qFormat="1"/>
+    <w:lsdException w:name="Light Shading" w:uiPriority="60"/>
+    <w:lsdException w:name="Light List" w:uiPriority="61"/>
+    <w:lsdException w:name="Light Grid" w:uiPriority="62"/>
+    <w:lsdException w:name="Medium Shading 1" w:uiPriority="63"/>
+    <w:lsdException w:name="Medium Shading 2" w:uiPriority="64"/>
+    <w:lsdException w:name="Medium List 1" w:uiPriority="65"/>
+    <w:lsdException w:name="Medium List 2" w:uiPriority="66"/>
+    <w:lsdException w:name="Medium Grid 1" w:uiPriority="67"/>
+    <w:lsdException w:name="Medium Grid 2" w:uiPriority="68"/>
+    <w:lsdException w:name="Medium Grid 3" w:uiPriority="69"/>
+    <w:lsdException w:name="Dark List" w:uiPriority="70"/>
+    <w:lsdException w:name="Colorful Shading" w:uiPriority="71"/>
+    <w:lsdException w:name="Colorful List" w:uiPriority="72"/>
+    <w:lsdException w:name="Colorful Grid" w:uiPriority="73"/>
+    <w:lsdException w:name="Light Shading Accent 1" w:uiPriority="60"/>
+    <w:lsdException w:name="Light List Accent 1" w:uiPriority="61"/>
+    <w:lsdException w:name="Light Grid Accent 1" w:uiPriority="62"/>
+    <w:lsdException w:name="Medium Shading 1 Accent 1" w:uiPriority="63"/>
+    <w:lsdException w:name="Medium Shading 2 Accent 1" w:uiPriority="64"/>
+    <w:lsdException w:name="Medium List 1 Accent 1" w:uiPriority="65"/>
+    <w:lsdException w:name="Revision" w:semiHidden="1"/>
+    <w:lsdException w:name="List Paragraph" w:uiPriority="34" w:qFormat="1"/>
+    <w:lsdException w:name="Quote" w:uiPriority="29" w:qFormat="1"/>
+    <w:lsdException w:name="Intense Quote" w:uiPriority="30" w:qFormat="1"/>
+    <w:lsdException w:name="Medium List 2 Accent 1" w:uiPriority="66"/>
+    <w:lsdException w:name="Medium Grid 1 Accent 1" w:uiPriority="67"/>
+    <w:lsdException w:name="Medium Grid 2 Accent 1" w:uiPriority="68"/>
+    <w:lsdException w:name="Medium Grid 3 Accent 1" w:uiPriority="69"/>
+    <w:lsdException w:name="Dark List Accent 1" w:uiPriority="70"/>
+    <w:lsdException w:name="Colorful Shading Accent 1" w:uiPriority="71"/>
+    <w:lsdException w:name="Colorful List Accent 1" w:uiPriority="72"/>
+    <w:lsdException w:name="Colorful Grid Accent 1" w:uiPriority="73"/>
+    <w:lsdException w:name="Light Shading Accent 2" w:uiPriority="60"/>
+    <w:lsdException w:name="Light List Accent 2" w:uiPriority="61"/>
+    <w:lsdException w:name="Light Grid Accent 2" w:uiPriority="62"/>
+    <w:lsdException w:name="Medium Shading 1 Accent 2" w:uiPriority="63"/>
+    <w:lsdException w:name="Medium Shading 2 Accent 2" w:uiPriority="64"/>
+    <w:lsdException w:name="Medium List 1 Accent 2" w:uiPriority="65"/>
+    <w:lsdException w:name="Medium List 2 Accent 2" w:uiPriority="66"/>
+    <w:lsdException w:name="Medium Grid 1 Accent 2" w:uiPriority="67"/>
+    <w:lsdException w:name="Medium Grid 2 Accent 2" w:uiPriority="68"/>
+    <w:lsdException w:name="Medium Grid 3 Accent 2" w:uiPriority="69"/>
+    <w:lsdException w:name="Dark List Accent 2" w:uiPriority="70"/>
+    <w:lsdException w:name="Colorful Shading Accent 2" w:uiPriority="71"/>
+    <w:lsdException w:name="Colorful List Accent 2" w:uiPriority="72"/>
+    <w:lsdException w:name="Colorful Grid Accent 2" w:uiPriority="73"/>
+    <w:lsdException w:name="Light Shading Accent 3" w:uiPriority="60"/>
+    <w:lsdException w:name="Light List Accent 3" w:uiPriority="61"/>
+    <w:lsdException w:name="Light Grid Accent 3" w:uiPriority="62"/>
+    <w:lsdException w:name="Medium Shading 1 Accent 3" w:uiPriority="63"/>
+    <w:lsdException w:name="Medium Shading 2 Accent 3" w:uiPriority="64"/>
+    <w:lsdException w:name="Medium List 1 Accent 3" w:uiPriority="65"/>
+    <w:lsdException w:name="Medium List 2 Accent 3" w:uiPriority="66"/>
+    <w:lsdException w:name="Medium Grid 1 Accent 3" w:uiPriority="67"/>
+    <w:lsdException w:name="Medium Grid 2 Accent 3" w:uiPriority="68"/>
+    <w:lsdException w:name="Medium Grid 3 Accent 3" w:uiPriority="69"/>
+    <w:lsdException w:name="Dark List Accent 3" w:uiPriority="70"/>
+    <w:lsdException w:name="Colorful Shading Accent 3" w:uiPriority="71"/>
+    <w:lsdException w:name="Colorful List Accent 3" w:uiPriority="72"/>
+    <w:lsdException w:name="Colorful Grid Accent 3" w:uiPriority="73"/>
+    <w:lsdException w:name="Light Shading Accent 4" w:uiPriority="60"/>
+    <w:lsdException w:name="Light List Accent 4" w:uiPriority="61"/>
+    <w:lsdException w:name="Light Grid Accent 4" w:uiPriority="62"/>
+    <w:lsdException w:name="Medium Shading 1 Accent 4" w:uiPriority="63"/>
+    <w:lsdException w:name="Medium Shading 2 Accent 4" w:uiPriority="64"/>
+    <w:lsdException w:name="Medium List 1 Accent 4" w:uiPriority="65"/>
+    <w:lsdException w:name="Medium List 2 Accent 4" w:uiPriority="66"/>
+    <w:lsdException w:name="Medium Grid 1 Accent 4" w:uiPriority="67"/>
+    <w:lsdException w:name="Medium Grid 2 Accent 4" w:uiPriority="68"/>
+    <w:lsdException w:name="Medium Grid 3 Accent 4" w:uiPriority="69"/>
+    <w:lsdException w:name="Dark List Accent 4" w:uiPriority="70"/>
+    <w:lsdException w:name="Colorful Shading Accent 4" w:uiPriority="71"/>
+    <w:lsdException w:name="Colorful List Accent 4" w:uiPriority="72"/>
+    <w:lsdException w:name="Colorful Grid Accent 4" w:uiPriority="73"/>
+    <w:lsdException w:name="Light Shading Accent 5" w:uiPriority="60"/>
+    <w:lsdException w:name="Light List Accent 5" w:uiPriority="61"/>
+    <w:lsdException w:name="Light Grid Accent 5" w:uiPriority="62"/>
+    <w:lsdException w:name="Medium Shading 1 Accent 5" w:uiPriority="63"/>
+    <w:lsdException w:name="Medium Shading 2 Accent 5" w:uiPriority="64"/>
+    <w:lsdException w:name="Medium List 1 Accent 5" w:uiPriority="65"/>
+    <w:lsdException w:name="Medium List 2 Accent 5" w:uiPriority="66"/>
+    <w:lsdException w:name="Medium Grid 1 Accent 5" w:uiPriority="67"/>
+    <w:lsdException w:name="Medium Grid 2 Accent 5" w:uiPriority="68"/>
+    <w:lsdException w:name="Medium Grid 3 Accent 5" w:uiPriority="69"/>
+    <w:lsdException w:name="Dark List Accent 5" w:uiPriority="70"/>
+    <w:lsdException w:name="Colorful Shading Accent 5" w:uiPriority="71"/>
+    <w:lsdException w:name="Colorful List Accent 5" w:uiPriority="72"/>
+    <w:lsdException w:name="Colorful Grid Accent 5" w:uiPriority="73"/>
+    <w:lsdException w:name="Light Shading Accent 6" w:uiPriority="60"/>
+    <w:lsdException w:name="Light List Accent 6" w:uiPriority="61"/>
+    <w:lsdException w:name="Light Grid Accent 6" w:uiPriority="62"/>
+    <w:lsdException w:name="Medium Shading 1 Accent 6" w:uiPriority="63"/>
+    <w:lsdException w:name="Medium Shading 2 Accent 6" w:uiPriority="64"/>
+    <w:lsdException w:name="Medium List 1 Accent 6" w:uiPriority="65"/>
+    <w:lsdException w:name="Medium List 2 Accent 6" w:uiPriority="66"/>
+    <w:lsdException w:name="Medium Grid 1 Accent 6" w:uiPriority="67"/>
+    <w:lsdException w:name="Medium Grid 2 Accent 6" w:uiPriority="68"/>
+    <w:lsdException w:name="Medium Grid 3 Accent 6" w:uiPriority="69"/>
+    <w:lsdException w:name="Dark List Accent 6" w:uiPriority="70"/>
+    <w:lsdException w:name="Colorful Shading Accent 6" w:uiPriority="71"/>
+    <w:lsdException w:name="Colorful List Accent 6" w:uiPriority="72"/>
+    <w:lsdException w:name="Colorful Grid Accent 6" w:uiPriority="73"/>
+    <w:lsdException w:name="Subtle Emphasis" w:uiPriority="19" w:qFormat="1"/>
+    <w:lsdException w:name="Intense Emphasis" w:uiPriority="21" w:qFormat="1"/>
+    <w:lsdException w:name="Subtle Reference" w:uiPriority="31" w:qFormat="1"/>
+    <w:lsdException w:name="Intense Reference" w:uiPriority="32" w:qFormat="1"/>
+    <w:lsdException w:name="Book Title" w:uiPriority="33" w:qFormat="1"/>
+    <w:lsdException w:name="Bibliography" w:semiHidden="1" w:uiPriority="37" w:unhideWhenUsed="1"/>
+    <w:lsdException w:name="TOC Heading" w:semiHidden="1" w:uiPriority="39" w:unhideWhenUsed="1" w:qFormat="1"/>
+    <w:lsdException w:name="Plain Table 1" w:uiPriority="41"/>
+    <w:lsdException w:name="Plain Table 2" w:uiPriority="42"/>
+    <w:lsdException w:name="Plain Table 3" w:uiPriority="43"/>
+    <w:lsdException w:name="Plain Table 4" w:uiPriority="44"/>
+    <w:lsdException w:name="Plain Table 5" w:uiPriority="45"/>
+    <w:lsdException w:name="Grid Table Light" w:uiPriority="40"/>
+    <w:lsdException w:name="Grid Table 1 Light" w:uiPriority="46"/>
+    <w:lsdException w:name="Grid Table 2" w:uiPriority="47"/>
+    <w:lsdException w:name="Grid Table 3" w:uiPriority="48"/>
+    <w:lsdException w:name="Grid Table 4" w:uiPriority="49"/>
+    <w:lsdException w:name="Grid Table 5 Dark" w:uiPriority="50"/>
+    <w:lsdException w:name="Grid Table 6 Colorful" w:uiPriority="51"/>
+    <w:lsdException w:name="Grid Table 7 Colorful" w:uiPriority="52"/>
+    <w:lsdException w:name="Grid Table 1 Light Accent 1" w:uiPriority="46"/>
+    <w:lsdException w:name="Grid Table 2 Accent 1" w:uiPriority="47"/>
+    <w:lsdException w:name="Grid Table 3 Accent 1" w:uiPriority="48"/>
+    <w:lsdException w:name="Grid Table 4 Accent 1" w:uiPriority="49"/>
+    <w:lsdException w:name="Grid Table 5 Dark Accent 1" w:uiPriority="50"/>
+    <w:lsdException w:name="Grid Table 6 Colorful Accent 1" w:uiPriority="51"/>
+    <w:lsdException w:name="Grid Table 7 Colorful Accent 1" w:uiPriority="52"/>
+    <w:lsdException w:name="Grid Table 1 Light Accent 2" w:uiPriority="46"/>
+    <w:lsdException w:name="Grid Table 2 Accent 2" w:uiPriority="47"/>
+    <w:lsdException w:name="Grid Table 3 Accent 2" w:uiPriority="48"/>
+    <w:lsdException w:name="Grid Table 4 Accent 2" w:uiPriority="49"/>
+    <w:lsdException w:name="Grid Table 5 Dark Accent 2" w:uiPriority="50"/>
+    <w:lsdException w:name="Grid Table 6 Colorful Accent 2" w:uiPriority="51"/>
+    <w:lsdException w:name="Grid Table 7 Colorful Accent 2" w:uiPriority="52"/>
+    <w:lsdException w:name="Grid Table 1 Light Accent 3" w:uiPriority="46"/>
+    <w:lsdException w:name="Grid Table 2 Accent 3" w:uiPriority="47"/>
+    <w:lsdException w:name="Grid Table 3 Accent 3" w:uiPriority="48"/>
+    <w:lsdException w:name="Grid Table 4 Accent 3" w:uiPriority="49"/>
+    <w:lsdException w:name="Grid Table 5 Dark Accent 3" w:uiPriority="50"/>
+    <w:lsdException w:name="Grid Table 6 Colorful Accent 3" w:uiPriority="51"/>
+    <w:lsdException w:name="Grid Table 7 Colorful Accent 3" w:uiPriority="52"/>
+    <w:lsdException w:name="Grid Table 1 Light Accent 4" w:uiPriority="46"/>
+    <w:lsdException w:name="Grid Table 2 Accent 4" w:uiPriority="47"/>
+    <w:lsdException w:name="Grid Table 3 Accent 4" w:uiPriority="48"/>
+    <w:lsdException w:name="Grid Table 4 Accent 4" w:uiPriority="49"/>
+    <w:lsdException w:name="Grid Table 5 Dark Accent 4" w:uiPriority="50"/>
+    <w:lsdException w:name="Grid Table 6 Colorful Accent 4" w:uiPriority="51"/>
+    <w:lsdException w:name="Grid Table 7 Colorful Accent 4" w:uiPriority="52"/>
+    <w:lsdException w:name="Grid Table 1 Light Accent 5" w:uiPriority="46"/>
+    <w:lsdException w:name="Grid Table 2 Accent 5" w:uiPriority="47"/>
+    <w:lsdException w:name="Grid Table 3 Accent 5" w:uiPriority="48"/>
+    <w:lsdException w:name="Grid Table 4 Accent 5" w:uiPriority="49"/>
+    <w:lsdException w:name="Grid Table 5 Dark Accent 5" w:uiPriority="50"/>
+    <w:lsdException w:name="Grid Table 6 Colorful Accent 5" w:uiPriority="51"/>
+    <w:lsdException w:name="Grid Table 7 Colorful Accent 5" w:uiPriority="52"/>
+    <w:lsdException w:name="Grid Table 1 Light Accent 6" w:uiPriority="46"/>
+    <w:lsdException w:name="Grid Table 2 Accent 6" w:uiPriority="47"/>
+    <w:lsdException w:name="Grid Table 3 Accent 6" w:uiPriority="48"/>
+    <w:lsdException w:name="Grid Table 4 Accent 6" w:uiPriority="49"/>
+    <w:lsdException w:name="Grid Table 5 Dark Accent 6" w:uiPriority="50"/>
+    <w:lsdException w:name="Grid Table 6 Colorful Accent 6" w:uiPriority="51"/>
+    <w:lsdException w:name="Grid Table 7 Colorful Accent 6" w:uiPriority="52"/>
+    <w:lsdException w:name="List Table 1 Light" w:uiPriority="46"/>
+    <w:lsdException w:name="List Table 2" w:uiPriority="47"/>
+    <w:lsdException w:name="List Table 3" w:uiPriority="48"/>
+    <w:lsdException w:name="List Table 4" w:uiPriority="49"/>
+    <w:lsdException w:name="List Table 5 Dark" w:uiPriority="50"/>
+    <w:lsdException w:name="List Table 6 Colorful" w:uiPriority="51"/>
+    <w:lsdException w:name="List Table 7 Colorful" w:uiPriority="52"/>
+    <w:lsdException w:name="List Table 1 Light Accent 1" w:uiPriority="46"/>
+    <w:lsdException w:name="List Table 2 Accent 1" w:uiPriority="47"/>
+    <w:lsdException w:name="List Table 3 Accent 1" w:uiPriority="48"/>
+    <w:lsdException w:name="List Table 4 Accent 1" w:uiPriority="49"/>
+    <w:lsdException w:name="List Table 5 Dark Accent 1" w:uiPriority="50"/>
+    <w:lsdException w:name="List Table 6 Colorful Accent 1" w:uiPriority="51"/>
+    <w:lsdException w:name="List Table 7 Colorful Accent 1" w:uiPriority="52"/>
+    <w:lsdException w:name="List Table 1 Light Accent 2" w:uiPriority="46"/>
+    <w:lsdException w:name="List Table 2 Accent 2" w:uiPriority="47"/>
+    <w:lsdException w:name="List Table 3 Accent 2" w:uiPriority="48"/>
+    <w:lsdException w:name="List Table 4 Accent 2" w:uiPriority="49"/>
+    <w:lsdException w:name="List Table 5 Dark Accent 2" w:uiPriority="50"/>
+    <w:lsdException w:name="List Table 6 Colorful Accent 2" w:uiPriority="51"/>
+    <w:lsdException w:name="List Table 7 Colorful Accent 2" w:uiPriority="52"/>
+    <w:lsdException w:name="List Table 1 Light Accent 3" w:uiPriority="46"/>
+    <w:lsdException w:name="List Table 2 Accent 3" w:uiPriority="47"/>
+    <w:lsdException w:name="List Table 3 Accent 3" w:uiPriority="48"/>
+    <w:lsdException w:name="List Table 4 Accent 3" w:uiPriority="49"/>
+    <w:lsdException w:name="List Table 5 Dark Accent 3" w:uiPriority="50"/>
+    <w:lsdException w:name="List Table 6 Colorful Accent 3" w:uiPriority="51"/>
+    <w:lsdException w:name="List Table 7 Colorful Accent 3" w:uiPriority="52"/>
+    <w:lsdException w:name="List Table 1 Light Accent 4" w:uiPriority="46"/>
+    <w:lsdException w:name="List Table 2 Accent 4" w:uiPriority="47"/>
+    <w:lsdException w:name="List Table 3 Accent 4" w:uiPriority="48"/>
+    <w:lsdException w:name="List Table 4 Accent 4" w:uiPriority="49"/>
+    <w:lsdException w:name="List Table 5 Dark Accent 4" w:uiPriority="50"/>
+    <w:lsdException w:name="List Table 6 Colorful Accent 4" w:uiPriority="51"/>
+    <w:lsdException w:name="List Table 7 Colorful Accent 4" w:uiPriority="52"/>
+    <w:lsdException w:name="List Table 1 Light Accent 5" w:uiPriority="46"/>
+    <w:lsdException w:name="List Table 2 Accent 5" w:uiPriority="47"/>
+    <w:lsdException w:name="List Table 3 Accent 5" w:uiPriority="48"/>
+    <w:lsdException w:name="List Table 4 Accent 5" w:uiPriority="49"/>
+    <w:lsdException w:name="List Table 5 Dark Accent 5" w:uiPriority="50"/>
+    <w:lsdException w:name="List Table 6 Colorful Accent 5" w:uiPriority="51"/>
+    <w:lsdException w:name="List Table 7 Colorful Accent 5" w:uiPriority="52"/>
+    <w:lsdException w:name="List Table 1 Light Accent 6" w:uiPriority="46"/>
+    <w:lsdException w:name="List Table 2 Accent 6" w:uiPriority="47"/>
+    <w:lsdException w:name="List Table 3 Accent 6" w:uiPriority="48"/>
+    <w:lsdException w:name="List Table 4 Accent 6" w:uiPriority="49"/>
+    <w:lsdException w:name="List Table 5 Dark Accent 6" w:uiPriority="50"/>
+    <w:lsdException w:name="List Table 6 Colorful Accent 6" w:uiPriority="51"/>
+    <w:lsdException w:name="List Table 7 Colorful Accent 6" w:uiPriority="52"/>
   </w:latentStyles>
   <w:style w:type="paragraph" w:default="1" w:styleId="a">
     <w:name w:val="Normal"/>
@@ -3761,7 +4257,7 @@
 </file>
 
 <file path=customXml/itemProps1.xml><?xml version="1.0" encoding="utf-8"?>
-<ds:datastoreItem xmlns:ds="http://schemas.openxmlformats.org/officeDocument/2006/customXml" ds:itemID="{E0313EDA-E82D-4C71-850D-2E50A6667F0E}">
+<ds:datastoreItem xmlns:ds="http://schemas.openxmlformats.org/officeDocument/2006/customXml" ds:itemID="{F9DBE43D-8997-4E42-8C12-B6FE19EF2E52}">
   <ds:schemaRefs>
     <ds:schemaRef ds:uri="http://schemas.openxmlformats.org/officeDocument/2006/bibliography"/>
   </ds:schemaRefs>
